--- a/templates/attestation.docx
+++ b/templates/attestation.docx
@@ -2,1513 +2,1059 @@
 <file path=word/document.xml><?xml version="1.0" encoding="utf-8"?>
 <w:document xmlns:wpc="http://schemas.microsoft.com/office/word/2010/wordprocessingCanvas" xmlns:cx="http://schemas.microsoft.com/office/drawing/2014/chartex" xmlns:cx1="http://schemas.microsoft.com/office/drawing/2015/9/8/chartex" xmlns:cx2="http://schemas.microsoft.com/office/drawing/2015/10/21/chartex" xmlns:cx3="http://schemas.microsoft.com/office/drawing/2016/5/9/chartex" xmlns:cx4="http://schemas.microsoft.com/office/drawing/2016/5/10/chartex" xmlns:cx5="http://schemas.microsoft.com/office/drawing/2016/5/11/chartex" xmlns:cx6="http://schemas.microsoft.com/office/drawing/2016/5/12/chartex" xmlns:cx7="http://schemas.microsoft.com/office/drawing/2016/5/13/chartex" xmlns:cx8="http://schemas.microsoft.com/office/drawing/2016/5/14/chartex" xmlns:mc="http://schemas.openxmlformats.org/markup-compatibility/2006" xmlns:aink="http://schemas.microsoft.com/office/drawing/2016/ink" xmlns:am3d="http://schemas.microsoft.com/office/drawing/2017/model3d" xmlns:o="urn:schemas-microsoft-com:office:office" xmlns:oel="http://schemas.microsoft.com/office/2019/extlst" xmlns:r="http://schemas.openxmlformats.org/officeDocument/2006/relationships" xmlns:m="http://schemas.openxmlformats.org/officeDocument/2006/math" xmlns:v="urn:schemas-microsoft-com:vml" xmlns:wp14="http://schemas.microsoft.com/office/word/2010/wordprocessingDrawing" xmlns:wp="http://schemas.openxmlformats.org/drawingml/2006/wordprocessingDrawing" xmlns:w10="urn:schemas-microsoft-com:office:word" xmlns:w="http://schemas.openxmlformats.org/wordprocessingml/2006/main" xmlns:w14="http://schemas.microsoft.com/office/word/2010/wordml" xmlns:w15="http://schemas.microsoft.com/office/word/2012/wordml" xmlns:w16cex="http://schemas.microsoft.com/office/word/2018/wordml/cex" xmlns:w16cid="http://schemas.microsoft.com/office/word/2016/wordml/cid" xmlns:w16="http://schemas.microsoft.com/office/word/2018/wordml" xmlns:w16du="http://schemas.microsoft.com/office/word/2023/wordml/word16du" xmlns:w16sdtdh="http://schemas.microsoft.com/office/word/2020/wordml/sdtdatahash" xmlns:w16se="http://schemas.microsoft.com/office/word/2015/wordml/symex" xmlns:wpg="http://schemas.microsoft.com/office/word/2010/wordprocessingGroup" xmlns:wpi="http://schemas.microsoft.com/office/word/2010/wordprocessingInk" xmlns:wne="http://schemas.microsoft.com/office/word/2006/wordml" xmlns:wps="http://schemas.microsoft.com/office/word/2010/wordprocessingShape" mc:Ignorable="w14 w15 w16se w16cid w16 w16cex w16sdtdh w16du wp14">
   <w:body>
+    <w:p>
+      <w:pPr>
+        <w:pStyle w:val="Title"/>
+      </w:pPr>
+      <w:r>
+        <w:t>ATTESTATION DE FORMATION</w:t>
+      </w:r>
+    </w:p>
+    <w:p>
+      <w:pPr>
+        <w:rPr>
+          <w:sz w:val="20"/>
+          <w:szCs w:val="20"/>
+        </w:rPr>
+      </w:pPr>
+      <w:r>
+        <w:rPr>
+          <w:sz w:val="20"/>
+          <w:szCs w:val="20"/>
+        </w:rPr>
+        <w:t xml:space="preserve">Je soussigné, </w:t>
+      </w:r>
+      <w:r>
+        <w:rPr>
+          <w:b/>
+          <w:bCs/>
+          <w:sz w:val="20"/>
+          <w:szCs w:val="20"/>
+        </w:rPr>
+        <w:t>Grégory CAUMES, délégué national de la Fédération Santé Habitat</w:t>
+      </w:r>
+      <w:r>
+        <w:rPr>
+          <w:sz w:val="20"/>
+          <w:szCs w:val="20"/>
+        </w:rPr>
+        <w:t xml:space="preserve">, identifiée sous le n° de déclaration d’existence </w:t>
+      </w:r>
+      <w:r>
+        <w:rPr>
+          <w:b/>
+          <w:bCs/>
+          <w:sz w:val="20"/>
+          <w:szCs w:val="20"/>
+        </w:rPr>
+        <w:t>N° 11754976475</w:t>
+      </w:r>
+      <w:r>
+        <w:rPr>
+          <w:b/>
+          <w:bCs/>
+          <w:i/>
+          <w:iCs/>
+          <w:sz w:val="20"/>
+          <w:szCs w:val="20"/>
+        </w:rPr>
+        <w:t xml:space="preserve"> </w:t>
+      </w:r>
+      <w:r>
+        <w:rPr>
+          <w:sz w:val="20"/>
+          <w:szCs w:val="20"/>
+        </w:rPr>
+        <w:t>auprès de la Direction Régionale des Entreprises, de la Concurrence, de la Consommation, du Travail et de l’Emploi (DIRECCTE), certifie par la présente que</w:t>
+      </w:r>
+      <w:r>
+        <w:rPr>
+          <w:rFonts w:ascii="Arial" w:hAnsi="Arial" w:cs="Arial"/>
+          <w:sz w:val="20"/>
+          <w:szCs w:val="20"/>
+        </w:rPr>
+        <w:t> </w:t>
+      </w:r>
+      <w:r>
+        <w:rPr>
+          <w:sz w:val="20"/>
+          <w:szCs w:val="20"/>
+        </w:rPr>
+        <w:t>:</w:t>
+      </w:r>
+      <w:r>
+        <w:rPr>
+          <w:rFonts w:ascii="Calibri" w:hAnsi="Calibri" w:cs="Calibri"/>
+          <w:sz w:val="20"/>
+          <w:szCs w:val="20"/>
+        </w:rPr>
+        <w:t> </w:t>
+      </w:r>
+    </w:p>
+    <w:p>
+      <w:pPr>
+        <w:jc w:val="center"/>
+        <w:rPr>
+          <w:sz w:val="24"/>
+          <w:szCs w:val="24"/>
+        </w:rPr>
+      </w:pPr>
+      <w:r>
+        <w:rPr>
+          <w:b/>
+          <w:bCs/>
+          <w:sz w:val="24"/>
+          <w:szCs w:val="24"/>
+        </w:rPr>
+        <w:t>+++=</w:t>
+      </w:r>
+      <w:proofErr w:type="spellStart"/>
+      <w:r>
+        <w:rPr>
+          <w:b/>
+          <w:bCs/>
+          <w:sz w:val="24"/>
+          <w:szCs w:val="24"/>
+        </w:rPr>
+        <w:t>prenom</w:t>
+      </w:r>
+      <w:proofErr w:type="spellEnd"/>
+      <w:r>
+        <w:rPr>
+          <w:b/>
+          <w:bCs/>
+          <w:sz w:val="24"/>
+          <w:szCs w:val="24"/>
+        </w:rPr>
+        <w:t>+++ +++=nom +++</w:t>
+      </w:r>
+    </w:p>
     <w:tbl>
       <w:tblPr>
-        <w:tblStyle w:val="TableGrid"/>
-        <w:tblW w:w="10489" w:type="dxa"/>
-        <w:tblBorders>
-          <w:top w:val="none" w:sz="0" w:space="0" w:color="auto"/>
-          <w:left w:val="none" w:sz="0" w:space="0" w:color="auto"/>
-          <w:bottom w:val="none" w:sz="0" w:space="0" w:color="auto"/>
-          <w:right w:val="none" w:sz="0" w:space="0" w:color="auto"/>
-          <w:insideH w:val="none" w:sz="0" w:space="0" w:color="auto"/>
-          <w:insideV w:val="none" w:sz="0" w:space="0" w:color="auto"/>
-        </w:tblBorders>
-        <w:tblLook w:val="04A0" w:firstRow="1" w:lastRow="0" w:firstColumn="1" w:lastColumn="0" w:noHBand="0" w:noVBand="1"/>
+        <w:tblStyle w:val="ListTable6Colorful-Accent6"/>
+        <w:tblW w:w="10773" w:type="dxa"/>
+        <w:tblCellMar>
+          <w:top w:w="57" w:type="dxa"/>
+          <w:bottom w:w="57" w:type="dxa"/>
+        </w:tblCellMar>
+        <w:tblLook w:val="0680" w:firstRow="0" w:lastRow="0" w:firstColumn="1" w:lastColumn="0" w:noHBand="1" w:noVBand="1"/>
       </w:tblPr>
       <w:tblGrid>
-        <w:gridCol w:w="5103"/>
-        <w:gridCol w:w="1134"/>
-        <w:gridCol w:w="995"/>
-        <w:gridCol w:w="461"/>
-        <w:gridCol w:w="2796"/>
+        <w:gridCol w:w="2552"/>
+        <w:gridCol w:w="8221"/>
       </w:tblGrid>
       <w:tr>
+        <w:trPr>
+          <w:trHeight w:val="300"/>
+        </w:trPr>
         <w:tc>
           <w:tcPr>
-            <w:tcW w:w="5103" w:type="dxa"/>
+            <w:cnfStyle w:val="001000000000" w:firstRow="0" w:lastRow="0" w:firstColumn="1" w:lastColumn="0" w:oddVBand="0" w:evenVBand="0" w:oddHBand="0" w:evenHBand="0" w:firstRowFirstColumn="0" w:firstRowLastColumn="0" w:lastRowFirstColumn="0" w:lastRowLastColumn="0"/>
+            <w:tcW w:w="2552" w:type="dxa"/>
+            <w:hideMark/>
           </w:tcPr>
           <w:p>
             <w:pPr>
-              <w:spacing w:after="0"/>
-              <w:rPr>
-                <w:b/>
-                <w:bCs/>
+              <w:spacing w:after="0" w:line="252" w:lineRule="auto"/>
+              <w:rPr>
                 <w:sz w:val="20"/>
                 <w:szCs w:val="20"/>
               </w:rPr>
             </w:pPr>
             <w:r>
               <w:rPr>
-                <w:b/>
-                <w:bCs/>
-                <w:sz w:val="20"/>
-                <w:szCs w:val="20"/>
-              </w:rPr>
-              <w:t>FÉDÉRATION SANTÉ HABITAT</w:t>
-            </w:r>
-          </w:p>
-          <w:p>
-            <w:pPr>
-              <w:spacing w:after="0"/>
-              <w:rPr>
-                <w:sz w:val="20"/>
-                <w:szCs w:val="20"/>
-              </w:rPr>
-            </w:pPr>
-            <w:r>
-              <w:rPr>
-                <w:sz w:val="20"/>
-                <w:szCs w:val="20"/>
-              </w:rPr>
-              <w:t>6 rue du Chemin Vert</w:t>
-            </w:r>
-          </w:p>
-          <w:p>
-            <w:pPr>
-              <w:spacing w:after="0"/>
-              <w:rPr>
-                <w:sz w:val="20"/>
-                <w:szCs w:val="20"/>
-              </w:rPr>
-            </w:pPr>
-            <w:r>
-              <w:rPr>
-                <w:sz w:val="20"/>
-                <w:szCs w:val="20"/>
-              </w:rPr>
-              <w:t>75011 PARIS 11</w:t>
-            </w:r>
-          </w:p>
-          <w:p>
-            <w:pPr>
-              <w:spacing w:after="0"/>
-              <w:rPr>
-                <w:sz w:val="20"/>
-                <w:szCs w:val="20"/>
-              </w:rPr>
-            </w:pPr>
-          </w:p>
-          <w:p>
-            <w:pPr>
-              <w:spacing w:after="0"/>
-              <w:rPr>
-                <w:sz w:val="20"/>
-                <w:szCs w:val="20"/>
-              </w:rPr>
-            </w:pPr>
-            <w:r>
-              <w:rPr>
-                <w:sz w:val="20"/>
-                <w:szCs w:val="20"/>
-              </w:rPr>
-              <w:t>Tel : +33 1 48 05 55 54</w:t>
-            </w:r>
-          </w:p>
-          <w:p>
-            <w:pPr>
-              <w:spacing w:after="0"/>
-              <w:rPr>
-                <w:sz w:val="20"/>
-                <w:szCs w:val="20"/>
-              </w:rPr>
-            </w:pPr>
-            <w:r>
-              <w:rPr>
-                <w:sz w:val="20"/>
-                <w:szCs w:val="20"/>
-              </w:rPr>
-              <w:t>Port. : +33 6 33 82 17 52</w:t>
-            </w:r>
-          </w:p>
-          <w:p>
-            <w:pPr>
-              <w:spacing w:after="0"/>
-              <w:rPr>
-                <w:sz w:val="20"/>
-                <w:szCs w:val="20"/>
-              </w:rPr>
-            </w:pPr>
-            <w:r>
-              <w:rPr>
-                <w:sz w:val="20"/>
-                <w:szCs w:val="20"/>
-              </w:rPr>
-              <w:t>formation@sante-habitat.org</w:t>
-            </w:r>
-          </w:p>
-          <w:p>
-            <w:pPr>
-              <w:spacing w:after="0"/>
-              <w:rPr>
-                <w:sz w:val="20"/>
-                <w:szCs w:val="20"/>
-              </w:rPr>
-            </w:pPr>
-            <w:r>
-              <w:rPr>
-                <w:sz w:val="20"/>
-                <w:szCs w:val="20"/>
-              </w:rPr>
-              <w:t>N° SIRET : 43776264400049</w:t>
-            </w:r>
-          </w:p>
-          <w:p>
-            <w:pPr>
-              <w:spacing w:after="0"/>
-              <w:rPr>
-                <w:sz w:val="20"/>
-                <w:szCs w:val="20"/>
-              </w:rPr>
-            </w:pPr>
-            <w:r>
-              <w:rPr>
-                <w:sz w:val="20"/>
-                <w:szCs w:val="20"/>
-              </w:rPr>
-              <w:t>Code NAF : 8790B</w:t>
+                <w:i/>
+                <w:iCs/>
+                <w:sz w:val="20"/>
+                <w:szCs w:val="20"/>
+              </w:rPr>
+              <w:t>A suivi la formation intitulée</w:t>
+            </w:r>
+            <w:r>
+              <w:rPr>
+                <w:rFonts w:ascii="Arial" w:hAnsi="Arial" w:cs="Arial"/>
+                <w:i/>
+                <w:iCs/>
+                <w:sz w:val="20"/>
+                <w:szCs w:val="20"/>
+              </w:rPr>
+              <w:t> </w:t>
+            </w:r>
+            <w:r>
+              <w:rPr>
+                <w:i/>
+                <w:iCs/>
+                <w:sz w:val="20"/>
+                <w:szCs w:val="20"/>
+              </w:rPr>
+              <w:t>:</w:t>
+            </w:r>
+            <w:r>
+              <w:rPr>
+                <w:rFonts w:ascii="Calibri" w:hAnsi="Calibri" w:cs="Calibri"/>
+                <w:sz w:val="20"/>
+                <w:szCs w:val="20"/>
+              </w:rPr>
+              <w:t> </w:t>
             </w:r>
           </w:p>
         </w:tc>
         <w:tc>
           <w:tcPr>
-            <w:tcW w:w="5386" w:type="dxa"/>
-            <w:gridSpan w:val="4"/>
+            <w:tcW w:w="8221" w:type="dxa"/>
+            <w:hideMark/>
           </w:tcPr>
           <w:p>
             <w:pPr>
-              <w:spacing w:after="0"/>
-              <w:rPr>
-                <w:smallCaps/>
-                <w:color w:val="063C64" w:themeColor="background2" w:themeShade="40"/>
+              <w:spacing w:after="0" w:line="252" w:lineRule="auto"/>
+              <w:cnfStyle w:val="000000000000" w:firstRow="0" w:lastRow="0" w:firstColumn="0" w:lastColumn="0" w:oddVBand="0" w:evenVBand="0" w:oddHBand="0" w:evenHBand="0" w:firstRowFirstColumn="0" w:firstRowLastColumn="0" w:lastRowFirstColumn="0" w:lastRowLastColumn="0"/>
+              <w:rPr>
+                <w:sz w:val="20"/>
+                <w:szCs w:val="20"/>
               </w:rPr>
             </w:pPr>
             <w:r>
-              <w:rPr>
-                <w:smallCaps/>
-                <w:color w:val="063C64" w:themeColor="background2" w:themeShade="40"/>
-              </w:rPr>
-              <w:t>Destinataire</w:t>
-            </w:r>
-          </w:p>
-          <w:p>
-            <w:pPr>
-              <w:spacing w:after="0"/>
               <w:rPr>
                 <w:b/>
                 <w:bCs/>
-                <w:color w:val="063C64" w:themeColor="background2" w:themeShade="40"/>
-              </w:rPr>
-            </w:pPr>
+                <w:sz w:val="20"/>
+                <w:szCs w:val="20"/>
+              </w:rPr>
+              <w:t>+++=</w:t>
+            </w:r>
+            <w:proofErr w:type="spellStart"/>
             <w:r>
               <w:rPr>
                 <w:b/>
                 <w:bCs/>
-                <w:color w:val="063C64" w:themeColor="background2" w:themeShade="40"/>
-              </w:rPr>
-              <w:t>+++=entite+++</w:t>
-            </w:r>
-          </w:p>
-          <w:p>
-            <w:pPr>
-              <w:spacing w:after="0"/>
-              <w:rPr>
-                <w:color w:val="063C64" w:themeColor="background2" w:themeShade="40"/>
-              </w:rPr>
-            </w:pPr>
-            <w:r>
-              <w:rPr>
-                <w:color w:val="063C64" w:themeColor="background2" w:themeShade="40"/>
-              </w:rPr>
-              <w:t>+++=rue+++</w:t>
-            </w:r>
-          </w:p>
-          <w:p>
-            <w:pPr>
-              <w:spacing w:after="0"/>
-              <w:rPr>
-                <w:color w:val="063C64" w:themeColor="background2" w:themeShade="40"/>
-              </w:rPr>
-            </w:pPr>
-            <w:r>
-              <w:rPr>
-                <w:color w:val="063C64" w:themeColor="background2" w:themeShade="40"/>
-              </w:rPr>
-              <w:t>+++=cp+++ +++=ville+++</w:t>
-            </w:r>
-          </w:p>
-          <w:p>
-            <w:pPr>
-              <w:spacing w:after="0"/>
-            </w:pPr>
-          </w:p>
-          <w:p>
-            <w:pPr>
-              <w:spacing w:after="0"/>
+                <w:sz w:val="20"/>
+                <w:szCs w:val="20"/>
+              </w:rPr>
+              <w:t>titre_fromprog</w:t>
+            </w:r>
+            <w:proofErr w:type="spellEnd"/>
+            <w:r>
               <w:rPr>
                 <w:b/>
                 <w:bCs/>
-                <w:color w:val="063C64" w:themeColor="background2" w:themeShade="40"/>
-              </w:rPr>
-            </w:pPr>
-            <w:r>
-              <w:rPr>
-                <w:smallCaps/>
-                <w:color w:val="063C64" w:themeColor="background2" w:themeShade="40"/>
-              </w:rPr>
-              <w:t>Stagiaire</w:t>
+                <w:sz w:val="20"/>
+                <w:szCs w:val="20"/>
+              </w:rPr>
+              <w:t>+++</w:t>
             </w:r>
             <w:r>
               <w:rPr>
                 <w:rFonts w:ascii="Calibri" w:hAnsi="Calibri" w:cs="Calibri"/>
-                <w:smallCaps/>
-                <w:color w:val="063C64" w:themeColor="background2" w:themeShade="40"/>
+                <w:sz w:val="20"/>
+                <w:szCs w:val="20"/>
               </w:rPr>
               <w:t> </w:t>
-            </w:r>
-            <w:r>
-              <w:rPr>
-                <w:smallCaps/>
-                <w:color w:val="063C64" w:themeColor="background2" w:themeShade="40"/>
-              </w:rPr>
-              <w:t xml:space="preserve">: </w:t>
-            </w:r>
-            <w:r>
-              <w:rPr>
-                <w:b/>
-                <w:bCs/>
-                <w:color w:val="063C64" w:themeColor="background2" w:themeShade="40"/>
-              </w:rPr>
-              <w:t>+++=prenom+++ +++=nom +++</w:t>
-            </w:r>
-          </w:p>
-          <w:p>
-            <w:pPr>
-              <w:spacing w:after="0"/>
-              <w:rPr>
-                <w:color w:val="063C64" w:themeColor="background2" w:themeShade="40"/>
-              </w:rPr>
-            </w:pPr>
-            <w:r>
-              <w:rPr>
-                <w:color w:val="063C64" w:themeColor="background2" w:themeShade="40"/>
-              </w:rPr>
-              <w:t>+++=poste+++</w:t>
-            </w:r>
-          </w:p>
-          <w:p>
-            <w:pPr>
-              <w:spacing w:after="0"/>
-              <w:rPr>
-                <w:color w:val="063C64" w:themeColor="background2" w:themeShade="40"/>
-              </w:rPr>
-            </w:pPr>
-            <w:r>
-              <w:rPr>
-                <w:color w:val="063C64" w:themeColor="background2" w:themeShade="40"/>
-              </w:rPr>
-              <w:t>+++=mail+++</w:t>
             </w:r>
           </w:p>
         </w:tc>
       </w:tr>
       <w:tr>
         <w:trPr>
-          <w:trHeight w:val="1535"/>
+          <w:trHeight w:val="300"/>
         </w:trPr>
         <w:tc>
           <w:tcPr>
-            <w:tcW w:w="7232" w:type="dxa"/>
-            <w:gridSpan w:val="3"/>
-            <w:vAlign w:val="bottom"/>
+            <w:cnfStyle w:val="001000000000" w:firstRow="0" w:lastRow="0" w:firstColumn="1" w:lastColumn="0" w:oddVBand="0" w:evenVBand="0" w:oddHBand="0" w:evenHBand="0" w:firstRowFirstColumn="0" w:firstRowLastColumn="0" w:lastRowFirstColumn="0" w:lastRowLastColumn="0"/>
+            <w:tcW w:w="2552" w:type="dxa"/>
+            <w:hideMark/>
+          </w:tcPr>
+          <w:p>
+            <w:pPr>
+              <w:spacing w:after="0" w:line="252" w:lineRule="auto"/>
+              <w:rPr>
+                <w:sz w:val="20"/>
+                <w:szCs w:val="20"/>
+              </w:rPr>
+            </w:pPr>
+            <w:r>
+              <w:rPr>
+                <w:i/>
+                <w:iCs/>
+                <w:sz w:val="20"/>
+                <w:szCs w:val="20"/>
+              </w:rPr>
+              <w:t>Date(s), durée, lieu de la formation</w:t>
+            </w:r>
+            <w:r>
+              <w:rPr>
+                <w:rFonts w:ascii="Arial" w:hAnsi="Arial" w:cs="Arial"/>
+                <w:i/>
+                <w:iCs/>
+                <w:sz w:val="20"/>
+                <w:szCs w:val="20"/>
+              </w:rPr>
+              <w:t> </w:t>
+            </w:r>
+            <w:r>
+              <w:rPr>
+                <w:i/>
+                <w:iCs/>
+                <w:sz w:val="20"/>
+                <w:szCs w:val="20"/>
+              </w:rPr>
+              <w:t>:</w:t>
+            </w:r>
+            <w:r>
+              <w:rPr>
+                <w:rFonts w:ascii="Calibri" w:hAnsi="Calibri" w:cs="Calibri"/>
+                <w:sz w:val="20"/>
+                <w:szCs w:val="20"/>
+              </w:rPr>
+              <w:t> </w:t>
+            </w:r>
+          </w:p>
+        </w:tc>
+        <w:tc>
+          <w:tcPr>
+            <w:tcW w:w="8221" w:type="dxa"/>
+            <w:hideMark/>
           </w:tcPr>
           <w:p>
             <w:pPr>
               <w:spacing w:after="0"/>
-              <w:rPr>
-                <w:sz w:val="14"/>
-                <w:szCs w:val="14"/>
+              <w:cnfStyle w:val="000000000000" w:firstRow="0" w:lastRow="0" w:firstColumn="0" w:lastColumn="0" w:oddVBand="0" w:evenVBand="0" w:oddHBand="0" w:evenHBand="0" w:firstRowFirstColumn="0" w:firstRowLastColumn="0" w:lastRowFirstColumn="0" w:lastRowLastColumn="0"/>
+              <w:rPr>
+                <w:b/>
+                <w:bCs/>
+                <w:sz w:val="20"/>
+                <w:szCs w:val="20"/>
               </w:rPr>
             </w:pPr>
             <w:r>
               <w:rPr>
-                <w:sz w:val="14"/>
-                <w:szCs w:val="14"/>
-              </w:rPr>
-              <w:t>+++</w:t>
-            </w:r>
-            <w:r>
-              <w:rPr>
-                <w:rFonts w:ascii="Calibri" w:hAnsi="Calibri" w:cs="Calibri"/>
-                <w:sz w:val="14"/>
-                <w:szCs w:val="14"/>
-              </w:rPr>
-              <w:t> </w:t>
-            </w:r>
-            <w:r>
-              <w:rPr>
-                <w:sz w:val="14"/>
-                <w:szCs w:val="14"/>
-              </w:rPr>
-              <w:t xml:space="preserve">! montant = </w:t>
-            </w:r>
-            <w:r>
-              <w:rPr>
-                <w:sz w:val="14"/>
-                <w:szCs w:val="14"/>
-              </w:rPr>
-              <w:t>parseFloat(Montant).toLocaleString('fr-FR', { minimumFractionDigits: 2, maximumFractionDigits: 2 }).replace(',', ', ');</w:t>
-            </w:r>
-            <w:r>
-              <w:rPr>
-                <w:sz w:val="14"/>
-                <w:szCs w:val="14"/>
-              </w:rPr>
-              <w:t>+++</w:t>
-            </w:r>
-            <w:r>
-              <w:rPr>
-                <w:sz w:val="14"/>
-                <w:szCs w:val="14"/>
-              </w:rPr>
-              <w:t xml:space="preserve"> </w:t>
+                <w:b/>
+                <w:bCs/>
+                <w:sz w:val="20"/>
+                <w:szCs w:val="20"/>
+              </w:rPr>
+              <w:t>+++=dates+++</w:t>
             </w:r>
           </w:p>
           <w:p>
             <w:pPr>
-              <w:rPr>
-                <w:sz w:val="14"/>
-                <w:szCs w:val="14"/>
+              <w:spacing w:after="0" w:line="252" w:lineRule="auto"/>
+              <w:cnfStyle w:val="000000000000" w:firstRow="0" w:lastRow="0" w:firstColumn="0" w:lastColumn="0" w:oddVBand="0" w:evenVBand="0" w:oddHBand="0" w:evenHBand="0" w:firstRowFirstColumn="0" w:firstRowLastColumn="0" w:lastRowFirstColumn="0" w:lastRowLastColumn="0"/>
+              <w:rPr>
+                <w:sz w:val="20"/>
+                <w:szCs w:val="20"/>
               </w:rPr>
             </w:pPr>
-            <w:r>
-              <w:rPr>
-                <w:sz w:val="14"/>
-                <w:szCs w:val="14"/>
-              </w:rPr>
-              <w:t xml:space="preserve">+++! </w:t>
-            </w:r>
-            <w:r>
-              <w:rPr>
-                <w:sz w:val="14"/>
-                <w:szCs w:val="14"/>
-              </w:rPr>
-              <w:t>a</w:t>
-            </w:r>
-            <w:r>
-              <w:rPr>
-                <w:sz w:val="14"/>
-                <w:szCs w:val="14"/>
-              </w:rPr>
-              <w:t>cqui</w:t>
-            </w:r>
-            <w:r>
-              <w:rPr>
-                <w:sz w:val="14"/>
-                <w:szCs w:val="14"/>
-              </w:rPr>
-              <w:t xml:space="preserve">t = </w:t>
-            </w:r>
-            <w:r>
-              <w:rPr>
-                <w:sz w:val="14"/>
-                <w:szCs w:val="14"/>
-              </w:rPr>
-              <w:t>`Acquittée par ${moyen_paiement.toLowerCase()} le ${(new Date(date_paiement)).toLocaleDateString('fr-FR')}`;</w:t>
-            </w:r>
-            <w:r>
-              <w:rPr>
-                <w:sz w:val="14"/>
-                <w:szCs w:val="14"/>
-              </w:rPr>
-              <w:t>+++</w:t>
-            </w:r>
-          </w:p>
-          <w:p>
-            <w:pPr>
-              <w:pStyle w:val="Title"/>
-              <w:rPr>
-                <w:color w:val="063C64" w:themeColor="background2" w:themeShade="40"/>
-              </w:rPr>
-            </w:pPr>
-            <w:r>
-              <w:rPr>
-                <w:color w:val="063C64" w:themeColor="background2" w:themeShade="40"/>
-              </w:rPr>
-              <w:t xml:space="preserve">Facture n°+++=id+++ </w:t>
-            </w:r>
-          </w:p>
-          <w:p>
-            <w:pPr>
-              <w:rPr>
-                <w:sz w:val="24"/>
-                <w:szCs w:val="24"/>
-                <w:lang w:val="en-US"/>
-              </w:rPr>
-            </w:pPr>
-            <w:r>
-              <w:rPr>
-                <w:color w:val="063C64" w:themeColor="background2" w:themeShade="40"/>
-                <w:sz w:val="24"/>
-                <w:szCs w:val="24"/>
-                <w:lang w:val="en-US"/>
-              </w:rPr>
-              <w:t>du</w:t>
-            </w:r>
-            <w:r>
-              <w:rPr>
-                <w:color w:val="063C64" w:themeColor="background2" w:themeShade="40"/>
-                <w:sz w:val="24"/>
-                <w:szCs w:val="24"/>
-                <w:lang w:val="en-US"/>
-              </w:rPr>
-              <w:t xml:space="preserve"> +++=today+++</w:t>
-            </w:r>
-          </w:p>
-        </w:tc>
-        <w:tc>
-          <w:tcPr>
-            <w:tcW w:w="3257" w:type="dxa"/>
-            <w:gridSpan w:val="2"/>
-            <w:vAlign w:val="center"/>
-          </w:tcPr>
-          <w:p>
-            <w:pPr>
-              <w:spacing w:after="0"/>
-              <w:jc w:val="center"/>
-            </w:pPr>
-            <w:r>
-              <w:rPr>
-                <w:sz w:val="8"/>
-                <w:szCs w:val="8"/>
-              </w:rPr>
-              <w:t xml:space="preserve">+++IF </w:t>
-            </w:r>
-            <w:r>
-              <w:rPr>
-                <w:sz w:val="8"/>
-                <w:szCs w:val="8"/>
-              </w:rPr>
-              <w:t>(date_paiement &amp;&amp; moyen_paiement)</w:t>
-            </w:r>
-            <w:r>
-              <w:rPr>
-                <w:sz w:val="8"/>
-                <w:szCs w:val="8"/>
-              </w:rPr>
-              <w:t>+++</w:t>
-            </w:r>
-            <w:r>
-              <w:t xml:space="preserve"> </w:t>
-            </w:r>
             <w:r>
               <w:rPr>
                 <w:b/>
                 <w:bCs/>
-                <w:color w:val="D51038" w:themeColor="accent3"/>
-              </w:rPr>
-              <w:t>+++=</w:t>
-            </w:r>
-            <w:r>
-              <w:rPr>
-                <w:b/>
-                <w:bCs/>
-                <w:color w:val="D51038" w:themeColor="accent3"/>
-              </w:rPr>
-              <w:t>acquit</w:t>
-            </w:r>
-            <w:r>
-              <w:rPr>
-                <w:b/>
-                <w:bCs/>
-                <w:color w:val="D51038" w:themeColor="accent3"/>
-              </w:rPr>
-              <w:t>+++</w:t>
-            </w:r>
-          </w:p>
-          <w:p>
-            <w:pPr>
-              <w:spacing w:after="0"/>
-              <w:jc w:val="center"/>
-              <w:rPr>
-                <w:sz w:val="24"/>
-                <w:szCs w:val="24"/>
-              </w:rPr>
-            </w:pPr>
-            <w:r>
-              <w:rPr>
-                <w:sz w:val="24"/>
-                <w:szCs w:val="24"/>
-              </w:rPr>
-              <w:t>+++END-IF+++</w:t>
-            </w:r>
-          </w:p>
-        </w:tc>
-      </w:tr>
-      <w:tr>
-        <w:tblPrEx>
-          <w:tblBorders>
-            <w:top w:val="single" w:sz="2" w:space="0" w:color="063C64" w:themeColor="background2" w:themeShade="40"/>
-            <w:left w:val="single" w:sz="2" w:space="0" w:color="063C64" w:themeColor="background2" w:themeShade="40"/>
-            <w:bottom w:val="single" w:sz="2" w:space="0" w:color="063C64" w:themeColor="background2" w:themeShade="40"/>
-            <w:right w:val="single" w:sz="2" w:space="0" w:color="063C64" w:themeColor="background2" w:themeShade="40"/>
-            <w:insideH w:val="single" w:sz="2" w:space="0" w:color="063C64" w:themeColor="background2" w:themeShade="40"/>
-            <w:insideV w:val="single" w:sz="2" w:space="0" w:color="063C64" w:themeColor="background2" w:themeShade="40"/>
-          </w:tblBorders>
-          <w:tblCellMar>
-            <w:top w:w="85" w:type="dxa"/>
-            <w:bottom w:w="85" w:type="dxa"/>
-          </w:tblCellMar>
-        </w:tblPrEx>
-        <w:trPr>
-          <w:trHeight w:val="340"/>
-        </w:trPr>
-        <w:tc>
-          <w:tcPr>
-            <w:tcW w:w="6237" w:type="dxa"/>
-            <w:gridSpan w:val="2"/>
-            <w:shd w:val="clear" w:color="auto" w:fill="063C64" w:themeFill="background2" w:themeFillShade="40"/>
-            <w:vAlign w:val="center"/>
-          </w:tcPr>
-          <w:p>
-            <w:pPr>
-              <w:spacing w:after="0"/>
-              <w:rPr>
-                <w:b/>
-                <w:bCs/>
-              </w:rPr>
-            </w:pPr>
-            <w:r>
-              <w:rPr>
-                <w:b/>
-                <w:bCs/>
-              </w:rPr>
-              <w:t>Formation</w:t>
-            </w:r>
-          </w:p>
-        </w:tc>
-        <w:tc>
-          <w:tcPr>
-            <w:tcW w:w="1456" w:type="dxa"/>
-            <w:gridSpan w:val="2"/>
-            <w:shd w:val="clear" w:color="auto" w:fill="063C64" w:themeFill="background2" w:themeFillShade="40"/>
-            <w:vAlign w:val="center"/>
-          </w:tcPr>
-          <w:p>
-            <w:pPr>
-              <w:spacing w:after="0"/>
-              <w:jc w:val="right"/>
-              <w:rPr>
-                <w:b/>
-                <w:bCs/>
-              </w:rPr>
-            </w:pPr>
-            <w:r>
-              <w:rPr>
-                <w:b/>
-                <w:bCs/>
-              </w:rPr>
-              <w:t>Quantité</w:t>
-            </w:r>
-          </w:p>
-        </w:tc>
-        <w:tc>
-          <w:tcPr>
-            <w:tcW w:w="2796" w:type="dxa"/>
-            <w:shd w:val="clear" w:color="auto" w:fill="063C64" w:themeFill="background2" w:themeFillShade="40"/>
-            <w:vAlign w:val="center"/>
-          </w:tcPr>
-          <w:p>
-            <w:pPr>
-              <w:spacing w:after="0"/>
-              <w:jc w:val="right"/>
-              <w:rPr>
-                <w:b/>
-                <w:bCs/>
-              </w:rPr>
-            </w:pPr>
-            <w:r>
-              <w:rPr>
-                <w:b/>
-                <w:bCs/>
-              </w:rPr>
-              <w:t>Montant TTC</w:t>
-            </w:r>
-          </w:p>
-        </w:tc>
-      </w:tr>
-      <w:tr>
-        <w:tblPrEx>
-          <w:tblBorders>
-            <w:top w:val="single" w:sz="2" w:space="0" w:color="063C64" w:themeColor="background2" w:themeShade="40"/>
-            <w:left w:val="single" w:sz="2" w:space="0" w:color="063C64" w:themeColor="background2" w:themeShade="40"/>
-            <w:bottom w:val="single" w:sz="2" w:space="0" w:color="063C64" w:themeColor="background2" w:themeShade="40"/>
-            <w:right w:val="single" w:sz="2" w:space="0" w:color="063C64" w:themeColor="background2" w:themeShade="40"/>
-            <w:insideH w:val="single" w:sz="2" w:space="0" w:color="063C64" w:themeColor="background2" w:themeShade="40"/>
-            <w:insideV w:val="single" w:sz="2" w:space="0" w:color="063C64" w:themeColor="background2" w:themeShade="40"/>
-          </w:tblBorders>
-          <w:tblCellMar>
-            <w:top w:w="85" w:type="dxa"/>
-            <w:bottom w:w="85" w:type="dxa"/>
-          </w:tblCellMar>
-        </w:tblPrEx>
-        <w:tc>
-          <w:tcPr>
-            <w:tcW w:w="6237" w:type="dxa"/>
-            <w:gridSpan w:val="2"/>
-            <w:tcBorders>
-              <w:bottom w:val="single" w:sz="2" w:space="0" w:color="063C64" w:themeColor="background2" w:themeShade="40"/>
-            </w:tcBorders>
-          </w:tcPr>
-          <w:p>
-            <w:pPr>
-              <w:spacing w:after="0"/>
-              <w:rPr>
-                <w:b/>
-                <w:bCs/>
-              </w:rPr>
-            </w:pPr>
-            <w:r>
-              <w:rPr>
-                <w:b/>
-                <w:bCs/>
-              </w:rPr>
-              <w:t>+++=titre_fromprog+++</w:t>
-            </w:r>
-          </w:p>
-          <w:p>
-            <w:pPr>
-              <w:spacing w:after="0"/>
-              <w:rPr>
-                <w:rFonts w:cs="Calibri"/>
-              </w:rPr>
-            </w:pPr>
-            <w:r>
-              <w:t>Dates</w:t>
+                <w:sz w:val="20"/>
+                <w:szCs w:val="20"/>
+              </w:rPr>
+              <w:t>+++=lieux+++</w:t>
             </w:r>
             <w:r>
               <w:rPr>
                 <w:rFonts w:ascii="Calibri" w:hAnsi="Calibri" w:cs="Calibri"/>
-              </w:rPr>
-              <w:t> </w:t>
-            </w:r>
-            <w:r>
-              <w:rPr>
-                <w:rFonts w:cs="Calibri"/>
-              </w:rPr>
-              <w:t>: +++=</w:t>
-            </w:r>
-            <w:r>
-              <w:rPr>
-                <w:rFonts w:cs="Calibri"/>
-              </w:rPr>
-              <w:t>dates</w:t>
-            </w:r>
-            <w:r>
-              <w:rPr>
-                <w:rFonts w:cs="Calibri"/>
-              </w:rPr>
-              <w:t>+++</w:t>
-            </w:r>
-          </w:p>
-          <w:p>
-            <w:pPr>
-              <w:spacing w:after="0"/>
-              <w:rPr>
-                <w:rFonts w:cs="Calibri"/>
-              </w:rPr>
-            </w:pPr>
-            <w:r>
-              <w:rPr>
-                <w:rFonts w:cs="Calibri"/>
-              </w:rPr>
-              <w:t>Lieu</w:t>
-            </w:r>
-            <w:r>
-              <w:rPr>
-                <w:rFonts w:ascii="Calibri" w:hAnsi="Calibri" w:cs="Calibri"/>
-              </w:rPr>
-              <w:t> </w:t>
-            </w:r>
-            <w:r>
-              <w:rPr>
-                <w:rFonts w:cs="Calibri"/>
-              </w:rPr>
-              <w:t xml:space="preserve">: </w:t>
-            </w:r>
-            <w:r>
-              <w:rPr>
-                <w:rFonts w:cs="Calibri"/>
-              </w:rPr>
-              <w:t>+++=</w:t>
-            </w:r>
-            <w:r>
-              <w:rPr>
-                <w:rFonts w:cs="Calibri"/>
-              </w:rPr>
-              <w:t>lieux</w:t>
-            </w:r>
-            <w:r>
-              <w:rPr>
-                <w:rFonts w:cs="Calibri"/>
-              </w:rPr>
-              <w:t xml:space="preserve">+++ </w:t>
-            </w:r>
-          </w:p>
-        </w:tc>
-        <w:tc>
-          <w:tcPr>
-            <w:tcW w:w="1456" w:type="dxa"/>
-            <w:gridSpan w:val="2"/>
-            <w:tcBorders>
-              <w:bottom w:val="single" w:sz="2" w:space="0" w:color="063C64" w:themeColor="background2" w:themeShade="40"/>
-            </w:tcBorders>
-          </w:tcPr>
-          <w:p>
-            <w:pPr>
-              <w:spacing w:after="0"/>
-              <w:jc w:val="right"/>
-            </w:pPr>
-            <w:r>
-              <w:t>1,00</w:t>
-            </w:r>
-          </w:p>
-        </w:tc>
-        <w:tc>
-          <w:tcPr>
-            <w:tcW w:w="2796" w:type="dxa"/>
-            <w:tcBorders>
-              <w:bottom w:val="single" w:sz="2" w:space="0" w:color="063C64" w:themeColor="background2" w:themeShade="40"/>
-            </w:tcBorders>
-          </w:tcPr>
-          <w:p>
-            <w:pPr>
-              <w:spacing w:after="0"/>
-              <w:jc w:val="right"/>
-            </w:pPr>
-            <w:r>
-              <w:t>+++</w:t>
-            </w:r>
-            <w:r>
-              <w:t>=montant</w:t>
-            </w:r>
-            <w:r>
-              <w:t>+++</w:t>
-            </w:r>
-            <w:r>
-              <w:rPr>
-                <w:rFonts w:ascii="Calibri" w:hAnsi="Calibri" w:cs="Calibri"/>
-              </w:rPr>
-              <w:t> </w:t>
-            </w:r>
-            <w:r>
-              <w:t>€</w:t>
-            </w:r>
-          </w:p>
-        </w:tc>
-      </w:tr>
-      <w:tr>
-        <w:tblPrEx>
-          <w:tblBorders>
-            <w:top w:val="single" w:sz="2" w:space="0" w:color="063C64" w:themeColor="background2" w:themeShade="40"/>
-            <w:left w:val="single" w:sz="2" w:space="0" w:color="063C64" w:themeColor="background2" w:themeShade="40"/>
-            <w:bottom w:val="single" w:sz="2" w:space="0" w:color="063C64" w:themeColor="background2" w:themeShade="40"/>
-            <w:right w:val="single" w:sz="2" w:space="0" w:color="063C64" w:themeColor="background2" w:themeShade="40"/>
-            <w:insideH w:val="single" w:sz="2" w:space="0" w:color="063C64" w:themeColor="background2" w:themeShade="40"/>
-            <w:insideV w:val="single" w:sz="2" w:space="0" w:color="063C64" w:themeColor="background2" w:themeShade="40"/>
-          </w:tblBorders>
-          <w:tblCellMar>
-            <w:top w:w="85" w:type="dxa"/>
-            <w:bottom w:w="85" w:type="dxa"/>
-          </w:tblCellMar>
-        </w:tblPrEx>
-        <w:tc>
-          <w:tcPr>
-            <w:tcW w:w="6237" w:type="dxa"/>
-            <w:gridSpan w:val="2"/>
-            <w:tcBorders>
-              <w:left w:val="nil"/>
-              <w:bottom w:val="nil"/>
-              <w:right w:val="nil"/>
-            </w:tcBorders>
-          </w:tcPr>
-          <w:p>
-            <w:pPr>
-              <w:spacing w:after="0"/>
-            </w:pPr>
-          </w:p>
-        </w:tc>
-        <w:tc>
-          <w:tcPr>
-            <w:tcW w:w="4252" w:type="dxa"/>
-            <w:gridSpan w:val="3"/>
-            <w:tcBorders>
-              <w:left w:val="nil"/>
-              <w:bottom w:val="nil"/>
-              <w:right w:val="nil"/>
-            </w:tcBorders>
-            <w:vAlign w:val="center"/>
-          </w:tcPr>
-          <w:p>
-            <w:pPr>
-              <w:pStyle w:val="NoSpacing"/>
-              <w:jc w:val="center"/>
-            </w:pPr>
-            <w:r>
-              <w:rPr>
-                <w:sz w:val="18"/>
-                <w:szCs w:val="18"/>
-              </w:rPr>
-              <w:t xml:space="preserve">TVA non </w:t>
-            </w:r>
-            <w:r>
-              <w:rPr>
-                <w:sz w:val="18"/>
-                <w:szCs w:val="18"/>
-              </w:rPr>
-              <w:t>applicable</w:t>
-            </w:r>
-            <w:r>
-              <w:rPr>
-                <w:sz w:val="18"/>
-                <w:szCs w:val="18"/>
-              </w:rPr>
-              <w:t xml:space="preserve"> (article 239B du CGI)</w:t>
-            </w:r>
-          </w:p>
-        </w:tc>
-      </w:tr>
-      <w:tr>
-        <w:tblPrEx>
-          <w:tblBorders>
-            <w:top w:val="single" w:sz="2" w:space="0" w:color="063C64" w:themeColor="background2" w:themeShade="40"/>
-            <w:left w:val="single" w:sz="2" w:space="0" w:color="063C64" w:themeColor="background2" w:themeShade="40"/>
-            <w:bottom w:val="single" w:sz="2" w:space="0" w:color="063C64" w:themeColor="background2" w:themeShade="40"/>
-            <w:right w:val="single" w:sz="2" w:space="0" w:color="063C64" w:themeColor="background2" w:themeShade="40"/>
-            <w:insideH w:val="single" w:sz="2" w:space="0" w:color="063C64" w:themeColor="background2" w:themeShade="40"/>
-            <w:insideV w:val="single" w:sz="2" w:space="0" w:color="063C64" w:themeColor="background2" w:themeShade="40"/>
-          </w:tblBorders>
-          <w:tblCellMar>
-            <w:top w:w="85" w:type="dxa"/>
-            <w:bottom w:w="85" w:type="dxa"/>
-          </w:tblCellMar>
-        </w:tblPrEx>
-        <w:tc>
-          <w:tcPr>
-            <w:tcW w:w="6237" w:type="dxa"/>
-            <w:gridSpan w:val="2"/>
-            <w:tcBorders>
-              <w:top w:val="nil"/>
-              <w:left w:val="nil"/>
-              <w:bottom w:val="nil"/>
-              <w:right w:val="single" w:sz="2" w:space="0" w:color="063C64" w:themeColor="background2" w:themeShade="40"/>
-            </w:tcBorders>
-          </w:tcPr>
-          <w:p>
-            <w:pPr>
-              <w:spacing w:after="0"/>
-            </w:pPr>
-          </w:p>
-        </w:tc>
-        <w:tc>
-          <w:tcPr>
-            <w:tcW w:w="4252" w:type="dxa"/>
-            <w:gridSpan w:val="3"/>
-            <w:tcBorders>
-              <w:top w:val="nil"/>
-              <w:left w:val="single" w:sz="2" w:space="0" w:color="063C64" w:themeColor="background2" w:themeShade="40"/>
-              <w:bottom w:val="nil"/>
-              <w:right w:val="single" w:sz="2" w:space="0" w:color="063C64" w:themeColor="background2" w:themeShade="40"/>
-            </w:tcBorders>
-            <w:shd w:val="clear" w:color="auto" w:fill="063C64" w:themeFill="background2" w:themeFillShade="40"/>
-            <w:vAlign w:val="center"/>
-          </w:tcPr>
-          <w:p>
-            <w:pPr>
-              <w:pStyle w:val="NoSpacing"/>
-              <w:jc w:val="center"/>
-            </w:pPr>
-            <w:r>
-              <w:t>Net à payer</w:t>
-            </w:r>
-          </w:p>
-        </w:tc>
-      </w:tr>
-      <w:tr>
-        <w:tblPrEx>
-          <w:tblBorders>
-            <w:top w:val="single" w:sz="2" w:space="0" w:color="063C64" w:themeColor="background2" w:themeShade="40"/>
-            <w:left w:val="single" w:sz="2" w:space="0" w:color="063C64" w:themeColor="background2" w:themeShade="40"/>
-            <w:bottom w:val="single" w:sz="2" w:space="0" w:color="063C64" w:themeColor="background2" w:themeShade="40"/>
-            <w:right w:val="single" w:sz="2" w:space="0" w:color="063C64" w:themeColor="background2" w:themeShade="40"/>
-            <w:insideH w:val="single" w:sz="2" w:space="0" w:color="063C64" w:themeColor="background2" w:themeShade="40"/>
-            <w:insideV w:val="single" w:sz="2" w:space="0" w:color="063C64" w:themeColor="background2" w:themeShade="40"/>
-          </w:tblBorders>
-          <w:tblCellMar>
-            <w:top w:w="85" w:type="dxa"/>
-            <w:bottom w:w="85" w:type="dxa"/>
-          </w:tblCellMar>
-        </w:tblPrEx>
-        <w:tc>
-          <w:tcPr>
-            <w:tcW w:w="6237" w:type="dxa"/>
-            <w:gridSpan w:val="2"/>
-            <w:tcBorders>
-              <w:top w:val="nil"/>
-              <w:left w:val="nil"/>
-              <w:bottom w:val="nil"/>
-              <w:right w:val="single" w:sz="2" w:space="0" w:color="063C64" w:themeColor="background2" w:themeShade="40"/>
-            </w:tcBorders>
-          </w:tcPr>
-          <w:p>
-            <w:pPr>
-              <w:spacing w:after="0"/>
-            </w:pPr>
-          </w:p>
-        </w:tc>
-        <w:tc>
-          <w:tcPr>
-            <w:tcW w:w="1456" w:type="dxa"/>
-            <w:gridSpan w:val="2"/>
-            <w:tcBorders>
-              <w:top w:val="single" w:sz="2" w:space="0" w:color="063C64" w:themeColor="background2" w:themeShade="40"/>
-              <w:left w:val="single" w:sz="2" w:space="0" w:color="063C64" w:themeColor="background2" w:themeShade="40"/>
-              <w:bottom w:val="nil"/>
-              <w:right w:val="single" w:sz="2" w:space="0" w:color="063C64" w:themeColor="background2" w:themeShade="40"/>
-            </w:tcBorders>
-            <w:shd w:val="clear" w:color="auto" w:fill="063C64" w:themeFill="background2" w:themeFillShade="40"/>
-          </w:tcPr>
-          <w:p>
-            <w:pPr>
-              <w:spacing w:after="0"/>
-              <w:jc w:val="right"/>
-              <w:rPr>
-                <w:b/>
-                <w:bCs/>
-                <w:sz w:val="24"/>
-                <w:szCs w:val="24"/>
-              </w:rPr>
-            </w:pPr>
-            <w:r>
-              <w:rPr>
-                <w:b/>
-                <w:bCs/>
-                <w:sz w:val="24"/>
-                <w:szCs w:val="24"/>
-              </w:rPr>
-              <w:t>Total TTC</w:t>
-            </w:r>
-          </w:p>
-        </w:tc>
-        <w:tc>
-          <w:tcPr>
-            <w:tcW w:w="2796" w:type="dxa"/>
-            <w:tcBorders>
-              <w:top w:val="single" w:sz="2" w:space="0" w:color="063C64" w:themeColor="background2" w:themeShade="40"/>
-              <w:left w:val="single" w:sz="2" w:space="0" w:color="063C64" w:themeColor="background2" w:themeShade="40"/>
-              <w:bottom w:val="nil"/>
-              <w:right w:val="single" w:sz="2" w:space="0" w:color="063C64" w:themeColor="background2" w:themeShade="40"/>
-            </w:tcBorders>
-            <w:shd w:val="clear" w:color="auto" w:fill="063C64" w:themeFill="background2" w:themeFillShade="40"/>
-          </w:tcPr>
-          <w:p>
-            <w:pPr>
-              <w:spacing w:after="0"/>
-              <w:jc w:val="right"/>
-              <w:rPr>
-                <w:b/>
-                <w:bCs/>
-                <w:sz w:val="24"/>
-                <w:szCs w:val="24"/>
-              </w:rPr>
-            </w:pPr>
-            <w:r>
-              <w:rPr>
-                <w:b/>
-                <w:bCs/>
-                <w:sz w:val="24"/>
-                <w:szCs w:val="24"/>
-              </w:rPr>
-              <w:t>+++</w:t>
-            </w:r>
-            <w:r>
-              <w:rPr>
-                <w:b/>
-                <w:bCs/>
-                <w:sz w:val="24"/>
-                <w:szCs w:val="24"/>
-              </w:rPr>
-              <w:t>=montant</w:t>
-            </w:r>
-            <w:r>
-              <w:rPr>
-                <w:b/>
-                <w:bCs/>
-                <w:sz w:val="24"/>
-                <w:szCs w:val="24"/>
-              </w:rPr>
-              <w:t>+++</w:t>
-            </w:r>
-            <w:r>
-              <w:rPr>
-                <w:rFonts w:ascii="Calibri" w:hAnsi="Calibri" w:cs="Calibri"/>
-                <w:b/>
-                <w:bCs/>
-                <w:sz w:val="24"/>
-                <w:szCs w:val="24"/>
-              </w:rPr>
-              <w:t> </w:t>
-            </w:r>
-            <w:r>
-              <w:rPr>
-                <w:b/>
-                <w:bCs/>
-                <w:sz w:val="24"/>
-                <w:szCs w:val="24"/>
-              </w:rPr>
-              <w:t>€</w:t>
-            </w:r>
-          </w:p>
-        </w:tc>
-      </w:tr>
-    </w:tbl>
-    <w:p>
-      <w:pPr>
-        <w:rPr>
-          <w:sz w:val="18"/>
-          <w:szCs w:val="18"/>
-        </w:rPr>
-      </w:pPr>
-    </w:p>
-    <w:tbl>
-      <w:tblPr>
-        <w:tblStyle w:val="ListTable2"/>
-        <w:tblW w:w="0" w:type="auto"/>
-        <w:tblLook w:val="0480" w:firstRow="0" w:lastRow="0" w:firstColumn="1" w:lastColumn="0" w:noHBand="0" w:noVBand="1"/>
-      </w:tblPr>
-      <w:tblGrid>
-        <w:gridCol w:w="5197"/>
-        <w:gridCol w:w="5269"/>
-      </w:tblGrid>
-      <w:tr>
-        <w:trPr>
-          <w:cnfStyle w:val="000000100000" w:firstRow="0" w:lastRow="0" w:firstColumn="0" w:lastColumn="0" w:oddVBand="0" w:evenVBand="0" w:oddHBand="1" w:evenHBand="0" w:firstRowFirstColumn="0" w:firstRowLastColumn="0" w:lastRowFirstColumn="0" w:lastRowLastColumn="0"/>
-        </w:trPr>
-        <w:tc>
-          <w:tcPr>
-            <w:cnfStyle w:val="001000000000" w:firstRow="0" w:lastRow="0" w:firstColumn="1" w:lastColumn="0" w:oddVBand="0" w:evenVBand="0" w:oddHBand="0" w:evenHBand="0" w:firstRowFirstColumn="0" w:firstRowLastColumn="0" w:lastRowFirstColumn="0" w:lastRowLastColumn="0"/>
-            <w:tcW w:w="5246" w:type="dxa"/>
-          </w:tcPr>
-          <w:p>
-            <w:pPr>
-              <w:pStyle w:val="NoSpacing"/>
-              <w:jc w:val="left"/>
-              <w:rPr>
-                <w:rStyle w:val="normaltextrun"/>
-                <w:rFonts w:cs="Calibri"/>
-              </w:rPr>
-            </w:pPr>
-            <w:r>
-              <w:rPr>
-                <w:rStyle w:val="normaltextrun"/>
-                <w:rFonts w:cs="Calibri"/>
-              </w:rPr>
-              <w:t>Règlement par virement</w:t>
-            </w:r>
-          </w:p>
-          <w:p>
-            <w:pPr>
-              <w:pStyle w:val="NoSpacing"/>
-              <w:jc w:val="left"/>
-              <w:rPr>
-                <w:rStyle w:val="eop"/>
-                <w:b w:val="0"/>
-                <w:bCs w:val="0"/>
-              </w:rPr>
-            </w:pPr>
-            <w:r>
-              <w:rPr>
-                <w:rStyle w:val="eop"/>
-                <w:b w:val="0"/>
-                <w:bCs w:val="0"/>
-              </w:rPr>
-              <w:t>Indiquer la référence</w:t>
-            </w:r>
-            <w:r>
-              <w:rPr>
-                <w:rStyle w:val="eop"/>
-                <w:rFonts w:ascii="Calibri" w:hAnsi="Calibri" w:cs="Calibri"/>
-                <w:b w:val="0"/>
-                <w:bCs w:val="0"/>
-              </w:rPr>
-              <w:t> </w:t>
-            </w:r>
-            <w:r>
-              <w:rPr>
-                <w:rStyle w:val="eop"/>
-                <w:b w:val="0"/>
-                <w:bCs w:val="0"/>
-              </w:rPr>
-              <w:t>:</w:t>
-            </w:r>
-            <w:r>
-              <w:rPr>
-                <w:rStyle w:val="eop"/>
-              </w:rPr>
-              <w:t xml:space="preserve"> </w:t>
-            </w:r>
-          </w:p>
-          <w:p>
-            <w:pPr>
-              <w:pStyle w:val="NoSpacing"/>
-              <w:jc w:val="center"/>
-            </w:pPr>
-            <w:r>
-              <w:rPr>
-                <w:rStyle w:val="eop"/>
-              </w:rPr>
-              <w:t>+++=id+++</w:t>
-            </w:r>
-            <w:r>
-              <w:rPr>
-                <w:rStyle w:val="eop"/>
-              </w:rPr>
-              <w:t xml:space="preserve"> </w:t>
-            </w:r>
-            <w:r>
-              <w:rPr>
-                <w:rStyle w:val="eop"/>
-              </w:rPr>
-              <w:t>+++</w:t>
-            </w:r>
-            <w:r>
-              <w:rPr>
-                <w:rStyle w:val="eop"/>
-              </w:rPr>
-              <w:t xml:space="preserve">INS </w:t>
-            </w:r>
-            <w:r>
-              <w:rPr>
-                <w:rStyle w:val="eop"/>
-              </w:rPr>
-              <w:t>nom.</w:t>
-            </w:r>
-            <w:r>
-              <w:rPr>
-                <w:rStyle w:val="eop"/>
-              </w:rPr>
-              <w:t>slice</w:t>
-            </w:r>
-            <w:r>
-              <w:rPr>
-                <w:rStyle w:val="eop"/>
-              </w:rPr>
-              <w:t>(0,3)</w:t>
-            </w:r>
-            <w:r>
-              <w:rPr>
-                <w:rStyle w:val="eop"/>
-              </w:rPr>
-              <w:t>+++</w:t>
-            </w:r>
-          </w:p>
-        </w:tc>
-        <w:tc>
-          <w:tcPr>
-            <w:tcW w:w="5330" w:type="dxa"/>
-          </w:tcPr>
-          <w:p>
-            <w:pPr>
-              <w:pStyle w:val="NoSpacing"/>
-              <w:jc w:val="left"/>
-              <w:divId w:val="271133598"/>
-              <w:cnfStyle w:val="000000100000" w:firstRow="0" w:lastRow="0" w:firstColumn="0" w:lastColumn="0" w:oddVBand="0" w:evenVBand="0" w:oddHBand="1" w:evenHBand="0" w:firstRowFirstColumn="0" w:firstRowLastColumn="0" w:lastRowFirstColumn="0" w:lastRowLastColumn="0"/>
-              <w:rPr>
-                <w:rFonts w:cs="Segoe UI"/>
-                <w:sz w:val="18"/>
-                <w:szCs w:val="18"/>
-              </w:rPr>
-            </w:pPr>
-            <w:r>
-              <w:rPr>
-                <w:rStyle w:val="normaltextrun"/>
-                <w:rFonts w:cs="Calibri"/>
-              </w:rPr>
-              <w:t>CCM STRASBOURG KRUTENAU</w:t>
-            </w:r>
-            <w:r>
-              <w:rPr>
-                <w:rStyle w:val="eop"/>
-                <w:rFonts w:ascii="Calibri" w:hAnsi="Calibri" w:cs="Calibri"/>
-              </w:rPr>
-              <w:t> </w:t>
-            </w:r>
-          </w:p>
-          <w:p>
-            <w:pPr>
-              <w:pStyle w:val="NoSpacing"/>
-              <w:jc w:val="left"/>
-              <w:divId w:val="1732654375"/>
-              <w:cnfStyle w:val="000000100000" w:firstRow="0" w:lastRow="0" w:firstColumn="0" w:lastColumn="0" w:oddVBand="0" w:evenVBand="0" w:oddHBand="1" w:evenHBand="0" w:firstRowFirstColumn="0" w:firstRowLastColumn="0" w:lastRowFirstColumn="0" w:lastRowLastColumn="0"/>
-              <w:rPr>
-                <w:rFonts w:cs="Segoe UI"/>
-                <w:sz w:val="18"/>
-                <w:szCs w:val="18"/>
-              </w:rPr>
-            </w:pPr>
-            <w:r>
-              <w:rPr>
-                <w:rStyle w:val="normaltextrun"/>
-                <w:rFonts w:cs="Calibri"/>
-                <w:color w:val="212745" w:themeColor="text2"/>
-              </w:rPr>
-              <w:t xml:space="preserve">IBAN </w:t>
-            </w:r>
-            <w:r>
-              <w:rPr>
-                <w:rStyle w:val="normaltextrun"/>
-                <w:rFonts w:cs="Calibri"/>
-              </w:rPr>
-              <w:t>FR76 1027 8010 8800 0277 6084 557</w:t>
-            </w:r>
-            <w:r>
-              <w:rPr>
-                <w:rStyle w:val="eop"/>
-                <w:rFonts w:ascii="Calibri" w:hAnsi="Calibri" w:cs="Calibri"/>
-              </w:rPr>
-              <w:t> </w:t>
-            </w:r>
-          </w:p>
-          <w:p>
-            <w:pPr>
-              <w:pStyle w:val="NoSpacing"/>
-              <w:jc w:val="left"/>
-              <w:cnfStyle w:val="000000100000" w:firstRow="0" w:lastRow="0" w:firstColumn="0" w:lastColumn="0" w:oddVBand="0" w:evenVBand="0" w:oddHBand="1" w:evenHBand="0" w:firstRowFirstColumn="0" w:firstRowLastColumn="0" w:lastRowFirstColumn="0" w:lastRowLastColumn="0"/>
-            </w:pPr>
-            <w:r>
-              <w:rPr>
-                <w:rStyle w:val="eop"/>
-                <w:rFonts w:ascii="Calibri" w:hAnsi="Calibri" w:cs="Calibri"/>
-              </w:rPr>
-              <w:t> </w:t>
-            </w:r>
-          </w:p>
-        </w:tc>
-      </w:tr>
-      <w:tr>
-        <w:tc>
-          <w:tcPr>
-            <w:cnfStyle w:val="001000000000" w:firstRow="0" w:lastRow="0" w:firstColumn="1" w:lastColumn="0" w:oddVBand="0" w:evenVBand="0" w:oddHBand="0" w:evenHBand="0" w:firstRowFirstColumn="0" w:firstRowLastColumn="0" w:lastRowFirstColumn="0" w:lastRowLastColumn="0"/>
-            <w:tcW w:w="5246" w:type="dxa"/>
-          </w:tcPr>
-          <w:p>
-            <w:pPr>
-              <w:pStyle w:val="NoSpacing"/>
-              <w:jc w:val="left"/>
-              <w:rPr>
-                <w:rStyle w:val="normaltextrun"/>
-                <w:rFonts w:cs="Calibri"/>
-                <w:b w:val="0"/>
-                <w:bCs w:val="0"/>
-                <w:sz w:val="8"/>
-                <w:szCs w:val="8"/>
-              </w:rPr>
-            </w:pPr>
-          </w:p>
-        </w:tc>
-        <w:tc>
-          <w:tcPr>
-            <w:tcW w:w="5330" w:type="dxa"/>
-          </w:tcPr>
-          <w:p>
-            <w:pPr>
-              <w:pStyle w:val="NoSpacing"/>
-              <w:jc w:val="left"/>
-              <w:cnfStyle w:val="000000000000" w:firstRow="0" w:lastRow="0" w:firstColumn="0" w:lastColumn="0" w:oddVBand="0" w:evenVBand="0" w:oddHBand="0" w:evenHBand="0" w:firstRowFirstColumn="0" w:firstRowLastColumn="0" w:lastRowFirstColumn="0" w:lastRowLastColumn="0"/>
-              <w:rPr>
-                <w:rStyle w:val="normaltextrun"/>
-                <w:rFonts w:cs="Calibri"/>
-                <w:sz w:val="8"/>
-                <w:szCs w:val="8"/>
-              </w:rPr>
-            </w:pPr>
+                <w:sz w:val="20"/>
+                <w:szCs w:val="20"/>
+              </w:rPr>
+              <w:t>  </w:t>
+            </w:r>
           </w:p>
         </w:tc>
       </w:tr>
       <w:tr>
         <w:trPr>
-          <w:cnfStyle w:val="000000100000" w:firstRow="0" w:lastRow="0" w:firstColumn="0" w:lastColumn="0" w:oddVBand="0" w:evenVBand="0" w:oddHBand="1" w:evenHBand="0" w:firstRowFirstColumn="0" w:firstRowLastColumn="0" w:lastRowFirstColumn="0" w:lastRowLastColumn="0"/>
+          <w:trHeight w:val="300"/>
         </w:trPr>
         <w:tc>
           <w:tcPr>
             <w:cnfStyle w:val="001000000000" w:firstRow="0" w:lastRow="0" w:firstColumn="1" w:lastColumn="0" w:oddVBand="0" w:evenVBand="0" w:oddHBand="0" w:evenHBand="0" w:firstRowFirstColumn="0" w:firstRowLastColumn="0" w:lastRowFirstColumn="0" w:lastRowLastColumn="0"/>
-            <w:tcW w:w="5246" w:type="dxa"/>
+            <w:tcW w:w="2552" w:type="dxa"/>
+            <w:hideMark/>
           </w:tcPr>
           <w:p>
             <w:pPr>
-              <w:pStyle w:val="NoSpacing"/>
-              <w:jc w:val="left"/>
-              <w:rPr>
-                <w:rStyle w:val="normaltextrun"/>
-                <w:rFonts w:cs="Calibri"/>
+              <w:spacing w:after="0" w:line="252" w:lineRule="auto"/>
+              <w:rPr>
+                <w:sz w:val="20"/>
+                <w:szCs w:val="20"/>
               </w:rPr>
             </w:pPr>
             <w:r>
               <w:rPr>
-                <w:rStyle w:val="normaltextrun"/>
-                <w:rFonts w:cs="Calibri"/>
-              </w:rPr>
-              <w:t>Règlement par chèque</w:t>
+                <w:i/>
+                <w:iCs/>
+                <w:sz w:val="20"/>
+                <w:szCs w:val="20"/>
+              </w:rPr>
+              <w:t>Formateur</w:t>
+            </w:r>
+            <w:r>
+              <w:rPr>
+                <w:rFonts w:ascii="Arial" w:hAnsi="Arial" w:cs="Arial"/>
+                <w:i/>
+                <w:iCs/>
+                <w:sz w:val="20"/>
+                <w:szCs w:val="20"/>
+              </w:rPr>
+              <w:t> </w:t>
+            </w:r>
+            <w:r>
+              <w:rPr>
+                <w:i/>
+                <w:iCs/>
+                <w:sz w:val="20"/>
+                <w:szCs w:val="20"/>
+              </w:rPr>
+              <w:t>:</w:t>
+            </w:r>
+            <w:r>
+              <w:rPr>
+                <w:rFonts w:ascii="Calibri" w:hAnsi="Calibri" w:cs="Calibri"/>
+                <w:i/>
+                <w:iCs/>
+                <w:sz w:val="20"/>
+                <w:szCs w:val="20"/>
+              </w:rPr>
+              <w:t> </w:t>
+            </w:r>
+            <w:r>
+              <w:rPr>
+                <w:rFonts w:ascii="Calibri" w:hAnsi="Calibri" w:cs="Calibri"/>
+                <w:sz w:val="20"/>
+                <w:szCs w:val="20"/>
+              </w:rPr>
+              <w:t> </w:t>
             </w:r>
           </w:p>
         </w:tc>
         <w:tc>
           <w:tcPr>
-            <w:tcW w:w="5330" w:type="dxa"/>
+            <w:tcW w:w="8221" w:type="dxa"/>
+            <w:hideMark/>
           </w:tcPr>
           <w:p>
             <w:pPr>
-              <w:pStyle w:val="NoSpacing"/>
-              <w:jc w:val="left"/>
-              <w:cnfStyle w:val="000000100000" w:firstRow="0" w:lastRow="0" w:firstColumn="0" w:lastColumn="0" w:oddVBand="0" w:evenVBand="0" w:oddHBand="1" w:evenHBand="0" w:firstRowFirstColumn="0" w:firstRowLastColumn="0" w:lastRowFirstColumn="0" w:lastRowLastColumn="0"/>
-              <w:rPr>
-                <w:rFonts w:cs="Segoe UI"/>
-                <w:sz w:val="18"/>
-                <w:szCs w:val="18"/>
+              <w:spacing w:after="0"/>
+              <w:cnfStyle w:val="000000000000" w:firstRow="0" w:lastRow="0" w:firstColumn="0" w:lastColumn="0" w:oddVBand="0" w:evenVBand="0" w:oddHBand="0" w:evenHBand="0" w:firstRowFirstColumn="0" w:firstRowLastColumn="0" w:lastRowFirstColumn="0" w:lastRowLastColumn="0"/>
+              <w:rPr>
+                <w:sz w:val="20"/>
+                <w:szCs w:val="20"/>
               </w:rPr>
             </w:pPr>
             <w:r>
               <w:rPr>
-                <w:rStyle w:val="normaltextrun"/>
-                <w:rFonts w:cs="Calibri"/>
-              </w:rPr>
-              <w:t>A l’ordre de la FEDERATION SANTE HABITAT</w:t>
-            </w:r>
-            <w:r>
-              <w:rPr>
-                <w:rStyle w:val="eop"/>
+                <w:b/>
+                <w:bCs/>
+                <w:sz w:val="20"/>
+                <w:szCs w:val="20"/>
+              </w:rPr>
+              <w:t>+++=</w:t>
+            </w:r>
+            <w:proofErr w:type="spellStart"/>
+            <w:r>
+              <w:rPr>
+                <w:b/>
+                <w:bCs/>
+                <w:sz w:val="20"/>
+                <w:szCs w:val="20"/>
+              </w:rPr>
+              <w:t>Formateurice</w:t>
+            </w:r>
+            <w:proofErr w:type="spellEnd"/>
+            <w:r>
+              <w:rPr>
+                <w:b/>
+                <w:bCs/>
+                <w:sz w:val="20"/>
+                <w:szCs w:val="20"/>
+              </w:rPr>
+              <w:t>+++</w:t>
+            </w:r>
+            <w:r>
+              <w:rPr>
                 <w:rFonts w:ascii="Calibri" w:hAnsi="Calibri" w:cs="Calibri"/>
+                <w:sz w:val="20"/>
+                <w:szCs w:val="20"/>
               </w:rPr>
               <w:t> </w:t>
+            </w:r>
+          </w:p>
+        </w:tc>
+      </w:tr>
+      <w:tr>
+        <w:trPr>
+          <w:trHeight w:val="300"/>
+        </w:trPr>
+        <w:tc>
+          <w:tcPr>
+            <w:cnfStyle w:val="001000000000" w:firstRow="0" w:lastRow="0" w:firstColumn="1" w:lastColumn="0" w:oddVBand="0" w:evenVBand="0" w:oddHBand="0" w:evenHBand="0" w:firstRowFirstColumn="0" w:firstRowLastColumn="0" w:lastRowFirstColumn="0" w:lastRowLastColumn="0"/>
+            <w:tcW w:w="2552" w:type="dxa"/>
+            <w:hideMark/>
+          </w:tcPr>
+          <w:p>
+            <w:pPr>
+              <w:spacing w:after="0" w:line="252" w:lineRule="auto"/>
+              <w:rPr>
+                <w:sz w:val="20"/>
+                <w:szCs w:val="20"/>
+              </w:rPr>
+            </w:pPr>
+            <w:r>
+              <w:rPr>
+                <w:i/>
+                <w:iCs/>
+                <w:sz w:val="20"/>
+                <w:szCs w:val="20"/>
+              </w:rPr>
+              <w:t>Objectifs de la formation</w:t>
+            </w:r>
+            <w:r>
+              <w:rPr>
+                <w:rFonts w:ascii="Arial" w:hAnsi="Arial" w:cs="Arial"/>
+                <w:i/>
+                <w:iCs/>
+                <w:sz w:val="20"/>
+                <w:szCs w:val="20"/>
+              </w:rPr>
+              <w:t> </w:t>
+            </w:r>
+            <w:r>
+              <w:rPr>
+                <w:i/>
+                <w:iCs/>
+                <w:sz w:val="20"/>
+                <w:szCs w:val="20"/>
+              </w:rPr>
+              <w:t>:</w:t>
+            </w:r>
+            <w:r>
+              <w:rPr>
+                <w:rFonts w:ascii="Calibri" w:hAnsi="Calibri" w:cs="Calibri"/>
+                <w:sz w:val="20"/>
+                <w:szCs w:val="20"/>
+              </w:rPr>
+              <w:t> </w:t>
+            </w:r>
+          </w:p>
+        </w:tc>
+        <w:tc>
+          <w:tcPr>
+            <w:tcW w:w="8221" w:type="dxa"/>
+            <w:hideMark/>
+          </w:tcPr>
+          <w:p>
+            <w:pPr>
+              <w:spacing w:after="0" w:line="252" w:lineRule="auto"/>
+              <w:cnfStyle w:val="000000000000" w:firstRow="0" w:lastRow="0" w:firstColumn="0" w:lastColumn="0" w:oddVBand="0" w:evenVBand="0" w:oddHBand="0" w:evenHBand="0" w:firstRowFirstColumn="0" w:firstRowLastColumn="0" w:lastRowFirstColumn="0" w:lastRowLastColumn="0"/>
+              <w:rPr>
+                <w:sz w:val="20"/>
+                <w:szCs w:val="20"/>
+                <w:lang w:val="en-US"/>
+              </w:rPr>
+            </w:pPr>
+            <w:r>
+              <w:rPr>
+                <w:sz w:val="20"/>
+                <w:szCs w:val="20"/>
+                <w:lang w:val="en-US"/>
+              </w:rPr>
+              <w:t>+++HTML `</w:t>
             </w:r>
           </w:p>
           <w:p>
             <w:pPr>
-              <w:pStyle w:val="NoSpacing"/>
-              <w:jc w:val="left"/>
-              <w:cnfStyle w:val="000000100000" w:firstRow="0" w:lastRow="0" w:firstColumn="0" w:lastColumn="0" w:oddVBand="0" w:evenVBand="0" w:oddHBand="1" w:evenHBand="0" w:firstRowFirstColumn="0" w:firstRowLastColumn="0" w:lastRowFirstColumn="0" w:lastRowLastColumn="0"/>
-              <w:rPr>
-                <w:rFonts w:cs="Segoe UI"/>
-                <w:sz w:val="18"/>
-                <w:szCs w:val="18"/>
+              <w:spacing w:after="0" w:line="252" w:lineRule="auto"/>
+              <w:cnfStyle w:val="000000000000" w:firstRow="0" w:lastRow="0" w:firstColumn="0" w:lastColumn="0" w:oddVBand="0" w:evenVBand="0" w:oddHBand="0" w:evenHBand="0" w:firstRowFirstColumn="0" w:firstRowLastColumn="0" w:lastRowFirstColumn="0" w:lastRowLastColumn="0"/>
+              <w:rPr>
+                <w:sz w:val="20"/>
+                <w:szCs w:val="20"/>
+                <w:lang w:val="en-US"/>
               </w:rPr>
             </w:pPr>
             <w:r>
               <w:rPr>
-                <w:rStyle w:val="normaltextrun"/>
-                <w:rFonts w:cs="Calibri"/>
-              </w:rPr>
-              <w:t>6 rue du Chemin Vert 75011 PARIS</w:t>
-            </w:r>
-            <w:r>
-              <w:rPr>
-                <w:rStyle w:val="eop"/>
-                <w:rFonts w:ascii="Calibri" w:hAnsi="Calibri" w:cs="Calibri"/>
-              </w:rPr>
-              <w:t> </w:t>
+                <w:sz w:val="20"/>
+                <w:szCs w:val="20"/>
+                <w:lang w:val="en-US"/>
+              </w:rPr>
+              <w:t>&lt;meta charset="UTF-8"&gt;</w:t>
             </w:r>
           </w:p>
           <w:p>
             <w:pPr>
-              <w:pStyle w:val="NoSpacing"/>
-              <w:jc w:val="left"/>
-              <w:cnfStyle w:val="000000100000" w:firstRow="0" w:lastRow="0" w:firstColumn="0" w:lastColumn="0" w:oddVBand="0" w:evenVBand="0" w:oddHBand="1" w:evenHBand="0" w:firstRowFirstColumn="0" w:firstRowLastColumn="0" w:lastRowFirstColumn="0" w:lastRowLastColumn="0"/>
-              <w:rPr>
-                <w:rStyle w:val="normaltextrun"/>
-                <w:rFonts w:cs="Calibri"/>
+              <w:spacing w:after="0" w:line="252" w:lineRule="auto"/>
+              <w:cnfStyle w:val="000000000000" w:firstRow="0" w:lastRow="0" w:firstColumn="0" w:lastColumn="0" w:oddVBand="0" w:evenVBand="0" w:oddHBand="0" w:evenHBand="0" w:firstRowFirstColumn="0" w:firstRowLastColumn="0" w:lastRowFirstColumn="0" w:lastRowLastColumn="0"/>
+              <w:rPr>
+                <w:sz w:val="20"/>
+                <w:szCs w:val="20"/>
+                <w:lang w:val="en-US"/>
               </w:rPr>
             </w:pPr>
             <w:r>
               <w:rPr>
-                <w:rStyle w:val="eop"/>
+                <w:sz w:val="20"/>
+                <w:szCs w:val="20"/>
+                <w:lang w:val="en-US"/>
+              </w:rPr>
+              <w:t>&lt;body&gt;</w:t>
+            </w:r>
+          </w:p>
+          <w:p>
+            <w:pPr>
+              <w:spacing w:after="0" w:line="252" w:lineRule="auto"/>
+              <w:cnfStyle w:val="000000000000" w:firstRow="0" w:lastRow="0" w:firstColumn="0" w:lastColumn="0" w:oddVBand="0" w:evenVBand="0" w:oddHBand="0" w:evenHBand="0" w:firstRowFirstColumn="0" w:firstRowLastColumn="0" w:lastRowFirstColumn="0" w:lastRowLastColumn="0"/>
+              <w:rPr>
+                <w:sz w:val="20"/>
+                <w:szCs w:val="20"/>
+              </w:rPr>
+            </w:pPr>
+            <w:r>
+              <w:rPr>
+                <w:sz w:val="20"/>
+                <w:szCs w:val="20"/>
+              </w:rPr>
+              <w:t>${</w:t>
+            </w:r>
+            <w:proofErr w:type="spellStart"/>
+            <w:r>
+              <w:rPr>
+                <w:sz w:val="20"/>
+                <w:szCs w:val="20"/>
+              </w:rPr>
+              <w:t>objectifs_fromprog</w:t>
+            </w:r>
+            <w:proofErr w:type="spellEnd"/>
+            <w:r>
+              <w:rPr>
+                <w:sz w:val="20"/>
+                <w:szCs w:val="20"/>
+              </w:rPr>
+              <w:t>}</w:t>
+            </w:r>
+          </w:p>
+          <w:p>
+            <w:pPr>
+              <w:spacing w:after="0" w:line="252" w:lineRule="auto"/>
+              <w:cnfStyle w:val="000000000000" w:firstRow="0" w:lastRow="0" w:firstColumn="0" w:lastColumn="0" w:oddVBand="0" w:evenVBand="0" w:oddHBand="0" w:evenHBand="0" w:firstRowFirstColumn="0" w:firstRowLastColumn="0" w:lastRowFirstColumn="0" w:lastRowLastColumn="0"/>
+              <w:rPr>
+                <w:sz w:val="20"/>
+                <w:szCs w:val="20"/>
+              </w:rPr>
+            </w:pPr>
+            <w:r>
+              <w:rPr>
+                <w:sz w:val="20"/>
+                <w:szCs w:val="20"/>
+              </w:rPr>
+              <w:t>&lt;/body&gt;</w:t>
+            </w:r>
+          </w:p>
+          <w:p>
+            <w:pPr>
+              <w:spacing w:after="0" w:line="252" w:lineRule="auto"/>
+              <w:cnfStyle w:val="000000000000" w:firstRow="0" w:lastRow="0" w:firstColumn="0" w:lastColumn="0" w:oddVBand="0" w:evenVBand="0" w:oddHBand="0" w:evenHBand="0" w:firstRowFirstColumn="0" w:firstRowLastColumn="0" w:lastRowFirstColumn="0" w:lastRowLastColumn="0"/>
+              <w:rPr>
+                <w:sz w:val="20"/>
+                <w:szCs w:val="20"/>
+              </w:rPr>
+            </w:pPr>
+            <w:r>
+              <w:rPr>
+                <w:sz w:val="20"/>
+                <w:szCs w:val="20"/>
+              </w:rPr>
+              <w:t>`+++</w:t>
+            </w:r>
+          </w:p>
+        </w:tc>
+      </w:tr>
+      <w:tr>
+        <w:trPr>
+          <w:trHeight w:val="300"/>
+        </w:trPr>
+        <w:tc>
+          <w:tcPr>
+            <w:cnfStyle w:val="001000000000" w:firstRow="0" w:lastRow="0" w:firstColumn="1" w:lastColumn="0" w:oddVBand="0" w:evenVBand="0" w:oddHBand="0" w:evenHBand="0" w:firstRowFirstColumn="0" w:firstRowLastColumn="0" w:lastRowFirstColumn="0" w:lastRowLastColumn="0"/>
+            <w:tcW w:w="2552" w:type="dxa"/>
+            <w:hideMark/>
+          </w:tcPr>
+          <w:p>
+            <w:pPr>
+              <w:spacing w:after="0" w:line="252" w:lineRule="auto"/>
+              <w:rPr>
+                <w:sz w:val="20"/>
+                <w:szCs w:val="20"/>
+              </w:rPr>
+            </w:pPr>
+            <w:r>
+              <w:rPr>
+                <w:i/>
+                <w:iCs/>
+                <w:sz w:val="20"/>
+                <w:szCs w:val="20"/>
+              </w:rPr>
+              <w:t>Modalités d’évaluation</w:t>
+            </w:r>
+            <w:r>
+              <w:rPr>
+                <w:rFonts w:ascii="Arial" w:hAnsi="Arial" w:cs="Arial"/>
+                <w:i/>
+                <w:iCs/>
+                <w:sz w:val="20"/>
+                <w:szCs w:val="20"/>
+              </w:rPr>
+              <w:t> </w:t>
+            </w:r>
+            <w:r>
+              <w:rPr>
+                <w:i/>
+                <w:iCs/>
+                <w:sz w:val="20"/>
+                <w:szCs w:val="20"/>
+              </w:rPr>
+              <w:t>:</w:t>
+            </w:r>
+            <w:r>
+              <w:rPr>
                 <w:rFonts w:ascii="Calibri" w:hAnsi="Calibri" w:cs="Calibri"/>
+                <w:sz w:val="20"/>
+                <w:szCs w:val="20"/>
               </w:rPr>
               <w:t> </w:t>
+            </w:r>
+          </w:p>
+        </w:tc>
+        <w:tc>
+          <w:tcPr>
+            <w:tcW w:w="8221" w:type="dxa"/>
+            <w:hideMark/>
+          </w:tcPr>
+          <w:p>
+            <w:pPr>
+              <w:spacing w:after="0" w:line="252" w:lineRule="auto"/>
+              <w:cnfStyle w:val="000000000000" w:firstRow="0" w:lastRow="0" w:firstColumn="0" w:lastColumn="0" w:oddVBand="0" w:evenVBand="0" w:oddHBand="0" w:evenHBand="0" w:firstRowFirstColumn="0" w:firstRowLastColumn="0" w:lastRowFirstColumn="0" w:lastRowLastColumn="0"/>
+              <w:rPr>
+                <w:sz w:val="20"/>
+                <w:szCs w:val="20"/>
+                <w:lang w:val="en-US"/>
+              </w:rPr>
+            </w:pPr>
+            <w:r>
+              <w:rPr>
+                <w:sz w:val="20"/>
+                <w:szCs w:val="20"/>
+                <w:lang w:val="en-US"/>
+              </w:rPr>
+              <w:t>+++HTML `</w:t>
+            </w:r>
+          </w:p>
+          <w:p>
+            <w:pPr>
+              <w:spacing w:after="0" w:line="252" w:lineRule="auto"/>
+              <w:cnfStyle w:val="000000000000" w:firstRow="0" w:lastRow="0" w:firstColumn="0" w:lastColumn="0" w:oddVBand="0" w:evenVBand="0" w:oddHBand="0" w:evenHBand="0" w:firstRowFirstColumn="0" w:firstRowLastColumn="0" w:lastRowFirstColumn="0" w:lastRowLastColumn="0"/>
+              <w:rPr>
+                <w:sz w:val="20"/>
+                <w:szCs w:val="20"/>
+                <w:lang w:val="en-US"/>
+              </w:rPr>
+            </w:pPr>
+            <w:r>
+              <w:rPr>
+                <w:sz w:val="20"/>
+                <w:szCs w:val="20"/>
+                <w:lang w:val="en-US"/>
+              </w:rPr>
+              <w:t>&lt;meta charset="UTF-8"&gt;</w:t>
+            </w:r>
+          </w:p>
+          <w:p>
+            <w:pPr>
+              <w:spacing w:after="0" w:line="252" w:lineRule="auto"/>
+              <w:cnfStyle w:val="000000000000" w:firstRow="0" w:lastRow="0" w:firstColumn="0" w:lastColumn="0" w:oddVBand="0" w:evenVBand="0" w:oddHBand="0" w:evenHBand="0" w:firstRowFirstColumn="0" w:firstRowLastColumn="0" w:lastRowFirstColumn="0" w:lastRowLastColumn="0"/>
+              <w:rPr>
+                <w:sz w:val="20"/>
+                <w:szCs w:val="20"/>
+                <w:lang w:val="en-US"/>
+              </w:rPr>
+            </w:pPr>
+            <w:r>
+              <w:rPr>
+                <w:sz w:val="20"/>
+                <w:szCs w:val="20"/>
+                <w:lang w:val="en-US"/>
+              </w:rPr>
+              <w:t>&lt;body&gt;</w:t>
+            </w:r>
+          </w:p>
+          <w:p>
+            <w:pPr>
+              <w:spacing w:after="0" w:line="252" w:lineRule="auto"/>
+              <w:cnfStyle w:val="000000000000" w:firstRow="0" w:lastRow="0" w:firstColumn="0" w:lastColumn="0" w:oddVBand="0" w:evenVBand="0" w:oddHBand="0" w:evenHBand="0" w:firstRowFirstColumn="0" w:firstRowLastColumn="0" w:lastRowFirstColumn="0" w:lastRowLastColumn="0"/>
+              <w:rPr>
+                <w:sz w:val="20"/>
+                <w:szCs w:val="20"/>
+              </w:rPr>
+            </w:pPr>
+            <w:r>
+              <w:rPr>
+                <w:sz w:val="20"/>
+                <w:szCs w:val="20"/>
+              </w:rPr>
+              <w:t>${</w:t>
+            </w:r>
+            <w:proofErr w:type="spellStart"/>
+            <w:r>
+              <w:rPr>
+                <w:sz w:val="20"/>
+                <w:szCs w:val="20"/>
+              </w:rPr>
+              <w:t>objectifs_fromprog</w:t>
+            </w:r>
+            <w:proofErr w:type="spellEnd"/>
+            <w:r>
+              <w:rPr>
+                <w:sz w:val="20"/>
+                <w:szCs w:val="20"/>
+              </w:rPr>
+              <w:t>}</w:t>
+            </w:r>
+          </w:p>
+          <w:p>
+            <w:pPr>
+              <w:spacing w:after="0" w:line="252" w:lineRule="auto"/>
+              <w:cnfStyle w:val="000000000000" w:firstRow="0" w:lastRow="0" w:firstColumn="0" w:lastColumn="0" w:oddVBand="0" w:evenVBand="0" w:oddHBand="0" w:evenHBand="0" w:firstRowFirstColumn="0" w:firstRowLastColumn="0" w:lastRowFirstColumn="0" w:lastRowLastColumn="0"/>
+              <w:rPr>
+                <w:sz w:val="20"/>
+                <w:szCs w:val="20"/>
+              </w:rPr>
+            </w:pPr>
+            <w:r>
+              <w:rPr>
+                <w:sz w:val="20"/>
+                <w:szCs w:val="20"/>
+              </w:rPr>
+              <w:t>&lt;/body&gt;</w:t>
+            </w:r>
+          </w:p>
+          <w:p>
+            <w:pPr>
+              <w:spacing w:after="0"/>
+              <w:cnfStyle w:val="000000000000" w:firstRow="0" w:lastRow="0" w:firstColumn="0" w:lastColumn="0" w:oddVBand="0" w:evenVBand="0" w:oddHBand="0" w:evenHBand="0" w:firstRowFirstColumn="0" w:firstRowLastColumn="0" w:lastRowFirstColumn="0" w:lastRowLastColumn="0"/>
+              <w:rPr>
+                <w:sz w:val="20"/>
+                <w:szCs w:val="20"/>
+              </w:rPr>
+            </w:pPr>
+            <w:r>
+              <w:rPr>
+                <w:sz w:val="20"/>
+                <w:szCs w:val="20"/>
+              </w:rPr>
+              <w:t>`+++</w:t>
             </w:r>
           </w:p>
         </w:tc>
       </w:tr>
     </w:tbl>
+    <w:p/>
     <w:p>
       <w:pPr>
+        <w:jc w:val="both"/>
         <w:rPr>
-          <w:sz w:val="4"/>
-          <w:szCs w:val="4"/>
-        </w:rPr>
-      </w:pPr>
-    </w:p>
-    <w:p>
-      <w:pPr>
-        <w:spacing w:after="0"/>
-        <w:rPr>
-          <w:sz w:val="16"/>
-          <w:szCs w:val="16"/>
+          <w:i/>
+          <w:iCs/>
+          <w:sz w:val="14"/>
+          <w:szCs w:val="14"/>
         </w:rPr>
       </w:pPr>
       <w:r>
         <w:rPr>
-          <w:sz w:val="16"/>
-          <w:szCs w:val="16"/>
+          <w:i/>
+          <w:iCs/>
+          <w:sz w:val="14"/>
+          <w:szCs w:val="14"/>
         </w:rPr>
-        <w:t>En cas de retard de paiement, des indemnités de retard seront appliquées au taux de 10 % du montant total dû par jour de retard,</w:t>
+        <w:t>Sans préjudice des délais par les règles fiscales, comptables ou commerciales, je m’engage à conserver l’ensemble des pièces justificatives qui ont permis d’établir le présent certificat pendant une durée de 3 ans à compter de la fin de l’année du dernier paiement. En cas de cofinancement des fonds européens, la durée de conservation est étendue conformément aux obligations conventionnelles spécifiques.</w:t>
       </w:r>
       <w:r>
         <w:rPr>
-          <w:sz w:val="16"/>
-          <w:szCs w:val="16"/>
+          <w:rFonts w:ascii="Calibri" w:hAnsi="Calibri" w:cs="Calibri"/>
+          <w:i/>
+          <w:iCs/>
+          <w:sz w:val="14"/>
+          <w:szCs w:val="14"/>
         </w:rPr>
-        <w:t xml:space="preserve"> </w:t>
+        <w:t> </w:t>
+      </w:r>
+    </w:p>
+    <w:p>
+      <w:r>
+        <w:t>Fait à Paris, le +++=</w:t>
+      </w:r>
+      <w:proofErr w:type="spellStart"/>
+      <w:r>
+        <w:t>today</w:t>
+      </w:r>
+      <w:proofErr w:type="spellEnd"/>
+      <w:r>
+        <w:t>+++</w:t>
       </w:r>
       <w:r>
         <w:rPr>
-          <w:sz w:val="16"/>
-          <w:szCs w:val="16"/>
+          <w:rFonts w:ascii="Calibri" w:hAnsi="Calibri" w:cs="Calibri"/>
         </w:rPr>
-        <w:t>conformément à l'article L. 441-10 du Code de commerce.</w:t>
+        <w:t> </w:t>
       </w:r>
     </w:p>
     <w:p>
       <w:pPr>
-        <w:spacing w:after="160"/>
-        <w:jc w:val="both"/>
+        <w:pStyle w:val="NoSpacing"/>
+        <w:ind w:firstLine="5529"/>
       </w:pPr>
       <w:r>
-        <w:rPr>
-          <w:sz w:val="16"/>
-          <w:szCs w:val="16"/>
-        </w:rPr>
-        <w:t>Toute somme non réglée à l'échéance entraînera l'application d'intérêts de retard au taux de 10 % par an, calculés à partir de la date</w:t>
+        <w:t xml:space="preserve">Grégory CAUMES </w:t>
+      </w:r>
+    </w:p>
+    <w:p>
+      <w:pPr>
+        <w:pStyle w:val="NoSpacing"/>
+        <w:ind w:firstLine="5529"/>
+      </w:pPr>
+      <w:r>
+        <w:t>Délégué national</w:t>
+      </w:r>
+    </w:p>
+    <w:p>
+      <w:pPr>
+        <w:pStyle w:val="NoSpacing"/>
+        <w:ind w:firstLine="5529"/>
+      </w:pPr>
+      <w:r>
+        <w:drawing>
+          <wp:anchor distT="0" distB="0" distL="114300" distR="114300" simplePos="0" relativeHeight="251659264" behindDoc="1" locked="0" layoutInCell="1" allowOverlap="1" wp14:anchorId="7674CBE9" wp14:editId="79BFADBD">
+            <wp:simplePos x="0" y="0"/>
+            <wp:positionH relativeFrom="column">
+              <wp:posOffset>890905</wp:posOffset>
+            </wp:positionH>
+            <wp:positionV relativeFrom="paragraph">
+              <wp:posOffset>21590</wp:posOffset>
+            </wp:positionV>
+            <wp:extent cx="1665281" cy="1247775"/>
+            <wp:effectExtent l="0" t="0" r="0" b="0"/>
+            <wp:wrapNone/>
+            <wp:docPr id="163986014" name="Picture 2" descr="Une image contenant texte, Police, blanc, conception&#10;&#10;Description générée automatiquement"/>
+            <wp:cNvGraphicFramePr>
+              <a:graphicFrameLocks xmlns:a="http://schemas.openxmlformats.org/drawingml/2006/main" noChangeAspect="1"/>
+            </wp:cNvGraphicFramePr>
+            <a:graphic xmlns:a="http://schemas.openxmlformats.org/drawingml/2006/main">
+              <a:graphicData uri="http://schemas.openxmlformats.org/drawingml/2006/picture">
+                <pic:pic xmlns:pic="http://schemas.openxmlformats.org/drawingml/2006/picture">
+                  <pic:nvPicPr>
+                    <pic:cNvPr id="0" name="Picture 1" descr="Une image contenant texte, Police, blanc, conception&#10;&#10;Description générée automatiquement"/>
+                    <pic:cNvPicPr>
+                      <a:picLocks noChangeAspect="1" noChangeArrowheads="1"/>
+                    </pic:cNvPicPr>
+                  </pic:nvPicPr>
+                  <pic:blipFill>
+                    <a:blip r:embed="rId9">
+                      <a:extLst>
+                        <a:ext uri="{28A0092B-C50C-407E-A947-70E740481C1C}">
+                          <a14:useLocalDpi xmlns:a14="http://schemas.microsoft.com/office/drawing/2010/main" val="0"/>
+                        </a:ext>
+                      </a:extLst>
+                    </a:blip>
+                    <a:srcRect/>
+                    <a:stretch>
+                      <a:fillRect/>
+                    </a:stretch>
+                  </pic:blipFill>
+                  <pic:spPr bwMode="auto">
+                    <a:xfrm>
+                      <a:off x="0" y="0"/>
+                      <a:ext cx="1665281" cy="1247775"/>
+                    </a:xfrm>
+                    <a:prstGeom prst="rect">
+                      <a:avLst/>
+                    </a:prstGeom>
+                    <a:noFill/>
+                    <a:ln>
+                      <a:noFill/>
+                    </a:ln>
+                  </pic:spPr>
+                </pic:pic>
+              </a:graphicData>
+            </a:graphic>
+            <wp14:sizeRelH relativeFrom="page">
+              <wp14:pctWidth>0</wp14:pctWidth>
+            </wp14:sizeRelH>
+            <wp14:sizeRelV relativeFrom="page">
+              <wp14:pctHeight>0</wp14:pctHeight>
+            </wp14:sizeRelV>
+          </wp:anchor>
+        </w:drawing>
       </w:r>
       <w:r>
-        <w:rPr>
-          <w:sz w:val="16"/>
-          <w:szCs w:val="16"/>
-        </w:rPr>
-        <w:t xml:space="preserve"> </w:t>
-      </w:r>
-      <w:r>
-        <w:rPr>
-          <w:sz w:val="16"/>
-          <w:szCs w:val="16"/>
-        </w:rPr>
-        <w:t>d'échéance jusqu'au paiement complet.</w:t>
+        <w:drawing>
+          <wp:inline distT="0" distB="0" distL="0" distR="0" wp14:anchorId="497934DB" wp14:editId="49ED7F83">
+            <wp:extent cx="1438275" cy="1247775"/>
+            <wp:effectExtent l="0" t="0" r="9525" b="9525"/>
+            <wp:docPr id="2053242891" name="Picture 1" descr="Une image contenant ustensiles de cuisine&#10;&#10;Description générée automatiquement"/>
+            <wp:cNvGraphicFramePr>
+              <a:graphicFrameLocks xmlns:a="http://schemas.openxmlformats.org/drawingml/2006/main" noChangeAspect="1"/>
+            </wp:cNvGraphicFramePr>
+            <a:graphic xmlns:a="http://schemas.openxmlformats.org/drawingml/2006/main">
+              <a:graphicData uri="http://schemas.openxmlformats.org/drawingml/2006/picture">
+                <pic:pic xmlns:pic="http://schemas.openxmlformats.org/drawingml/2006/picture">
+                  <pic:nvPicPr>
+                    <pic:cNvPr id="0" name="Picture 2" descr="Une image contenant ustensiles de cuisine&#10;&#10;Description générée automatiquement"/>
+                    <pic:cNvPicPr>
+                      <a:picLocks noChangeAspect="1" noChangeArrowheads="1"/>
+                    </pic:cNvPicPr>
+                  </pic:nvPicPr>
+                  <pic:blipFill rotWithShape="1">
+                    <a:blip r:embed="rId10">
+                      <a:extLst>
+                        <a:ext uri="{28A0092B-C50C-407E-A947-70E740481C1C}">
+                          <a14:useLocalDpi xmlns:a14="http://schemas.microsoft.com/office/drawing/2010/main" val="0"/>
+                        </a:ext>
+                      </a:extLst>
+                    </a:blip>
+                    <a:srcRect l="23465" r="22022"/>
+                    <a:stretch/>
+                  </pic:blipFill>
+                  <pic:spPr bwMode="auto">
+                    <a:xfrm>
+                      <a:off x="0" y="0"/>
+                      <a:ext cx="1438275" cy="1247775"/>
+                    </a:xfrm>
+                    <a:prstGeom prst="rect">
+                      <a:avLst/>
+                    </a:prstGeom>
+                    <a:noFill/>
+                    <a:ln>
+                      <a:noFill/>
+                    </a:ln>
+                    <a:extLst>
+                      <a:ext uri="{53640926-AAD7-44D8-BBD7-CCE9431645EC}">
+                        <a14:shadowObscured xmlns:a14="http://schemas.microsoft.com/office/drawing/2010/main"/>
+                      </a:ext>
+                    </a:extLst>
+                  </pic:spPr>
+                </pic:pic>
+              </a:graphicData>
+            </a:graphic>
+          </wp:inline>
+        </w:drawing>
       </w:r>
     </w:p>
     <w:sectPr>
-      <w:headerReference w:type="default" r:id="rId9"/>
-      <w:footerReference w:type="default" r:id="rId10"/>
-      <w:headerReference w:type="first" r:id="rId11"/>
-      <w:footerReference w:type="first" r:id="rId12"/>
+      <w:headerReference w:type="default" r:id="rId11"/>
+      <w:footerReference w:type="default" r:id="rId12"/>
+      <w:headerReference w:type="first" r:id="rId13"/>
+      <w:footerReference w:type="first" r:id="rId14"/>
       <w:pgSz w:w="11906" w:h="16838"/>
       <w:pgMar w:top="720" w:right="720" w:bottom="720" w:left="720" w:header="567" w:footer="250" w:gutter="0"/>
       <w:cols w:space="708"/>
@@ -1767,6 +1313,7 @@
       </w:rPr>
       <w:t xml:space="preserve">11 75 49764 75 - certifié </w:t>
     </w:r>
+    <w:proofErr w:type="spellStart"/>
     <w:r>
       <w:rPr>
         <w:smallCaps/>
@@ -1776,6 +1323,7 @@
       </w:rPr>
       <w:t>Qualiopi</w:t>
     </w:r>
+    <w:proofErr w:type="spellEnd"/>
   </w:p>
 </w:ftr>
 </file>
@@ -1982,9 +1530,18 @@
         <w:sz w:val="18"/>
         <w:szCs w:val="18"/>
       </w:rPr>
-      <w:t xml:space="preserve"> Organisme de formation n°11 75 49764 75 - certifié Qualiopi</w:t>
+      <w:t xml:space="preserve"> Organisme de formation n°11 75 49764 75 - certifié </w:t>
+    </w:r>
+    <w:proofErr w:type="spellStart"/>
+    <w:r>
+      <w:rPr>
+        <w:sz w:val="18"/>
+        <w:szCs w:val="18"/>
+      </w:rPr>
+      <w:t>Qualiopi</w:t>
     </w:r>
     <w:bookmarkEnd w:id="0"/>
+    <w:proofErr w:type="spellEnd"/>
   </w:p>
 </w:ftr>
 </file>
@@ -2140,14 +1697,7 @@
               <w:sz w:val="28"/>
               <w:szCs w:val="32"/>
             </w:rPr>
-            <w:t>Facture</w:t>
-          </w:r>
-          <w:r>
-            <w:rPr>
-              <w:sz w:val="28"/>
-              <w:szCs w:val="32"/>
-            </w:rPr>
-            <w:t xml:space="preserve"> n°+++=id+++</w:t>
+            <w:t>Attestation de formation</w:t>
           </w:r>
         </w:p>
       </w:tc>
@@ -4839,6 +4389,74 @@
       </w:tcPr>
     </w:tblStylePr>
   </w:style>
+  <w:style w:type="table" w:styleId="ListTable6Colorful-Accent6">
+    <w:name w:val="List Table 6 Colorful Accent 6"/>
+    <w:basedOn w:val="TableNormal"/>
+    <w:uiPriority w:val="51"/>
+    <w:rsid w:val="00CE069A"/>
+    <w:pPr>
+      <w:spacing w:after="0" w:line="240" w:lineRule="auto"/>
+    </w:pPr>
+    <w:rPr>
+      <w:color w:val="181A38" w:themeColor="accent6" w:themeShade="BF"/>
+    </w:rPr>
+    <w:tblPr>
+      <w:tblStyleRowBandSize w:val="1"/>
+      <w:tblStyleColBandSize w:val="1"/>
+      <w:tblBorders>
+        <w:top w:val="single" w:sz="4" w:space="0" w:color="21244C" w:themeColor="accent6"/>
+        <w:bottom w:val="single" w:sz="4" w:space="0" w:color="21244C" w:themeColor="accent6"/>
+      </w:tblBorders>
+    </w:tblPr>
+    <w:tblStylePr w:type="firstRow">
+      <w:rPr>
+        <w:b/>
+        <w:bCs/>
+      </w:rPr>
+      <w:tblPr/>
+      <w:tcPr>
+        <w:tcBorders>
+          <w:bottom w:val="single" w:sz="4" w:space="0" w:color="21244C" w:themeColor="accent6"/>
+        </w:tcBorders>
+      </w:tcPr>
+    </w:tblStylePr>
+    <w:tblStylePr w:type="lastRow">
+      <w:rPr>
+        <w:b/>
+        <w:bCs/>
+      </w:rPr>
+      <w:tblPr/>
+      <w:tcPr>
+        <w:tcBorders>
+          <w:top w:val="double" w:sz="4" w:space="0" w:color="21244C" w:themeColor="accent6"/>
+        </w:tcBorders>
+      </w:tcPr>
+    </w:tblStylePr>
+    <w:tblStylePr w:type="firstCol">
+      <w:rPr>
+        <w:b/>
+        <w:bCs/>
+      </w:rPr>
+    </w:tblStylePr>
+    <w:tblStylePr w:type="lastCol">
+      <w:rPr>
+        <w:b/>
+        <w:bCs/>
+      </w:rPr>
+    </w:tblStylePr>
+    <w:tblStylePr w:type="band1Vert">
+      <w:tblPr/>
+      <w:tcPr>
+        <w:shd w:val="clear" w:color="auto" w:fill="C7C9E6" w:themeFill="accent6" w:themeFillTint="33"/>
+      </w:tcPr>
+    </w:tblStylePr>
+    <w:tblStylePr w:type="band1Horz">
+      <w:tblPr/>
+      <w:tcPr>
+        <w:shd w:val="clear" w:color="auto" w:fill="C7C9E6" w:themeFill="accent6" w:themeFillTint="33"/>
+      </w:tcPr>
+    </w:tblStylePr>
+  </w:style>
 </w:styles>
 </file>
 

--- a/templates/attestation.docx
+++ b/templates/attestation.docx
@@ -891,20 +891,40 @@
       </w:r>
     </w:p>
     <w:p>
+      <w:pPr>
+        <w:rPr>
+          <w:sz w:val="20"/>
+          <w:szCs w:val="20"/>
+        </w:rPr>
+      </w:pPr>
       <w:r>
+        <w:rPr>
+          <w:sz w:val="20"/>
+          <w:szCs w:val="20"/>
+        </w:rPr>
         <w:t>Fait à Paris, le +++=</w:t>
       </w:r>
       <w:proofErr w:type="spellStart"/>
       <w:r>
+        <w:rPr>
+          <w:sz w:val="20"/>
+          <w:szCs w:val="20"/>
+        </w:rPr>
         <w:t>today</w:t>
       </w:r>
       <w:proofErr w:type="spellEnd"/>
       <w:r>
+        <w:rPr>
+          <w:sz w:val="20"/>
+          <w:szCs w:val="20"/>
+        </w:rPr>
         <w:t>+++</w:t>
       </w:r>
       <w:r>
         <w:rPr>
           <w:rFonts w:ascii="Calibri" w:hAnsi="Calibri" w:cs="Calibri"/>
+          <w:sz w:val="20"/>
+          <w:szCs w:val="20"/>
         </w:rPr>
         <w:t> </w:t>
       </w:r>
@@ -913,8 +933,16 @@
       <w:pPr>
         <w:pStyle w:val="NoSpacing"/>
         <w:ind w:firstLine="5529"/>
+        <w:rPr>
+          <w:sz w:val="20"/>
+          <w:szCs w:val="20"/>
+        </w:rPr>
       </w:pPr>
       <w:r>
+        <w:rPr>
+          <w:sz w:val="20"/>
+          <w:szCs w:val="20"/>
+        </w:rPr>
         <w:t xml:space="preserve">Grégory CAUMES </w:t>
       </w:r>
     </w:p>
@@ -922,8 +950,16 @@
       <w:pPr>
         <w:pStyle w:val="NoSpacing"/>
         <w:ind w:firstLine="5529"/>
+        <w:rPr>
+          <w:sz w:val="20"/>
+          <w:szCs w:val="20"/>
+        </w:rPr>
       </w:pPr>
       <w:r>
+        <w:rPr>
+          <w:sz w:val="20"/>
+          <w:szCs w:val="20"/>
+        </w:rPr>
         <w:t>Délégué national</w:t>
       </w:r>
     </w:p>
@@ -933,6 +969,9 @@
         <w:ind w:firstLine="5529"/>
       </w:pPr>
       <w:r>
+        <w:rPr>
+          <w:noProof/>
+        </w:rPr>
         <w:drawing>
           <wp:anchor distT="0" distB="0" distL="114300" distR="114300" simplePos="0" relativeHeight="251659264" behindDoc="1" locked="0" layoutInCell="1" allowOverlap="1" wp14:anchorId="7674CBE9" wp14:editId="79BFADBD">
             <wp:simplePos x="0" y="0"/>
@@ -997,6 +1036,9 @@
         </w:drawing>
       </w:r>
       <w:r>
+        <w:rPr>
+          <w:noProof/>
+        </w:rPr>
         <w:drawing>
           <wp:inline distT="0" distB="0" distL="0" distR="0" wp14:anchorId="497934DB" wp14:editId="49ED7F83">
             <wp:extent cx="1438275" cy="1247775"/>
@@ -3165,7 +3207,7 @@
   <w:style w:type="paragraph" w:default="1" w:styleId="Normal">
     <w:name w:val="Normal"/>
     <w:qFormat/>
-    <w:rsid w:val="00FC25EA"/>
+    <w:rsid w:val="00D27296"/>
     <w:pPr>
       <w:spacing w:after="240"/>
       <w:jc w:val="left"/>
@@ -3381,6 +3423,7 @@
   <w:style w:type="character" w:default="1" w:styleId="DefaultParagraphFont">
     <w:name w:val="Default Paragraph Font"/>
     <w:uiPriority w:val="1"/>
+    <w:semiHidden/>
     <w:unhideWhenUsed/>
   </w:style>
   <w:style w:type="table" w:default="1" w:styleId="TableNormal">
@@ -4080,9 +4123,10 @@
     <w:uiPriority w:val="99"/>
     <w:semiHidden/>
     <w:unhideWhenUsed/>
-    <w:rsid w:val="00FC25EA"/>
+    <w:rsid w:val="00D27296"/>
     <w:rPr>
       <w:rFonts w:cs="Times New Roman"/>
+      <w:sz w:val="20"/>
       <w:szCs w:val="24"/>
     </w:rPr>
   </w:style>

--- a/templates/attestation.docx
+++ b/templates/attestation.docx
@@ -13,13 +13,11 @@
     <w:p>
       <w:pPr>
         <w:rPr>
-          <w:sz w:val="20"/>
           <w:szCs w:val="20"/>
         </w:rPr>
       </w:pPr>
       <w:r>
         <w:rPr>
-          <w:sz w:val="20"/>
           <w:szCs w:val="20"/>
         </w:rPr>
         <w:t xml:space="preserve">Je soussigné, </w:t>
@@ -28,14 +26,12 @@
         <w:rPr>
           <w:b/>
           <w:bCs/>
-          <w:sz w:val="20"/>
           <w:szCs w:val="20"/>
         </w:rPr>
         <w:t>Grégory CAUMES, délégué national de la Fédération Santé Habitat</w:t>
       </w:r>
       <w:r>
         <w:rPr>
-          <w:sz w:val="20"/>
           <w:szCs w:val="20"/>
         </w:rPr>
         <w:t xml:space="preserve">, identifiée sous le n° de déclaration d’existence </w:t>
@@ -44,7 +40,6 @@
         <w:rPr>
           <w:b/>
           <w:bCs/>
-          <w:sz w:val="20"/>
           <w:szCs w:val="20"/>
         </w:rPr>
         <w:t>N° 11754976475</w:t>
@@ -55,14 +50,12 @@
           <w:bCs/>
           <w:i/>
           <w:iCs/>
-          <w:sz w:val="20"/>
           <w:szCs w:val="20"/>
         </w:rPr>
         <w:t xml:space="preserve"> </w:t>
       </w:r>
       <w:r>
         <w:rPr>
-          <w:sz w:val="20"/>
           <w:szCs w:val="20"/>
         </w:rPr>
         <w:t>auprès de la Direction Régionale des Entreprises, de la Concurrence, de la Consommation, du Travail et de l’Emploi (DIRECCTE), certifie par la présente que</w:t>
@@ -70,14 +63,12 @@
       <w:r>
         <w:rPr>
           <w:rFonts w:ascii="Arial" w:hAnsi="Arial" w:cs="Arial"/>
-          <w:sz w:val="20"/>
           <w:szCs w:val="20"/>
         </w:rPr>
         <w:t> </w:t>
       </w:r>
       <w:r>
         <w:rPr>
-          <w:sz w:val="20"/>
           <w:szCs w:val="20"/>
         </w:rPr>
         <w:t>:</w:t>
@@ -85,7 +76,6 @@
       <w:r>
         <w:rPr>
           <w:rFonts w:ascii="Calibri" w:hAnsi="Calibri" w:cs="Calibri"/>
-          <w:sz w:val="20"/>
           <w:szCs w:val="20"/>
         </w:rPr>
         <w:t> </w:t>
@@ -157,7 +147,6 @@
             <w:pPr>
               <w:spacing w:after="0" w:line="252" w:lineRule="auto"/>
               <w:rPr>
-                <w:sz w:val="20"/>
                 <w:szCs w:val="20"/>
               </w:rPr>
             </w:pPr>
@@ -165,7 +154,6 @@
               <w:rPr>
                 <w:i/>
                 <w:iCs/>
-                <w:sz w:val="20"/>
                 <w:szCs w:val="20"/>
               </w:rPr>
               <w:t>A suivi la formation intitulée</w:t>
@@ -175,7 +163,6 @@
                 <w:rFonts w:ascii="Arial" w:hAnsi="Arial" w:cs="Arial"/>
                 <w:i/>
                 <w:iCs/>
-                <w:sz w:val="20"/>
                 <w:szCs w:val="20"/>
               </w:rPr>
               <w:t> </w:t>
@@ -184,7 +171,6 @@
               <w:rPr>
                 <w:i/>
                 <w:iCs/>
-                <w:sz w:val="20"/>
                 <w:szCs w:val="20"/>
               </w:rPr>
               <w:t>:</w:t>
@@ -192,7 +178,6 @@
             <w:r>
               <w:rPr>
                 <w:rFonts w:ascii="Calibri" w:hAnsi="Calibri" w:cs="Calibri"/>
-                <w:sz w:val="20"/>
                 <w:szCs w:val="20"/>
               </w:rPr>
               <w:t> </w:t>
@@ -209,7 +194,6 @@
               <w:spacing w:after="0" w:line="252" w:lineRule="auto"/>
               <w:cnfStyle w:val="000000000000" w:firstRow="0" w:lastRow="0" w:firstColumn="0" w:lastColumn="0" w:oddVBand="0" w:evenVBand="0" w:oddHBand="0" w:evenHBand="0" w:firstRowFirstColumn="0" w:firstRowLastColumn="0" w:lastRowFirstColumn="0" w:lastRowLastColumn="0"/>
               <w:rPr>
-                <w:sz w:val="20"/>
                 <w:szCs w:val="20"/>
               </w:rPr>
             </w:pPr>
@@ -217,7 +201,6 @@
               <w:rPr>
                 <w:b/>
                 <w:bCs/>
-                <w:sz w:val="20"/>
                 <w:szCs w:val="20"/>
               </w:rPr>
               <w:t>+++=</w:t>
@@ -227,7 +210,6 @@
               <w:rPr>
                 <w:b/>
                 <w:bCs/>
-                <w:sz w:val="20"/>
                 <w:szCs w:val="20"/>
               </w:rPr>
               <w:t>titre_fromprog</w:t>
@@ -237,7 +219,6 @@
               <w:rPr>
                 <w:b/>
                 <w:bCs/>
-                <w:sz w:val="20"/>
                 <w:szCs w:val="20"/>
               </w:rPr>
               <w:t>+++</w:t>
@@ -245,7 +226,6 @@
             <w:r>
               <w:rPr>
                 <w:rFonts w:ascii="Calibri" w:hAnsi="Calibri" w:cs="Calibri"/>
-                <w:sz w:val="20"/>
                 <w:szCs w:val="20"/>
               </w:rPr>
               <w:t> </w:t>
@@ -267,7 +247,6 @@
             <w:pPr>
               <w:spacing w:after="0" w:line="252" w:lineRule="auto"/>
               <w:rPr>
-                <w:sz w:val="20"/>
                 <w:szCs w:val="20"/>
               </w:rPr>
             </w:pPr>
@@ -275,7 +254,6 @@
               <w:rPr>
                 <w:i/>
                 <w:iCs/>
-                <w:sz w:val="20"/>
                 <w:szCs w:val="20"/>
               </w:rPr>
               <w:t>Date(s), durée, lieu de la formation</w:t>
@@ -285,7 +263,6 @@
                 <w:rFonts w:ascii="Arial" w:hAnsi="Arial" w:cs="Arial"/>
                 <w:i/>
                 <w:iCs/>
-                <w:sz w:val="20"/>
                 <w:szCs w:val="20"/>
               </w:rPr>
               <w:t> </w:t>
@@ -294,7 +271,6 @@
               <w:rPr>
                 <w:i/>
                 <w:iCs/>
-                <w:sz w:val="20"/>
                 <w:szCs w:val="20"/>
               </w:rPr>
               <w:t>:</w:t>
@@ -302,7 +278,6 @@
             <w:r>
               <w:rPr>
                 <w:rFonts w:ascii="Calibri" w:hAnsi="Calibri" w:cs="Calibri"/>
-                <w:sz w:val="20"/>
                 <w:szCs w:val="20"/>
               </w:rPr>
               <w:t> </w:t>
@@ -321,7 +296,6 @@
               <w:rPr>
                 <w:b/>
                 <w:bCs/>
-                <w:sz w:val="20"/>
                 <w:szCs w:val="20"/>
               </w:rPr>
             </w:pPr>
@@ -329,7 +303,6 @@
               <w:rPr>
                 <w:b/>
                 <w:bCs/>
-                <w:sz w:val="20"/>
                 <w:szCs w:val="20"/>
               </w:rPr>
               <w:t>+++=dates+++</w:t>
@@ -340,7 +313,6 @@
               <w:spacing w:after="0" w:line="252" w:lineRule="auto"/>
               <w:cnfStyle w:val="000000000000" w:firstRow="0" w:lastRow="0" w:firstColumn="0" w:lastColumn="0" w:oddVBand="0" w:evenVBand="0" w:oddHBand="0" w:evenHBand="0" w:firstRowFirstColumn="0" w:firstRowLastColumn="0" w:lastRowFirstColumn="0" w:lastRowLastColumn="0"/>
               <w:rPr>
-                <w:sz w:val="20"/>
                 <w:szCs w:val="20"/>
               </w:rPr>
             </w:pPr>
@@ -348,7 +320,6 @@
               <w:rPr>
                 <w:b/>
                 <w:bCs/>
-                <w:sz w:val="20"/>
                 <w:szCs w:val="20"/>
               </w:rPr>
               <w:t>+++=lieux+++</w:t>
@@ -356,7 +327,6 @@
             <w:r>
               <w:rPr>
                 <w:rFonts w:ascii="Calibri" w:hAnsi="Calibri" w:cs="Calibri"/>
-                <w:sz w:val="20"/>
                 <w:szCs w:val="20"/>
               </w:rPr>
               <w:t>  </w:t>
@@ -378,7 +348,6 @@
             <w:pPr>
               <w:spacing w:after="0" w:line="252" w:lineRule="auto"/>
               <w:rPr>
-                <w:sz w:val="20"/>
                 <w:szCs w:val="20"/>
               </w:rPr>
             </w:pPr>
@@ -386,7 +355,6 @@
               <w:rPr>
                 <w:i/>
                 <w:iCs/>
-                <w:sz w:val="20"/>
                 <w:szCs w:val="20"/>
               </w:rPr>
               <w:t>Formateur</w:t>
@@ -396,7 +364,6 @@
                 <w:rFonts w:ascii="Arial" w:hAnsi="Arial" w:cs="Arial"/>
                 <w:i/>
                 <w:iCs/>
-                <w:sz w:val="20"/>
                 <w:szCs w:val="20"/>
               </w:rPr>
               <w:t> </w:t>
@@ -405,7 +372,6 @@
               <w:rPr>
                 <w:i/>
                 <w:iCs/>
-                <w:sz w:val="20"/>
                 <w:szCs w:val="20"/>
               </w:rPr>
               <w:t>:</w:t>
@@ -415,7 +381,6 @@
                 <w:rFonts w:ascii="Calibri" w:hAnsi="Calibri" w:cs="Calibri"/>
                 <w:i/>
                 <w:iCs/>
-                <w:sz w:val="20"/>
                 <w:szCs w:val="20"/>
               </w:rPr>
               <w:t> </w:t>
@@ -423,7 +388,6 @@
             <w:r>
               <w:rPr>
                 <w:rFonts w:ascii="Calibri" w:hAnsi="Calibri" w:cs="Calibri"/>
-                <w:sz w:val="20"/>
                 <w:szCs w:val="20"/>
               </w:rPr>
               <w:t> </w:t>
@@ -440,7 +404,6 @@
               <w:spacing w:after="0"/>
               <w:cnfStyle w:val="000000000000" w:firstRow="0" w:lastRow="0" w:firstColumn="0" w:lastColumn="0" w:oddVBand="0" w:evenVBand="0" w:oddHBand="0" w:evenHBand="0" w:firstRowFirstColumn="0" w:firstRowLastColumn="0" w:lastRowFirstColumn="0" w:lastRowLastColumn="0"/>
               <w:rPr>
-                <w:sz w:val="20"/>
                 <w:szCs w:val="20"/>
               </w:rPr>
             </w:pPr>
@@ -448,7 +411,6 @@
               <w:rPr>
                 <w:b/>
                 <w:bCs/>
-                <w:sz w:val="20"/>
                 <w:szCs w:val="20"/>
               </w:rPr>
               <w:t>+++=</w:t>
@@ -458,7 +420,6 @@
               <w:rPr>
                 <w:b/>
                 <w:bCs/>
-                <w:sz w:val="20"/>
                 <w:szCs w:val="20"/>
               </w:rPr>
               <w:t>Formateurice</w:t>
@@ -468,7 +429,6 @@
               <w:rPr>
                 <w:b/>
                 <w:bCs/>
-                <w:sz w:val="20"/>
                 <w:szCs w:val="20"/>
               </w:rPr>
               <w:t>+++</w:t>
@@ -476,7 +436,6 @@
             <w:r>
               <w:rPr>
                 <w:rFonts w:ascii="Calibri" w:hAnsi="Calibri" w:cs="Calibri"/>
-                <w:sz w:val="20"/>
                 <w:szCs w:val="20"/>
               </w:rPr>
               <w:t> </w:t>
@@ -498,7 +457,6 @@
             <w:pPr>
               <w:spacing w:after="0" w:line="252" w:lineRule="auto"/>
               <w:rPr>
-                <w:sz w:val="20"/>
                 <w:szCs w:val="20"/>
               </w:rPr>
             </w:pPr>
@@ -506,7 +464,6 @@
               <w:rPr>
                 <w:i/>
                 <w:iCs/>
-                <w:sz w:val="20"/>
                 <w:szCs w:val="20"/>
               </w:rPr>
               <w:t>Objectifs de la formation</w:t>
@@ -516,7 +473,6 @@
                 <w:rFonts w:ascii="Arial" w:hAnsi="Arial" w:cs="Arial"/>
                 <w:i/>
                 <w:iCs/>
-                <w:sz w:val="20"/>
                 <w:szCs w:val="20"/>
               </w:rPr>
               <w:t> </w:t>
@@ -525,7 +481,6 @@
               <w:rPr>
                 <w:i/>
                 <w:iCs/>
-                <w:sz w:val="20"/>
                 <w:szCs w:val="20"/>
               </w:rPr>
               <w:t>:</w:t>
@@ -533,7 +488,6 @@
             <w:r>
               <w:rPr>
                 <w:rFonts w:ascii="Calibri" w:hAnsi="Calibri" w:cs="Calibri"/>
-                <w:sz w:val="20"/>
                 <w:szCs w:val="20"/>
               </w:rPr>
               <w:t> </w:t>
@@ -550,14 +504,12 @@
               <w:spacing w:after="0" w:line="252" w:lineRule="auto"/>
               <w:cnfStyle w:val="000000000000" w:firstRow="0" w:lastRow="0" w:firstColumn="0" w:lastColumn="0" w:oddVBand="0" w:evenVBand="0" w:oddHBand="0" w:evenHBand="0" w:firstRowFirstColumn="0" w:firstRowLastColumn="0" w:lastRowFirstColumn="0" w:lastRowLastColumn="0"/>
               <w:rPr>
-                <w:sz w:val="20"/>
                 <w:szCs w:val="20"/>
                 <w:lang w:val="en-US"/>
               </w:rPr>
             </w:pPr>
             <w:r>
               <w:rPr>
-                <w:sz w:val="20"/>
                 <w:szCs w:val="20"/>
                 <w:lang w:val="en-US"/>
               </w:rPr>
@@ -569,14 +521,12 @@
               <w:spacing w:after="0" w:line="252" w:lineRule="auto"/>
               <w:cnfStyle w:val="000000000000" w:firstRow="0" w:lastRow="0" w:firstColumn="0" w:lastColumn="0" w:oddVBand="0" w:evenVBand="0" w:oddHBand="0" w:evenHBand="0" w:firstRowFirstColumn="0" w:firstRowLastColumn="0" w:lastRowFirstColumn="0" w:lastRowLastColumn="0"/>
               <w:rPr>
-                <w:sz w:val="20"/>
                 <w:szCs w:val="20"/>
                 <w:lang w:val="en-US"/>
               </w:rPr>
             </w:pPr>
             <w:r>
               <w:rPr>
-                <w:sz w:val="20"/>
                 <w:szCs w:val="20"/>
                 <w:lang w:val="en-US"/>
               </w:rPr>
@@ -588,14 +538,12 @@
               <w:spacing w:after="0" w:line="252" w:lineRule="auto"/>
               <w:cnfStyle w:val="000000000000" w:firstRow="0" w:lastRow="0" w:firstColumn="0" w:lastColumn="0" w:oddVBand="0" w:evenVBand="0" w:oddHBand="0" w:evenHBand="0" w:firstRowFirstColumn="0" w:firstRowLastColumn="0" w:lastRowFirstColumn="0" w:lastRowLastColumn="0"/>
               <w:rPr>
-                <w:sz w:val="20"/>
                 <w:szCs w:val="20"/>
                 <w:lang w:val="en-US"/>
               </w:rPr>
             </w:pPr>
             <w:r>
               <w:rPr>
-                <w:sz w:val="20"/>
                 <w:szCs w:val="20"/>
                 <w:lang w:val="en-US"/>
               </w:rPr>
@@ -607,13 +555,11 @@
               <w:spacing w:after="0" w:line="252" w:lineRule="auto"/>
               <w:cnfStyle w:val="000000000000" w:firstRow="0" w:lastRow="0" w:firstColumn="0" w:lastColumn="0" w:oddVBand="0" w:evenVBand="0" w:oddHBand="0" w:evenHBand="0" w:firstRowFirstColumn="0" w:firstRowLastColumn="0" w:lastRowFirstColumn="0" w:lastRowLastColumn="0"/>
               <w:rPr>
-                <w:sz w:val="20"/>
                 <w:szCs w:val="20"/>
               </w:rPr>
             </w:pPr>
             <w:r>
               <w:rPr>
-                <w:sz w:val="20"/>
                 <w:szCs w:val="20"/>
               </w:rPr>
               <w:t>${</w:t>
@@ -621,7 +567,6 @@
             <w:proofErr w:type="spellStart"/>
             <w:r>
               <w:rPr>
-                <w:sz w:val="20"/>
                 <w:szCs w:val="20"/>
               </w:rPr>
               <w:t>objectifs_fromprog</w:t>
@@ -629,7 +574,6 @@
             <w:proofErr w:type="spellEnd"/>
             <w:r>
               <w:rPr>
-                <w:sz w:val="20"/>
                 <w:szCs w:val="20"/>
               </w:rPr>
               <w:t>}</w:t>
@@ -640,13 +584,11 @@
               <w:spacing w:after="0" w:line="252" w:lineRule="auto"/>
               <w:cnfStyle w:val="000000000000" w:firstRow="0" w:lastRow="0" w:firstColumn="0" w:lastColumn="0" w:oddVBand="0" w:evenVBand="0" w:oddHBand="0" w:evenHBand="0" w:firstRowFirstColumn="0" w:firstRowLastColumn="0" w:lastRowFirstColumn="0" w:lastRowLastColumn="0"/>
               <w:rPr>
-                <w:sz w:val="20"/>
                 <w:szCs w:val="20"/>
               </w:rPr>
             </w:pPr>
             <w:r>
               <w:rPr>
-                <w:sz w:val="20"/>
                 <w:szCs w:val="20"/>
               </w:rPr>
               <w:t>&lt;/body&gt;</w:t>
@@ -657,13 +599,11 @@
               <w:spacing w:after="0" w:line="252" w:lineRule="auto"/>
               <w:cnfStyle w:val="000000000000" w:firstRow="0" w:lastRow="0" w:firstColumn="0" w:lastColumn="0" w:oddVBand="0" w:evenVBand="0" w:oddHBand="0" w:evenHBand="0" w:firstRowFirstColumn="0" w:firstRowLastColumn="0" w:lastRowFirstColumn="0" w:lastRowLastColumn="0"/>
               <w:rPr>
-                <w:sz w:val="20"/>
                 <w:szCs w:val="20"/>
               </w:rPr>
             </w:pPr>
             <w:r>
               <w:rPr>
-                <w:sz w:val="20"/>
                 <w:szCs w:val="20"/>
               </w:rPr>
               <w:t>`+++</w:t>
@@ -685,7 +625,6 @@
             <w:pPr>
               <w:spacing w:after="0" w:line="252" w:lineRule="auto"/>
               <w:rPr>
-                <w:sz w:val="20"/>
                 <w:szCs w:val="20"/>
               </w:rPr>
             </w:pPr>
@@ -693,7 +632,6 @@
               <w:rPr>
                 <w:i/>
                 <w:iCs/>
-                <w:sz w:val="20"/>
                 <w:szCs w:val="20"/>
               </w:rPr>
               <w:t>Modalités d’évaluation</w:t>
@@ -703,7 +641,6 @@
                 <w:rFonts w:ascii="Arial" w:hAnsi="Arial" w:cs="Arial"/>
                 <w:i/>
                 <w:iCs/>
-                <w:sz w:val="20"/>
                 <w:szCs w:val="20"/>
               </w:rPr>
               <w:t> </w:t>
@@ -712,7 +649,6 @@
               <w:rPr>
                 <w:i/>
                 <w:iCs/>
-                <w:sz w:val="20"/>
                 <w:szCs w:val="20"/>
               </w:rPr>
               <w:t>:</w:t>
@@ -720,7 +656,6 @@
             <w:r>
               <w:rPr>
                 <w:rFonts w:ascii="Calibri" w:hAnsi="Calibri" w:cs="Calibri"/>
-                <w:sz w:val="20"/>
                 <w:szCs w:val="20"/>
               </w:rPr>
               <w:t> </w:t>
@@ -737,14 +672,12 @@
               <w:spacing w:after="0" w:line="252" w:lineRule="auto"/>
               <w:cnfStyle w:val="000000000000" w:firstRow="0" w:lastRow="0" w:firstColumn="0" w:lastColumn="0" w:oddVBand="0" w:evenVBand="0" w:oddHBand="0" w:evenHBand="0" w:firstRowFirstColumn="0" w:firstRowLastColumn="0" w:lastRowFirstColumn="0" w:lastRowLastColumn="0"/>
               <w:rPr>
-                <w:sz w:val="20"/>
                 <w:szCs w:val="20"/>
                 <w:lang w:val="en-US"/>
               </w:rPr>
             </w:pPr>
             <w:r>
               <w:rPr>
-                <w:sz w:val="20"/>
                 <w:szCs w:val="20"/>
                 <w:lang w:val="en-US"/>
               </w:rPr>
@@ -756,14 +689,12 @@
               <w:spacing w:after="0" w:line="252" w:lineRule="auto"/>
               <w:cnfStyle w:val="000000000000" w:firstRow="0" w:lastRow="0" w:firstColumn="0" w:lastColumn="0" w:oddVBand="0" w:evenVBand="0" w:oddHBand="0" w:evenHBand="0" w:firstRowFirstColumn="0" w:firstRowLastColumn="0" w:lastRowFirstColumn="0" w:lastRowLastColumn="0"/>
               <w:rPr>
-                <w:sz w:val="20"/>
                 <w:szCs w:val="20"/>
                 <w:lang w:val="en-US"/>
               </w:rPr>
             </w:pPr>
             <w:r>
               <w:rPr>
-                <w:sz w:val="20"/>
                 <w:szCs w:val="20"/>
                 <w:lang w:val="en-US"/>
               </w:rPr>
@@ -775,14 +706,12 @@
               <w:spacing w:after="0" w:line="252" w:lineRule="auto"/>
               <w:cnfStyle w:val="000000000000" w:firstRow="0" w:lastRow="0" w:firstColumn="0" w:lastColumn="0" w:oddVBand="0" w:evenVBand="0" w:oddHBand="0" w:evenHBand="0" w:firstRowFirstColumn="0" w:firstRowLastColumn="0" w:lastRowFirstColumn="0" w:lastRowLastColumn="0"/>
               <w:rPr>
-                <w:sz w:val="20"/>
                 <w:szCs w:val="20"/>
                 <w:lang w:val="en-US"/>
               </w:rPr>
             </w:pPr>
             <w:r>
               <w:rPr>
-                <w:sz w:val="20"/>
                 <w:szCs w:val="20"/>
                 <w:lang w:val="en-US"/>
               </w:rPr>
@@ -794,13 +723,11 @@
               <w:spacing w:after="0" w:line="252" w:lineRule="auto"/>
               <w:cnfStyle w:val="000000000000" w:firstRow="0" w:lastRow="0" w:firstColumn="0" w:lastColumn="0" w:oddVBand="0" w:evenVBand="0" w:oddHBand="0" w:evenHBand="0" w:firstRowFirstColumn="0" w:firstRowLastColumn="0" w:lastRowFirstColumn="0" w:lastRowLastColumn="0"/>
               <w:rPr>
-                <w:sz w:val="20"/>
                 <w:szCs w:val="20"/>
               </w:rPr>
             </w:pPr>
             <w:r>
               <w:rPr>
-                <w:sz w:val="20"/>
                 <w:szCs w:val="20"/>
               </w:rPr>
               <w:t>${</w:t>
@@ -808,15 +735,19 @@
             <w:proofErr w:type="spellStart"/>
             <w:r>
               <w:rPr>
-                <w:sz w:val="20"/>
-                <w:szCs w:val="20"/>
-              </w:rPr>
-              <w:t>objectifs_fromprog</w:t>
+                <w:szCs w:val="20"/>
+              </w:rPr>
+              <w:t>modaliteseval</w:t>
+            </w:r>
+            <w:r>
+              <w:rPr>
+                <w:szCs w:val="20"/>
+              </w:rPr>
+              <w:t>_fromprog</w:t>
             </w:r>
             <w:proofErr w:type="spellEnd"/>
             <w:r>
               <w:rPr>
-                <w:sz w:val="20"/>
                 <w:szCs w:val="20"/>
               </w:rPr>
               <w:t>}</w:t>
@@ -827,13 +758,11 @@
               <w:spacing w:after="0" w:line="252" w:lineRule="auto"/>
               <w:cnfStyle w:val="000000000000" w:firstRow="0" w:lastRow="0" w:firstColumn="0" w:lastColumn="0" w:oddVBand="0" w:evenVBand="0" w:oddHBand="0" w:evenHBand="0" w:firstRowFirstColumn="0" w:firstRowLastColumn="0" w:lastRowFirstColumn="0" w:lastRowLastColumn="0"/>
               <w:rPr>
-                <w:sz w:val="20"/>
                 <w:szCs w:val="20"/>
               </w:rPr>
             </w:pPr>
             <w:r>
               <w:rPr>
-                <w:sz w:val="20"/>
                 <w:szCs w:val="20"/>
               </w:rPr>
               <w:t>&lt;/body&gt;</w:t>
@@ -844,13 +773,11 @@
               <w:spacing w:after="0"/>
               <w:cnfStyle w:val="000000000000" w:firstRow="0" w:lastRow="0" w:firstColumn="0" w:lastColumn="0" w:oddVBand="0" w:evenVBand="0" w:oddHBand="0" w:evenHBand="0" w:firstRowFirstColumn="0" w:firstRowLastColumn="0" w:lastRowFirstColumn="0" w:lastRowLastColumn="0"/>
               <w:rPr>
-                <w:sz w:val="20"/>
                 <w:szCs w:val="20"/>
               </w:rPr>
             </w:pPr>
             <w:r>
               <w:rPr>
-                <w:sz w:val="20"/>
                 <w:szCs w:val="20"/>
               </w:rPr>
               <w:t>`+++</w:t>
@@ -893,13 +820,11 @@
     <w:p>
       <w:pPr>
         <w:rPr>
-          <w:sz w:val="20"/>
           <w:szCs w:val="20"/>
         </w:rPr>
       </w:pPr>
       <w:r>
         <w:rPr>
-          <w:sz w:val="20"/>
           <w:szCs w:val="20"/>
         </w:rPr>
         <w:t>Fait à Paris, le +++=</w:t>
@@ -907,7 +832,6 @@
       <w:proofErr w:type="spellStart"/>
       <w:r>
         <w:rPr>
-          <w:sz w:val="20"/>
           <w:szCs w:val="20"/>
         </w:rPr>
         <w:t>today</w:t>
@@ -915,7 +839,6 @@
       <w:proofErr w:type="spellEnd"/>
       <w:r>
         <w:rPr>
-          <w:sz w:val="20"/>
           <w:szCs w:val="20"/>
         </w:rPr>
         <w:t>+++</w:t>
@@ -923,7 +846,6 @@
       <w:r>
         <w:rPr>
           <w:rFonts w:ascii="Calibri" w:hAnsi="Calibri" w:cs="Calibri"/>
-          <w:sz w:val="20"/>
           <w:szCs w:val="20"/>
         </w:rPr>
         <w:t> </w:t>
@@ -1753,84 +1675,72 @@
           </w:pPr>
           <w:r>
             <w:rPr>
-              <w:sz w:val="20"/>
               <w:szCs w:val="20"/>
             </w:rPr>
             <w:t xml:space="preserve">Page </w:t>
           </w:r>
           <w:r>
             <w:rPr>
-              <w:sz w:val="20"/>
               <w:szCs w:val="20"/>
             </w:rPr>
             <w:fldChar w:fldCharType="begin"/>
           </w:r>
           <w:r>
             <w:rPr>
-              <w:sz w:val="20"/>
               <w:szCs w:val="20"/>
             </w:rPr>
             <w:instrText>PAGE   \* MERGEFORMAT</w:instrText>
           </w:r>
           <w:r>
             <w:rPr>
-              <w:sz w:val="20"/>
               <w:szCs w:val="20"/>
             </w:rPr>
             <w:fldChar w:fldCharType="separate"/>
           </w:r>
           <w:r>
             <w:rPr>
-              <w:sz w:val="20"/>
               <w:szCs w:val="20"/>
             </w:rPr>
             <w:t>1</w:t>
           </w:r>
           <w:r>
             <w:rPr>
-              <w:sz w:val="20"/>
               <w:szCs w:val="20"/>
             </w:rPr>
             <w:fldChar w:fldCharType="end"/>
           </w:r>
           <w:r>
             <w:rPr>
-              <w:sz w:val="20"/>
               <w:szCs w:val="20"/>
             </w:rPr>
             <w:t>/</w:t>
           </w:r>
           <w:r>
             <w:rPr>
-              <w:sz w:val="20"/>
               <w:szCs w:val="20"/>
             </w:rPr>
             <w:fldChar w:fldCharType="begin"/>
           </w:r>
           <w:r>
             <w:rPr>
-              <w:sz w:val="20"/>
               <w:szCs w:val="20"/>
             </w:rPr>
             <w:instrText xml:space="preserve"> NUMPAGES   \* MERGEFORMAT </w:instrText>
           </w:r>
           <w:r>
             <w:rPr>
-              <w:sz w:val="20"/>
               <w:szCs w:val="20"/>
             </w:rPr>
             <w:fldChar w:fldCharType="separate"/>
           </w:r>
           <w:r>
             <w:rPr>
-              <w:sz w:val="20"/>
               <w:szCs w:val="20"/>
             </w:rPr>
             <w:t>1</w:t>
           </w:r>
           <w:r>
             <w:rPr>
-              <w:sz w:val="20"/>
               <w:szCs w:val="20"/>
             </w:rPr>
             <w:fldChar w:fldCharType="end"/>
@@ -1994,84 +1904,72 @@
           </w:pPr>
           <w:r>
             <w:rPr>
-              <w:sz w:val="20"/>
               <w:szCs w:val="20"/>
             </w:rPr>
             <w:t xml:space="preserve">Page </w:t>
           </w:r>
           <w:r>
             <w:rPr>
-              <w:sz w:val="20"/>
               <w:szCs w:val="20"/>
             </w:rPr>
             <w:fldChar w:fldCharType="begin"/>
           </w:r>
           <w:r>
             <w:rPr>
-              <w:sz w:val="20"/>
               <w:szCs w:val="20"/>
             </w:rPr>
             <w:instrText>PAGE   \* MERGEFORMAT</w:instrText>
           </w:r>
           <w:r>
             <w:rPr>
-              <w:sz w:val="20"/>
               <w:szCs w:val="20"/>
             </w:rPr>
             <w:fldChar w:fldCharType="separate"/>
           </w:r>
           <w:r>
             <w:rPr>
-              <w:sz w:val="20"/>
               <w:szCs w:val="20"/>
             </w:rPr>
             <w:t>2</w:t>
           </w:r>
           <w:r>
             <w:rPr>
-              <w:sz w:val="20"/>
               <w:szCs w:val="20"/>
             </w:rPr>
             <w:fldChar w:fldCharType="end"/>
           </w:r>
           <w:r>
             <w:rPr>
-              <w:sz w:val="20"/>
               <w:szCs w:val="20"/>
             </w:rPr>
             <w:t>/</w:t>
           </w:r>
           <w:r>
             <w:rPr>
-              <w:sz w:val="20"/>
               <w:szCs w:val="20"/>
             </w:rPr>
             <w:fldChar w:fldCharType="begin"/>
           </w:r>
           <w:r>
             <w:rPr>
-              <w:sz w:val="20"/>
               <w:szCs w:val="20"/>
             </w:rPr>
             <w:instrText xml:space="preserve"> NUMPAGES   \* MERGEFORMAT </w:instrText>
           </w:r>
           <w:r>
             <w:rPr>
-              <w:sz w:val="20"/>
               <w:szCs w:val="20"/>
             </w:rPr>
             <w:fldChar w:fldCharType="separate"/>
           </w:r>
           <w:r>
             <w:rPr>
-              <w:sz w:val="20"/>
               <w:szCs w:val="20"/>
             </w:rPr>
             <w:t>2</w:t>
           </w:r>
           <w:r>
             <w:rPr>
-              <w:sz w:val="20"/>
               <w:szCs w:val="20"/>
             </w:rPr>
             <w:fldChar w:fldCharType="end"/>
@@ -3207,11 +3105,14 @@
   <w:style w:type="paragraph" w:default="1" w:styleId="Normal">
     <w:name w:val="Normal"/>
     <w:qFormat/>
-    <w:rsid w:val="00D27296"/>
+    <w:rsid w:val="00B818A0"/>
     <w:pPr>
       <w:spacing w:after="240"/>
       <w:jc w:val="left"/>
     </w:pPr>
+    <w:rPr>
+      <w:sz w:val="20"/>
+    </w:rPr>
   </w:style>
   <w:style w:type="paragraph" w:styleId="Heading1">
     <w:name w:val="heading 1"/>
@@ -3959,7 +3860,6 @@
     </w:pPr>
     <w:rPr>
       <w:bCs/>
-      <w:sz w:val="20"/>
       <w:szCs w:val="20"/>
     </w:rPr>
   </w:style>
@@ -3980,7 +3880,6 @@
     </w:pPr>
     <w:rPr>
       <w:smallCaps/>
-      <w:sz w:val="20"/>
       <w:szCs w:val="20"/>
     </w:rPr>
   </w:style>
@@ -3999,7 +3898,6 @@
     <w:rPr>
       <w:i/>
       <w:iCs/>
-      <w:sz w:val="20"/>
       <w:szCs w:val="20"/>
     </w:rPr>
   </w:style>
@@ -4126,7 +4024,6 @@
     <w:rsid w:val="00D27296"/>
     <w:rPr>
       <w:rFonts w:cs="Times New Roman"/>
-      <w:sz w:val="20"/>
       <w:szCs w:val="24"/>
     </w:rPr>
   </w:style>

--- a/templates/attestation.docx
+++ b/templates/attestation.docx
@@ -85,16 +85,16 @@
       <w:pPr>
         <w:jc w:val="center"/>
         <w:rPr>
-          <w:sz w:val="24"/>
-          <w:szCs w:val="24"/>
+          <w:sz w:val="32"/>
+          <w:szCs w:val="32"/>
         </w:rPr>
       </w:pPr>
       <w:r>
         <w:rPr>
           <w:b/>
           <w:bCs/>
-          <w:sz w:val="24"/>
-          <w:szCs w:val="24"/>
+          <w:sz w:val="32"/>
+          <w:szCs w:val="32"/>
         </w:rPr>
         <w:t>+++=</w:t>
       </w:r>
@@ -103,8 +103,8 @@
         <w:rPr>
           <w:b/>
           <w:bCs/>
-          <w:sz w:val="24"/>
-          <w:szCs w:val="24"/>
+          <w:sz w:val="32"/>
+          <w:szCs w:val="32"/>
         </w:rPr>
         <w:t>prenom</w:t>
       </w:r>
@@ -113,8 +113,8 @@
         <w:rPr>
           <w:b/>
           <w:bCs/>
-          <w:sz w:val="24"/>
-          <w:szCs w:val="24"/>
+          <w:sz w:val="32"/>
+          <w:szCs w:val="32"/>
         </w:rPr>
         <w:t>+++ +++=nom +++</w:t>
       </w:r>
@@ -819,6 +819,7 @@
     </w:p>
     <w:p>
       <w:pPr>
+        <w:keepNext/>
         <w:rPr>
           <w:szCs w:val="20"/>
         </w:rPr>
@@ -854,6 +855,7 @@
     <w:p>
       <w:pPr>
         <w:pStyle w:val="NoSpacing"/>
+        <w:keepNext/>
         <w:ind w:firstLine="5529"/>
         <w:rPr>
           <w:sz w:val="20"/>
@@ -871,6 +873,7 @@
     <w:p>
       <w:pPr>
         <w:pStyle w:val="NoSpacing"/>
+        <w:keepNext/>
         <w:ind w:firstLine="5529"/>
         <w:rPr>
           <w:sz w:val="20"/>
@@ -1578,7 +1581,7 @@
                 <wp:extent cx="1901825" cy="711835"/>
                 <wp:effectExtent l="0" t="0" r="3175" b="0"/>
                 <wp:wrapNone/>
-                <wp:docPr id="1024080727" name="Image 1" descr="Une image contenant texte&#10;&#10;Description générée automatiquement"/>
+                <wp:docPr id="1777486985" name="Image 1" descr="Une image contenant texte&#10;&#10;Description générée automatiquement"/>
                 <wp:cNvGraphicFramePr>
                   <a:graphicFrameLocks xmlns:a="http://schemas.openxmlformats.org/drawingml/2006/main" noChangeAspect="1"/>
                 </wp:cNvGraphicFramePr>
@@ -1805,7 +1808,7 @@
                 <wp:extent cx="1901825" cy="711835"/>
                 <wp:effectExtent l="0" t="0" r="3175" b="0"/>
                 <wp:wrapNone/>
-                <wp:docPr id="2126556763" name="Image 1" descr="Une image contenant texte&#10;&#10;Description générée automatiquement"/>
+                <wp:docPr id="1617905345" name="Image 1" descr="Une image contenant texte&#10;&#10;Description générée automatiquement"/>
                 <wp:cNvGraphicFramePr>
                   <a:graphicFrameLocks xmlns:a="http://schemas.openxmlformats.org/drawingml/2006/main" noChangeAspect="1"/>
                 </wp:cNvGraphicFramePr>

--- a/templates/attestation.docx
+++ b/templates/attestation.docx
@@ -13,12 +13,14 @@
     <w:p>
       <w:pPr>
         <w:rPr>
-          <w:szCs w:val="20"/>
+          <w:sz w:val="18"/>
+          <w:szCs w:val="18"/>
         </w:rPr>
       </w:pPr>
       <w:r>
         <w:rPr>
-          <w:szCs w:val="20"/>
+          <w:sz w:val="18"/>
+          <w:szCs w:val="18"/>
         </w:rPr>
         <w:t xml:space="preserve">Je soussigné, </w:t>
       </w:r>
@@ -26,13 +28,15 @@
         <w:rPr>
           <w:b/>
           <w:bCs/>
-          <w:szCs w:val="20"/>
+          <w:sz w:val="18"/>
+          <w:szCs w:val="18"/>
         </w:rPr>
         <w:t>Grégory CAUMES, délégué national de la Fédération Santé Habitat</w:t>
       </w:r>
       <w:r>
         <w:rPr>
-          <w:szCs w:val="20"/>
+          <w:sz w:val="18"/>
+          <w:szCs w:val="18"/>
         </w:rPr>
         <w:t xml:space="preserve">, identifiée sous le n° de déclaration d’existence </w:t>
       </w:r>
@@ -40,7 +44,8 @@
         <w:rPr>
           <w:b/>
           <w:bCs/>
-          <w:szCs w:val="20"/>
+          <w:sz w:val="18"/>
+          <w:szCs w:val="18"/>
         </w:rPr>
         <w:t>N° 11754976475</w:t>
       </w:r>
@@ -50,33 +55,38 @@
           <w:bCs/>
           <w:i/>
           <w:iCs/>
-          <w:szCs w:val="20"/>
+          <w:sz w:val="18"/>
+          <w:szCs w:val="18"/>
         </w:rPr>
         <w:t xml:space="preserve"> </w:t>
       </w:r>
       <w:r>
         <w:rPr>
-          <w:szCs w:val="20"/>
+          <w:sz w:val="18"/>
+          <w:szCs w:val="18"/>
         </w:rPr>
         <w:t>auprès de la Direction Régionale des Entreprises, de la Concurrence, de la Consommation, du Travail et de l’Emploi (DIRECCTE), certifie par la présente que</w:t>
       </w:r>
       <w:r>
         <w:rPr>
           <w:rFonts w:ascii="Arial" w:hAnsi="Arial" w:cs="Arial"/>
-          <w:szCs w:val="20"/>
+          <w:sz w:val="18"/>
+          <w:szCs w:val="18"/>
         </w:rPr>
         <w:t> </w:t>
       </w:r>
       <w:r>
         <w:rPr>
-          <w:szCs w:val="20"/>
+          <w:sz w:val="18"/>
+          <w:szCs w:val="18"/>
         </w:rPr>
         <w:t>:</w:t>
       </w:r>
       <w:r>
         <w:rPr>
           <w:rFonts w:ascii="Calibri" w:hAnsi="Calibri" w:cs="Calibri"/>
-          <w:szCs w:val="20"/>
+          <w:sz w:val="18"/>
+          <w:szCs w:val="18"/>
         </w:rPr>
         <w:t> </w:t>
       </w:r>
@@ -85,16 +95,16 @@
       <w:pPr>
         <w:jc w:val="center"/>
         <w:rPr>
-          <w:sz w:val="32"/>
-          <w:szCs w:val="32"/>
+          <w:sz w:val="28"/>
+          <w:szCs w:val="28"/>
         </w:rPr>
       </w:pPr>
       <w:r>
         <w:rPr>
           <w:b/>
           <w:bCs/>
-          <w:sz w:val="32"/>
-          <w:szCs w:val="32"/>
+          <w:sz w:val="28"/>
+          <w:szCs w:val="28"/>
         </w:rPr>
         <w:t>+++=</w:t>
       </w:r>
@@ -103,8 +113,8 @@
         <w:rPr>
           <w:b/>
           <w:bCs/>
-          <w:sz w:val="32"/>
-          <w:szCs w:val="32"/>
+          <w:sz w:val="28"/>
+          <w:szCs w:val="28"/>
         </w:rPr>
         <w:t>prenom</w:t>
       </w:r>
@@ -113,8 +123,8 @@
         <w:rPr>
           <w:b/>
           <w:bCs/>
-          <w:sz w:val="32"/>
-          <w:szCs w:val="32"/>
+          <w:sz w:val="28"/>
+          <w:szCs w:val="28"/>
         </w:rPr>
         <w:t>+++ +++=nom +++</w:t>
       </w:r>
@@ -147,14 +157,16 @@
             <w:pPr>
               <w:spacing w:after="0" w:line="252" w:lineRule="auto"/>
               <w:rPr>
-                <w:szCs w:val="20"/>
+                <w:sz w:val="18"/>
+                <w:szCs w:val="18"/>
               </w:rPr>
             </w:pPr>
             <w:r>
               <w:rPr>
                 <w:i/>
                 <w:iCs/>
-                <w:szCs w:val="20"/>
+                <w:sz w:val="18"/>
+                <w:szCs w:val="18"/>
               </w:rPr>
               <w:t>A suivi la formation intitulée</w:t>
             </w:r>
@@ -163,7 +175,8 @@
                 <w:rFonts w:ascii="Arial" w:hAnsi="Arial" w:cs="Arial"/>
                 <w:i/>
                 <w:iCs/>
-                <w:szCs w:val="20"/>
+                <w:sz w:val="18"/>
+                <w:szCs w:val="18"/>
               </w:rPr>
               <w:t> </w:t>
             </w:r>
@@ -171,14 +184,16 @@
               <w:rPr>
                 <w:i/>
                 <w:iCs/>
-                <w:szCs w:val="20"/>
+                <w:sz w:val="18"/>
+                <w:szCs w:val="18"/>
               </w:rPr>
               <w:t>:</w:t>
             </w:r>
             <w:r>
               <w:rPr>
                 <w:rFonts w:ascii="Calibri" w:hAnsi="Calibri" w:cs="Calibri"/>
-                <w:szCs w:val="20"/>
+                <w:sz w:val="18"/>
+                <w:szCs w:val="18"/>
               </w:rPr>
               <w:t> </w:t>
             </w:r>
@@ -194,14 +209,16 @@
               <w:spacing w:after="0" w:line="252" w:lineRule="auto"/>
               <w:cnfStyle w:val="000000000000" w:firstRow="0" w:lastRow="0" w:firstColumn="0" w:lastColumn="0" w:oddVBand="0" w:evenVBand="0" w:oddHBand="0" w:evenHBand="0" w:firstRowFirstColumn="0" w:firstRowLastColumn="0" w:lastRowFirstColumn="0" w:lastRowLastColumn="0"/>
               <w:rPr>
-                <w:szCs w:val="20"/>
+                <w:sz w:val="18"/>
+                <w:szCs w:val="18"/>
               </w:rPr>
             </w:pPr>
             <w:r>
               <w:rPr>
                 <w:b/>
                 <w:bCs/>
-                <w:szCs w:val="20"/>
+                <w:sz w:val="18"/>
+                <w:szCs w:val="18"/>
               </w:rPr>
               <w:t>+++=</w:t>
             </w:r>
@@ -210,7 +227,8 @@
               <w:rPr>
                 <w:b/>
                 <w:bCs/>
-                <w:szCs w:val="20"/>
+                <w:sz w:val="18"/>
+                <w:szCs w:val="18"/>
               </w:rPr>
               <w:t>titre_fromprog</w:t>
             </w:r>
@@ -219,14 +237,16 @@
               <w:rPr>
                 <w:b/>
                 <w:bCs/>
-                <w:szCs w:val="20"/>
+                <w:sz w:val="18"/>
+                <w:szCs w:val="18"/>
               </w:rPr>
               <w:t>+++</w:t>
             </w:r>
             <w:r>
               <w:rPr>
                 <w:rFonts w:ascii="Calibri" w:hAnsi="Calibri" w:cs="Calibri"/>
-                <w:szCs w:val="20"/>
+                <w:sz w:val="18"/>
+                <w:szCs w:val="18"/>
               </w:rPr>
               <w:t> </w:t>
             </w:r>
@@ -247,14 +267,16 @@
             <w:pPr>
               <w:spacing w:after="0" w:line="252" w:lineRule="auto"/>
               <w:rPr>
-                <w:szCs w:val="20"/>
+                <w:sz w:val="18"/>
+                <w:szCs w:val="18"/>
               </w:rPr>
             </w:pPr>
             <w:r>
               <w:rPr>
                 <w:i/>
                 <w:iCs/>
-                <w:szCs w:val="20"/>
+                <w:sz w:val="18"/>
+                <w:szCs w:val="18"/>
               </w:rPr>
               <w:t>Date(s), durée, lieu de la formation</w:t>
             </w:r>
@@ -263,7 +285,8 @@
                 <w:rFonts w:ascii="Arial" w:hAnsi="Arial" w:cs="Arial"/>
                 <w:i/>
                 <w:iCs/>
-                <w:szCs w:val="20"/>
+                <w:sz w:val="18"/>
+                <w:szCs w:val="18"/>
               </w:rPr>
               <w:t> </w:t>
             </w:r>
@@ -271,14 +294,16 @@
               <w:rPr>
                 <w:i/>
                 <w:iCs/>
-                <w:szCs w:val="20"/>
+                <w:sz w:val="18"/>
+                <w:szCs w:val="18"/>
               </w:rPr>
               <w:t>:</w:t>
             </w:r>
             <w:r>
               <w:rPr>
                 <w:rFonts w:ascii="Calibri" w:hAnsi="Calibri" w:cs="Calibri"/>
-                <w:szCs w:val="20"/>
+                <w:sz w:val="18"/>
+                <w:szCs w:val="18"/>
               </w:rPr>
               <w:t> </w:t>
             </w:r>
@@ -296,14 +321,16 @@
               <w:rPr>
                 <w:b/>
                 <w:bCs/>
-                <w:szCs w:val="20"/>
+                <w:sz w:val="18"/>
+                <w:szCs w:val="18"/>
               </w:rPr>
             </w:pPr>
             <w:r>
               <w:rPr>
                 <w:b/>
                 <w:bCs/>
-                <w:szCs w:val="20"/>
+                <w:sz w:val="18"/>
+                <w:szCs w:val="18"/>
               </w:rPr>
               <w:t>+++=dates+++</w:t>
             </w:r>
@@ -313,21 +340,24 @@
               <w:spacing w:after="0" w:line="252" w:lineRule="auto"/>
               <w:cnfStyle w:val="000000000000" w:firstRow="0" w:lastRow="0" w:firstColumn="0" w:lastColumn="0" w:oddVBand="0" w:evenVBand="0" w:oddHBand="0" w:evenHBand="0" w:firstRowFirstColumn="0" w:firstRowLastColumn="0" w:lastRowFirstColumn="0" w:lastRowLastColumn="0"/>
               <w:rPr>
-                <w:szCs w:val="20"/>
+                <w:sz w:val="18"/>
+                <w:szCs w:val="18"/>
               </w:rPr>
             </w:pPr>
             <w:r>
               <w:rPr>
                 <w:b/>
                 <w:bCs/>
-                <w:szCs w:val="20"/>
+                <w:sz w:val="18"/>
+                <w:szCs w:val="18"/>
               </w:rPr>
               <w:t>+++=lieux+++</w:t>
             </w:r>
             <w:r>
               <w:rPr>
                 <w:rFonts w:ascii="Calibri" w:hAnsi="Calibri" w:cs="Calibri"/>
-                <w:szCs w:val="20"/>
+                <w:sz w:val="18"/>
+                <w:szCs w:val="18"/>
               </w:rPr>
               <w:t>  </w:t>
             </w:r>
@@ -348,14 +378,16 @@
             <w:pPr>
               <w:spacing w:after="0" w:line="252" w:lineRule="auto"/>
               <w:rPr>
-                <w:szCs w:val="20"/>
+                <w:sz w:val="18"/>
+                <w:szCs w:val="18"/>
               </w:rPr>
             </w:pPr>
             <w:r>
               <w:rPr>
                 <w:i/>
                 <w:iCs/>
-                <w:szCs w:val="20"/>
+                <w:sz w:val="18"/>
+                <w:szCs w:val="18"/>
               </w:rPr>
               <w:t>Formateur</w:t>
             </w:r>
@@ -364,7 +396,8 @@
                 <w:rFonts w:ascii="Arial" w:hAnsi="Arial" w:cs="Arial"/>
                 <w:i/>
                 <w:iCs/>
-                <w:szCs w:val="20"/>
+                <w:sz w:val="18"/>
+                <w:szCs w:val="18"/>
               </w:rPr>
               <w:t> </w:t>
             </w:r>
@@ -372,7 +405,8 @@
               <w:rPr>
                 <w:i/>
                 <w:iCs/>
-                <w:szCs w:val="20"/>
+                <w:sz w:val="18"/>
+                <w:szCs w:val="18"/>
               </w:rPr>
               <w:t>:</w:t>
             </w:r>
@@ -381,14 +415,16 @@
                 <w:rFonts w:ascii="Calibri" w:hAnsi="Calibri" w:cs="Calibri"/>
                 <w:i/>
                 <w:iCs/>
-                <w:szCs w:val="20"/>
+                <w:sz w:val="18"/>
+                <w:szCs w:val="18"/>
               </w:rPr>
               <w:t> </w:t>
             </w:r>
             <w:r>
               <w:rPr>
                 <w:rFonts w:ascii="Calibri" w:hAnsi="Calibri" w:cs="Calibri"/>
-                <w:szCs w:val="20"/>
+                <w:sz w:val="18"/>
+                <w:szCs w:val="18"/>
               </w:rPr>
               <w:t> </w:t>
             </w:r>
@@ -404,14 +440,16 @@
               <w:spacing w:after="0"/>
               <w:cnfStyle w:val="000000000000" w:firstRow="0" w:lastRow="0" w:firstColumn="0" w:lastColumn="0" w:oddVBand="0" w:evenVBand="0" w:oddHBand="0" w:evenHBand="0" w:firstRowFirstColumn="0" w:firstRowLastColumn="0" w:lastRowFirstColumn="0" w:lastRowLastColumn="0"/>
               <w:rPr>
-                <w:szCs w:val="20"/>
+                <w:sz w:val="18"/>
+                <w:szCs w:val="18"/>
               </w:rPr>
             </w:pPr>
             <w:r>
               <w:rPr>
                 <w:b/>
                 <w:bCs/>
-                <w:szCs w:val="20"/>
+                <w:sz w:val="18"/>
+                <w:szCs w:val="18"/>
               </w:rPr>
               <w:t>+++=</w:t>
             </w:r>
@@ -420,7 +458,8 @@
               <w:rPr>
                 <w:b/>
                 <w:bCs/>
-                <w:szCs w:val="20"/>
+                <w:sz w:val="18"/>
+                <w:szCs w:val="18"/>
               </w:rPr>
               <w:t>Formateurice</w:t>
             </w:r>
@@ -429,14 +468,16 @@
               <w:rPr>
                 <w:b/>
                 <w:bCs/>
-                <w:szCs w:val="20"/>
+                <w:sz w:val="18"/>
+                <w:szCs w:val="18"/>
               </w:rPr>
               <w:t>+++</w:t>
             </w:r>
             <w:r>
               <w:rPr>
                 <w:rFonts w:ascii="Calibri" w:hAnsi="Calibri" w:cs="Calibri"/>
-                <w:szCs w:val="20"/>
+                <w:sz w:val="18"/>
+                <w:szCs w:val="18"/>
               </w:rPr>
               <w:t> </w:t>
             </w:r>
@@ -457,14 +498,16 @@
             <w:pPr>
               <w:spacing w:after="0" w:line="252" w:lineRule="auto"/>
               <w:rPr>
-                <w:szCs w:val="20"/>
+                <w:sz w:val="18"/>
+                <w:szCs w:val="18"/>
               </w:rPr>
             </w:pPr>
             <w:r>
               <w:rPr>
                 <w:i/>
                 <w:iCs/>
-                <w:szCs w:val="20"/>
+                <w:sz w:val="18"/>
+                <w:szCs w:val="18"/>
               </w:rPr>
               <w:t>Objectifs de la formation</w:t>
             </w:r>
@@ -473,7 +516,8 @@
                 <w:rFonts w:ascii="Arial" w:hAnsi="Arial" w:cs="Arial"/>
                 <w:i/>
                 <w:iCs/>
-                <w:szCs w:val="20"/>
+                <w:sz w:val="18"/>
+                <w:szCs w:val="18"/>
               </w:rPr>
               <w:t> </w:t>
             </w:r>
@@ -481,14 +525,16 @@
               <w:rPr>
                 <w:i/>
                 <w:iCs/>
-                <w:szCs w:val="20"/>
+                <w:sz w:val="18"/>
+                <w:szCs w:val="18"/>
               </w:rPr>
               <w:t>:</w:t>
             </w:r>
             <w:r>
               <w:rPr>
                 <w:rFonts w:ascii="Calibri" w:hAnsi="Calibri" w:cs="Calibri"/>
-                <w:szCs w:val="20"/>
+                <w:sz w:val="18"/>
+                <w:szCs w:val="18"/>
               </w:rPr>
               <w:t> </w:t>
             </w:r>
@@ -504,13 +550,15 @@
               <w:spacing w:after="0" w:line="252" w:lineRule="auto"/>
               <w:cnfStyle w:val="000000000000" w:firstRow="0" w:lastRow="0" w:firstColumn="0" w:lastColumn="0" w:oddVBand="0" w:evenVBand="0" w:oddHBand="0" w:evenHBand="0" w:firstRowFirstColumn="0" w:firstRowLastColumn="0" w:lastRowFirstColumn="0" w:lastRowLastColumn="0"/>
               <w:rPr>
-                <w:szCs w:val="20"/>
+                <w:sz w:val="18"/>
+                <w:szCs w:val="18"/>
                 <w:lang w:val="en-US"/>
               </w:rPr>
             </w:pPr>
             <w:r>
               <w:rPr>
-                <w:szCs w:val="20"/>
+                <w:sz w:val="18"/>
+                <w:szCs w:val="18"/>
                 <w:lang w:val="en-US"/>
               </w:rPr>
               <w:t>+++HTML `</w:t>
@@ -521,13 +569,15 @@
               <w:spacing w:after="0" w:line="252" w:lineRule="auto"/>
               <w:cnfStyle w:val="000000000000" w:firstRow="0" w:lastRow="0" w:firstColumn="0" w:lastColumn="0" w:oddVBand="0" w:evenVBand="0" w:oddHBand="0" w:evenHBand="0" w:firstRowFirstColumn="0" w:firstRowLastColumn="0" w:lastRowFirstColumn="0" w:lastRowLastColumn="0"/>
               <w:rPr>
-                <w:szCs w:val="20"/>
+                <w:sz w:val="18"/>
+                <w:szCs w:val="18"/>
                 <w:lang w:val="en-US"/>
               </w:rPr>
             </w:pPr>
             <w:r>
               <w:rPr>
-                <w:szCs w:val="20"/>
+                <w:sz w:val="18"/>
+                <w:szCs w:val="18"/>
                 <w:lang w:val="en-US"/>
               </w:rPr>
               <w:t>&lt;meta charset="UTF-8"&gt;</w:t>
@@ -538,13 +588,15 @@
               <w:spacing w:after="0" w:line="252" w:lineRule="auto"/>
               <w:cnfStyle w:val="000000000000" w:firstRow="0" w:lastRow="0" w:firstColumn="0" w:lastColumn="0" w:oddVBand="0" w:evenVBand="0" w:oddHBand="0" w:evenHBand="0" w:firstRowFirstColumn="0" w:firstRowLastColumn="0" w:lastRowFirstColumn="0" w:lastRowLastColumn="0"/>
               <w:rPr>
-                <w:szCs w:val="20"/>
+                <w:sz w:val="18"/>
+                <w:szCs w:val="18"/>
                 <w:lang w:val="en-US"/>
               </w:rPr>
             </w:pPr>
             <w:r>
               <w:rPr>
-                <w:szCs w:val="20"/>
+                <w:sz w:val="18"/>
+                <w:szCs w:val="18"/>
                 <w:lang w:val="en-US"/>
               </w:rPr>
               <w:t>&lt;body&gt;</w:t>
@@ -555,26 +607,30 @@
               <w:spacing w:after="0" w:line="252" w:lineRule="auto"/>
               <w:cnfStyle w:val="000000000000" w:firstRow="0" w:lastRow="0" w:firstColumn="0" w:lastColumn="0" w:oddVBand="0" w:evenVBand="0" w:oddHBand="0" w:evenHBand="0" w:firstRowFirstColumn="0" w:firstRowLastColumn="0" w:lastRowFirstColumn="0" w:lastRowLastColumn="0"/>
               <w:rPr>
-                <w:szCs w:val="20"/>
+                <w:sz w:val="18"/>
+                <w:szCs w:val="18"/>
               </w:rPr>
             </w:pPr>
             <w:r>
               <w:rPr>
-                <w:szCs w:val="20"/>
+                <w:sz w:val="18"/>
+                <w:szCs w:val="18"/>
               </w:rPr>
               <w:t>${</w:t>
             </w:r>
             <w:proofErr w:type="spellStart"/>
             <w:r>
               <w:rPr>
-                <w:szCs w:val="20"/>
+                <w:sz w:val="18"/>
+                <w:szCs w:val="18"/>
               </w:rPr>
               <w:t>objectifs_fromprog</w:t>
             </w:r>
             <w:proofErr w:type="spellEnd"/>
             <w:r>
               <w:rPr>
-                <w:szCs w:val="20"/>
+                <w:sz w:val="18"/>
+                <w:szCs w:val="18"/>
               </w:rPr>
               <w:t>}</w:t>
             </w:r>
@@ -584,12 +640,14 @@
               <w:spacing w:after="0" w:line="252" w:lineRule="auto"/>
               <w:cnfStyle w:val="000000000000" w:firstRow="0" w:lastRow="0" w:firstColumn="0" w:lastColumn="0" w:oddVBand="0" w:evenVBand="0" w:oddHBand="0" w:evenHBand="0" w:firstRowFirstColumn="0" w:firstRowLastColumn="0" w:lastRowFirstColumn="0" w:lastRowLastColumn="0"/>
               <w:rPr>
-                <w:szCs w:val="20"/>
+                <w:sz w:val="18"/>
+                <w:szCs w:val="18"/>
               </w:rPr>
             </w:pPr>
             <w:r>
               <w:rPr>
-                <w:szCs w:val="20"/>
+                <w:sz w:val="18"/>
+                <w:szCs w:val="18"/>
               </w:rPr>
               <w:t>&lt;/body&gt;</w:t>
             </w:r>
@@ -599,12 +657,14 @@
               <w:spacing w:after="0" w:line="252" w:lineRule="auto"/>
               <w:cnfStyle w:val="000000000000" w:firstRow="0" w:lastRow="0" w:firstColumn="0" w:lastColumn="0" w:oddVBand="0" w:evenVBand="0" w:oddHBand="0" w:evenHBand="0" w:firstRowFirstColumn="0" w:firstRowLastColumn="0" w:lastRowFirstColumn="0" w:lastRowLastColumn="0"/>
               <w:rPr>
-                <w:szCs w:val="20"/>
+                <w:sz w:val="18"/>
+                <w:szCs w:val="18"/>
               </w:rPr>
             </w:pPr>
             <w:r>
               <w:rPr>
-                <w:szCs w:val="20"/>
+                <w:sz w:val="18"/>
+                <w:szCs w:val="18"/>
               </w:rPr>
               <w:t>`+++</w:t>
             </w:r>
@@ -625,14 +685,16 @@
             <w:pPr>
               <w:spacing w:after="0" w:line="252" w:lineRule="auto"/>
               <w:rPr>
-                <w:szCs w:val="20"/>
+                <w:sz w:val="18"/>
+                <w:szCs w:val="18"/>
               </w:rPr>
             </w:pPr>
             <w:r>
               <w:rPr>
                 <w:i/>
                 <w:iCs/>
-                <w:szCs w:val="20"/>
+                <w:sz w:val="18"/>
+                <w:szCs w:val="18"/>
               </w:rPr>
               <w:t>Modalités d’évaluation</w:t>
             </w:r>
@@ -641,7 +703,8 @@
                 <w:rFonts w:ascii="Arial" w:hAnsi="Arial" w:cs="Arial"/>
                 <w:i/>
                 <w:iCs/>
-                <w:szCs w:val="20"/>
+                <w:sz w:val="18"/>
+                <w:szCs w:val="18"/>
               </w:rPr>
               <w:t> </w:t>
             </w:r>
@@ -649,14 +712,16 @@
               <w:rPr>
                 <w:i/>
                 <w:iCs/>
-                <w:szCs w:val="20"/>
+                <w:sz w:val="18"/>
+                <w:szCs w:val="18"/>
               </w:rPr>
               <w:t>:</w:t>
             </w:r>
             <w:r>
               <w:rPr>
                 <w:rFonts w:ascii="Calibri" w:hAnsi="Calibri" w:cs="Calibri"/>
-                <w:szCs w:val="20"/>
+                <w:sz w:val="18"/>
+                <w:szCs w:val="18"/>
               </w:rPr>
               <w:t> </w:t>
             </w:r>
@@ -672,13 +737,15 @@
               <w:spacing w:after="0" w:line="252" w:lineRule="auto"/>
               <w:cnfStyle w:val="000000000000" w:firstRow="0" w:lastRow="0" w:firstColumn="0" w:lastColumn="0" w:oddVBand="0" w:evenVBand="0" w:oddHBand="0" w:evenHBand="0" w:firstRowFirstColumn="0" w:firstRowLastColumn="0" w:lastRowFirstColumn="0" w:lastRowLastColumn="0"/>
               <w:rPr>
-                <w:szCs w:val="20"/>
+                <w:sz w:val="18"/>
+                <w:szCs w:val="18"/>
                 <w:lang w:val="en-US"/>
               </w:rPr>
             </w:pPr>
             <w:r>
               <w:rPr>
-                <w:szCs w:val="20"/>
+                <w:sz w:val="18"/>
+                <w:szCs w:val="18"/>
                 <w:lang w:val="en-US"/>
               </w:rPr>
               <w:t>+++HTML `</w:t>
@@ -689,13 +756,15 @@
               <w:spacing w:after="0" w:line="252" w:lineRule="auto"/>
               <w:cnfStyle w:val="000000000000" w:firstRow="0" w:lastRow="0" w:firstColumn="0" w:lastColumn="0" w:oddVBand="0" w:evenVBand="0" w:oddHBand="0" w:evenHBand="0" w:firstRowFirstColumn="0" w:firstRowLastColumn="0" w:lastRowFirstColumn="0" w:lastRowLastColumn="0"/>
               <w:rPr>
-                <w:szCs w:val="20"/>
+                <w:sz w:val="18"/>
+                <w:szCs w:val="18"/>
                 <w:lang w:val="en-US"/>
               </w:rPr>
             </w:pPr>
             <w:r>
               <w:rPr>
-                <w:szCs w:val="20"/>
+                <w:sz w:val="18"/>
+                <w:szCs w:val="18"/>
                 <w:lang w:val="en-US"/>
               </w:rPr>
               <w:t>&lt;meta charset="UTF-8"&gt;</w:t>
@@ -706,13 +775,15 @@
               <w:spacing w:after="0" w:line="252" w:lineRule="auto"/>
               <w:cnfStyle w:val="000000000000" w:firstRow="0" w:lastRow="0" w:firstColumn="0" w:lastColumn="0" w:oddVBand="0" w:evenVBand="0" w:oddHBand="0" w:evenHBand="0" w:firstRowFirstColumn="0" w:firstRowLastColumn="0" w:lastRowFirstColumn="0" w:lastRowLastColumn="0"/>
               <w:rPr>
-                <w:szCs w:val="20"/>
+                <w:sz w:val="18"/>
+                <w:szCs w:val="18"/>
                 <w:lang w:val="en-US"/>
               </w:rPr>
             </w:pPr>
             <w:r>
               <w:rPr>
-                <w:szCs w:val="20"/>
+                <w:sz w:val="18"/>
+                <w:szCs w:val="18"/>
                 <w:lang w:val="en-US"/>
               </w:rPr>
               <w:t>&lt;body&gt;</w:t>
@@ -723,32 +794,37 @@
               <w:spacing w:after="0" w:line="252" w:lineRule="auto"/>
               <w:cnfStyle w:val="000000000000" w:firstRow="0" w:lastRow="0" w:firstColumn="0" w:lastColumn="0" w:oddVBand="0" w:evenVBand="0" w:oddHBand="0" w:evenHBand="0" w:firstRowFirstColumn="0" w:firstRowLastColumn="0" w:lastRowFirstColumn="0" w:lastRowLastColumn="0"/>
               <w:rPr>
-                <w:szCs w:val="20"/>
+                <w:sz w:val="18"/>
+                <w:szCs w:val="18"/>
               </w:rPr>
             </w:pPr>
             <w:r>
               <w:rPr>
-                <w:szCs w:val="20"/>
+                <w:sz w:val="18"/>
+                <w:szCs w:val="18"/>
               </w:rPr>
               <w:t>${</w:t>
             </w:r>
             <w:proofErr w:type="spellStart"/>
             <w:r>
               <w:rPr>
-                <w:szCs w:val="20"/>
+                <w:sz w:val="18"/>
+                <w:szCs w:val="18"/>
               </w:rPr>
               <w:t>modaliteseval</w:t>
             </w:r>
             <w:r>
               <w:rPr>
-                <w:szCs w:val="20"/>
+                <w:sz w:val="18"/>
+                <w:szCs w:val="18"/>
               </w:rPr>
               <w:t>_fromprog</w:t>
             </w:r>
             <w:proofErr w:type="spellEnd"/>
             <w:r>
               <w:rPr>
-                <w:szCs w:val="20"/>
+                <w:sz w:val="18"/>
+                <w:szCs w:val="18"/>
               </w:rPr>
               <w:t>}</w:t>
             </w:r>
@@ -758,12 +834,14 @@
               <w:spacing w:after="0" w:line="252" w:lineRule="auto"/>
               <w:cnfStyle w:val="000000000000" w:firstRow="0" w:lastRow="0" w:firstColumn="0" w:lastColumn="0" w:oddVBand="0" w:evenVBand="0" w:oddHBand="0" w:evenHBand="0" w:firstRowFirstColumn="0" w:firstRowLastColumn="0" w:lastRowFirstColumn="0" w:lastRowLastColumn="0"/>
               <w:rPr>
-                <w:szCs w:val="20"/>
+                <w:sz w:val="18"/>
+                <w:szCs w:val="18"/>
               </w:rPr>
             </w:pPr>
             <w:r>
               <w:rPr>
-                <w:szCs w:val="20"/>
+                <w:sz w:val="18"/>
+                <w:szCs w:val="18"/>
               </w:rPr>
               <w:t>&lt;/body&gt;</w:t>
             </w:r>
@@ -773,12 +851,14 @@
               <w:spacing w:after="0"/>
               <w:cnfStyle w:val="000000000000" w:firstRow="0" w:lastRow="0" w:firstColumn="0" w:lastColumn="0" w:oddVBand="0" w:evenVBand="0" w:oddHBand="0" w:evenHBand="0" w:firstRowFirstColumn="0" w:firstRowLastColumn="0" w:lastRowFirstColumn="0" w:lastRowLastColumn="0"/>
               <w:rPr>
-                <w:szCs w:val="20"/>
+                <w:sz w:val="18"/>
+                <w:szCs w:val="18"/>
               </w:rPr>
             </w:pPr>
             <w:r>
               <w:rPr>
-                <w:szCs w:val="20"/>
+                <w:sz w:val="18"/>
+                <w:szCs w:val="18"/>
               </w:rPr>
               <w:t>`+++</w:t>
             </w:r>
@@ -786,7 +866,15 @@
         </w:tc>
       </w:tr>
     </w:tbl>
-    <w:p/>
+    <w:p>
+      <w:pPr>
+        <w:spacing w:after="0"/>
+        <w:rPr>
+          <w:sz w:val="8"/>
+          <w:szCs w:val="8"/>
+        </w:rPr>
+      </w:pPr>
+    </w:p>
     <w:p>
       <w:pPr>
         <w:jc w:val="both"/>
@@ -821,33 +909,38 @@
       <w:pPr>
         <w:keepNext/>
         <w:rPr>
-          <w:szCs w:val="20"/>
+          <w:sz w:val="18"/>
+          <w:szCs w:val="18"/>
         </w:rPr>
       </w:pPr>
       <w:r>
         <w:rPr>
-          <w:szCs w:val="20"/>
+          <w:sz w:val="18"/>
+          <w:szCs w:val="18"/>
         </w:rPr>
         <w:t>Fait à Paris, le +++=</w:t>
       </w:r>
       <w:proofErr w:type="spellStart"/>
       <w:r>
         <w:rPr>
-          <w:szCs w:val="20"/>
+          <w:sz w:val="18"/>
+          <w:szCs w:val="18"/>
         </w:rPr>
         <w:t>today</w:t>
       </w:r>
       <w:proofErr w:type="spellEnd"/>
       <w:r>
         <w:rPr>
-          <w:szCs w:val="20"/>
+          <w:sz w:val="18"/>
+          <w:szCs w:val="18"/>
         </w:rPr>
         <w:t>+++</w:t>
       </w:r>
       <w:r>
         <w:rPr>
           <w:rFonts w:ascii="Calibri" w:hAnsi="Calibri" w:cs="Calibri"/>
-          <w:szCs w:val="20"/>
+          <w:sz w:val="18"/>
+          <w:szCs w:val="18"/>
         </w:rPr>
         <w:t> </w:t>
       </w:r>
@@ -858,58 +951,27 @@
         <w:keepNext/>
         <w:ind w:firstLine="5529"/>
         <w:rPr>
-          <w:sz w:val="20"/>
-          <w:szCs w:val="20"/>
+          <w:sz w:val="18"/>
+          <w:szCs w:val="18"/>
         </w:rPr>
-      </w:pPr>
-      <w:r>
-        <w:rPr>
-          <w:sz w:val="20"/>
-          <w:szCs w:val="20"/>
-        </w:rPr>
-        <w:t xml:space="preserve">Grégory CAUMES </w:t>
-      </w:r>
-    </w:p>
-    <w:p>
-      <w:pPr>
-        <w:pStyle w:val="NoSpacing"/>
-        <w:keepNext/>
-        <w:ind w:firstLine="5529"/>
-        <w:rPr>
-          <w:sz w:val="20"/>
-          <w:szCs w:val="20"/>
-        </w:rPr>
-      </w:pPr>
-      <w:r>
-        <w:rPr>
-          <w:sz w:val="20"/>
-          <w:szCs w:val="20"/>
-        </w:rPr>
-        <w:t>Délégué national</w:t>
-      </w:r>
-    </w:p>
-    <w:p>
-      <w:pPr>
-        <w:pStyle w:val="NoSpacing"/>
-        <w:ind w:firstLine="5529"/>
       </w:pPr>
       <w:r>
         <w:rPr>
           <w:noProof/>
         </w:rPr>
         <w:drawing>
-          <wp:anchor distT="0" distB="0" distL="114300" distR="114300" simplePos="0" relativeHeight="251659264" behindDoc="1" locked="0" layoutInCell="1" allowOverlap="1" wp14:anchorId="7674CBE9" wp14:editId="79BFADBD">
+          <wp:anchor distT="0" distB="0" distL="114300" distR="114300" simplePos="0" relativeHeight="251659264" behindDoc="0" locked="0" layoutInCell="1" allowOverlap="1" wp14:anchorId="04A7D1AB" wp14:editId="3523331C">
             <wp:simplePos x="0" y="0"/>
             <wp:positionH relativeFrom="column">
-              <wp:posOffset>890905</wp:posOffset>
+              <wp:posOffset>754380</wp:posOffset>
             </wp:positionH>
             <wp:positionV relativeFrom="paragraph">
-              <wp:posOffset>21590</wp:posOffset>
+              <wp:posOffset>12700</wp:posOffset>
             </wp:positionV>
-            <wp:extent cx="1665281" cy="1247775"/>
-            <wp:effectExtent l="0" t="0" r="0" b="0"/>
+            <wp:extent cx="1574800" cy="1179830"/>
+            <wp:effectExtent l="0" t="0" r="6350" b="1270"/>
             <wp:wrapNone/>
-            <wp:docPr id="163986014" name="Picture 2" descr="Une image contenant texte, Police, blanc, conception&#10;&#10;Description générée automatiquement"/>
+            <wp:docPr id="2126556764" name="Picture 2" descr="Une image contenant texte, Police, blanc, conception  Description générée automatiquement"/>
             <wp:cNvGraphicFramePr>
               <a:graphicFrameLocks xmlns:a="http://schemas.openxmlformats.org/drawingml/2006/main" noChangeAspect="1"/>
             </wp:cNvGraphicFramePr>
@@ -917,7 +979,7 @@
               <a:graphicData uri="http://schemas.openxmlformats.org/drawingml/2006/picture">
                 <pic:pic xmlns:pic="http://schemas.openxmlformats.org/drawingml/2006/picture">
                   <pic:nvPicPr>
-                    <pic:cNvPr id="0" name="Picture 1" descr="Une image contenant texte, Police, blanc, conception&#10;&#10;Description générée automatiquement"/>
+                    <pic:cNvPr id="0" name="Picture 1" descr="Une image contenant texte, Police, blanc, conception  Description générée automatiquement"/>
                     <pic:cNvPicPr>
                       <a:picLocks noChangeAspect="1" noChangeArrowheads="1"/>
                     </pic:cNvPicPr>
@@ -938,7 +1000,7 @@
                   <pic:spPr bwMode="auto">
                     <a:xfrm>
                       <a:off x="0" y="0"/>
-                      <a:ext cx="1665281" cy="1247775"/>
+                      <a:ext cx="1574800" cy="1179830"/>
                     </a:xfrm>
                     <a:prstGeom prst="rect">
                       <a:avLst/>
@@ -962,13 +1024,45 @@
       </w:r>
       <w:r>
         <w:rPr>
+          <w:sz w:val="18"/>
+          <w:szCs w:val="18"/>
+        </w:rPr>
+        <w:t xml:space="preserve">Grégory CAUMES </w:t>
+      </w:r>
+    </w:p>
+    <w:p>
+      <w:pPr>
+        <w:pStyle w:val="NoSpacing"/>
+        <w:keepNext/>
+        <w:ind w:firstLine="5529"/>
+        <w:rPr>
+          <w:sz w:val="18"/>
+          <w:szCs w:val="18"/>
+        </w:rPr>
+      </w:pPr>
+      <w:r>
+        <w:rPr>
+          <w:sz w:val="18"/>
+          <w:szCs w:val="18"/>
+        </w:rPr>
+        <w:t>Délégué national</w:t>
+      </w:r>
+    </w:p>
+    <w:p>
+      <w:pPr>
+        <w:pStyle w:val="NoSpacing"/>
+        <w:keepNext/>
+        <w:ind w:firstLine="5529"/>
+      </w:pPr>
+      <w:r>
+        <w:rPr>
           <w:noProof/>
         </w:rPr>
         <w:drawing>
-          <wp:inline distT="0" distB="0" distL="0" distR="0" wp14:anchorId="497934DB" wp14:editId="49ED7F83">
-            <wp:extent cx="1438275" cy="1247775"/>
-            <wp:effectExtent l="0" t="0" r="9525" b="9525"/>
-            <wp:docPr id="2053242891" name="Picture 1" descr="Une image contenant ustensiles de cuisine&#10;&#10;Description générée automatiquement"/>
+          <wp:inline distT="0" distB="0" distL="0" distR="0" wp14:anchorId="226C9689" wp14:editId="3AD7C5AF">
+            <wp:extent cx="1063256" cy="922428"/>
+            <wp:effectExtent l="0" t="0" r="3810" b="0"/>
+            <wp:docPr id="2126556765" name="Picture 1" descr="Une image contenant ustensiles de cuisine  Description générée automatiquement"/>
             <wp:cNvGraphicFramePr>
               <a:graphicFrameLocks xmlns:a="http://schemas.openxmlformats.org/drawingml/2006/main" noChangeAspect="1"/>
             </wp:cNvGraphicFramePr>
@@ -976,7 +1070,7 @@
               <a:graphicData uri="http://schemas.openxmlformats.org/drawingml/2006/picture">
                 <pic:pic xmlns:pic="http://schemas.openxmlformats.org/drawingml/2006/picture">
                   <pic:nvPicPr>
-                    <pic:cNvPr id="0" name="Picture 2" descr="Une image contenant ustensiles de cuisine&#10;&#10;Description générée automatiquement"/>
+                    <pic:cNvPr id="0" name="Picture 2" descr="Une image contenant ustensiles de cuisine  Description générée automatiquement"/>
                     <pic:cNvPicPr>
                       <a:picLocks noChangeAspect="1" noChangeArrowheads="1"/>
                     </pic:cNvPicPr>
@@ -995,7 +1089,7 @@
                   <pic:spPr bwMode="auto">
                     <a:xfrm>
                       <a:off x="0" y="0"/>
-                      <a:ext cx="1438275" cy="1247775"/>
+                      <a:ext cx="1091650" cy="947061"/>
                     </a:xfrm>
                     <a:prstGeom prst="rect">
                       <a:avLst/>
@@ -1017,6 +1111,41 @@
         </w:drawing>
       </w:r>
     </w:p>
+    <w:p>
+      <w:pPr>
+        <w:pStyle w:val="NoSpacing"/>
+        <w:keepNext/>
+        <w:ind w:firstLine="5529"/>
+      </w:pPr>
+    </w:p>
+    <w:p>
+      <w:pPr>
+        <w:pStyle w:val="NoSpacing"/>
+        <w:keepNext/>
+        <w:ind w:firstLine="5529"/>
+      </w:pPr>
+    </w:p>
+    <w:p>
+      <w:pPr>
+        <w:pStyle w:val="NoSpacing"/>
+        <w:keepNext/>
+        <w:ind w:firstLine="5529"/>
+      </w:pPr>
+    </w:p>
+    <w:p>
+      <w:pPr>
+        <w:pStyle w:val="NoSpacing"/>
+        <w:keepNext/>
+        <w:ind w:firstLine="5529"/>
+      </w:pPr>
+    </w:p>
+    <w:p>
+      <w:pPr>
+        <w:pStyle w:val="NoSpacing"/>
+        <w:keepNext/>
+        <w:ind w:firstLine="5529"/>
+      </w:pPr>
+    </w:p>
     <w:sectPr>
       <w:headerReference w:type="default" r:id="rId11"/>
       <w:footerReference w:type="default" r:id="rId12"/>
@@ -1025,6 +1154,7 @@
       <w:pgSz w:w="11906" w:h="16838"/>
       <w:pgMar w:top="720" w:right="720" w:bottom="720" w:left="720" w:header="567" w:footer="250" w:gutter="0"/>
       <w:cols w:space="708"/>
+      <w:titlePg/>
       <w:docGrid w:linePitch="360"/>
     </w:sectPr>
   </w:body>
@@ -1769,8 +1899,7 @@
   <w:tbl>
     <w:tblPr>
       <w:tblStyle w:val="TableGrid"/>
-      <w:tblW w:w="10065" w:type="dxa"/>
-      <w:tblInd w:w="-284" w:type="dxa"/>
+      <w:tblW w:w="10450" w:type="dxa"/>
       <w:tblBorders>
         <w:top w:val="none" w:sz="0" w:space="0" w:color="auto"/>
         <w:left w:val="none" w:sz="0" w:space="0" w:color="auto"/>
@@ -1783,8 +1912,8 @@
     </w:tblPr>
     <w:tblGrid>
       <w:gridCol w:w="3261"/>
-      <w:gridCol w:w="4292"/>
-      <w:gridCol w:w="2512"/>
+      <w:gridCol w:w="5386"/>
+      <w:gridCol w:w="1803"/>
     </w:tblGrid>
     <w:tr>
       <w:tc>
@@ -1797,18 +1926,18 @@
               <w:noProof/>
             </w:rPr>
             <w:drawing>
-              <wp:anchor distT="0" distB="0" distL="114300" distR="114300" simplePos="0" relativeHeight="251659264" behindDoc="0" locked="0" layoutInCell="1" allowOverlap="1" wp14:anchorId="571B7D1F" wp14:editId="549BFA88">
+              <wp:anchor distT="0" distB="0" distL="114300" distR="114300" simplePos="0" relativeHeight="251663360" behindDoc="0" locked="0" layoutInCell="1" allowOverlap="1" wp14:anchorId="52E17356" wp14:editId="2E12977D">
                 <wp:simplePos x="0" y="0"/>
                 <wp:positionH relativeFrom="column">
-                  <wp:posOffset>0</wp:posOffset>
+                  <wp:posOffset>-78105</wp:posOffset>
                 </wp:positionH>
                 <wp:positionV relativeFrom="paragraph">
-                  <wp:posOffset>-635</wp:posOffset>
+                  <wp:posOffset>8890</wp:posOffset>
                 </wp:positionV>
                 <wp:extent cx="1901825" cy="711835"/>
                 <wp:effectExtent l="0" t="0" r="3175" b="0"/>
                 <wp:wrapNone/>
-                <wp:docPr id="1617905345" name="Image 1" descr="Une image contenant texte&#10;&#10;Description générée automatiquement"/>
+                <wp:docPr id="1955168665" name="Image 1" descr="Une image contenant texte&#10;&#10;Description générée automatiquement"/>
                 <wp:cNvGraphicFramePr>
                   <a:graphicFrameLocks xmlns:a="http://schemas.openxmlformats.org/drawingml/2006/main" noChangeAspect="1"/>
                 </wp:cNvGraphicFramePr>
@@ -1863,7 +1992,7 @@
       </w:tc>
       <w:tc>
         <w:tcPr>
-          <w:tcW w:w="4292" w:type="dxa"/>
+          <w:tcW w:w="5386" w:type="dxa"/>
         </w:tcPr>
         <w:p>
           <w:pPr>
@@ -1871,109 +2000,106 @@
             <w:rPr>
               <w:b/>
               <w:bCs/>
-              <w:sz w:val="28"/>
-              <w:szCs w:val="32"/>
+              <w:sz w:val="22"/>
             </w:rPr>
           </w:pPr>
           <w:r>
             <w:rPr>
               <w:b/>
               <w:bCs/>
-              <w:sz w:val="28"/>
-              <w:szCs w:val="32"/>
+              <w:sz w:val="22"/>
             </w:rPr>
             <w:t>FORMATIONS</w:t>
           </w:r>
         </w:p>
         <w:p>
-          <w:r>
+          <w:pPr>
             <w:rPr>
-              <w:b/>
-              <w:bCs/>
-              <w:sz w:val="28"/>
-              <w:szCs w:val="32"/>
+              <w:sz w:val="22"/>
             </w:rPr>
-            <w:t>Facture</w:t>
-          </w:r>
+          </w:pPr>
         </w:p>
       </w:tc>
       <w:tc>
         <w:tcPr>
-          <w:tcW w:w="2512" w:type="dxa"/>
+          <w:tcW w:w="1803" w:type="dxa"/>
         </w:tcPr>
         <w:p>
           <w:pPr>
             <w:jc w:val="right"/>
+            <w:rPr>
+              <w:sz w:val="22"/>
+            </w:rPr>
           </w:pPr>
           <w:r>
             <w:rPr>
-              <w:szCs w:val="20"/>
+              <w:sz w:val="22"/>
             </w:rPr>
             <w:t xml:space="preserve">Page </w:t>
           </w:r>
           <w:r>
             <w:rPr>
-              <w:szCs w:val="20"/>
+              <w:sz w:val="22"/>
             </w:rPr>
             <w:fldChar w:fldCharType="begin"/>
           </w:r>
           <w:r>
             <w:rPr>
-              <w:szCs w:val="20"/>
+              <w:sz w:val="22"/>
             </w:rPr>
             <w:instrText>PAGE   \* MERGEFORMAT</w:instrText>
           </w:r>
           <w:r>
             <w:rPr>
-              <w:szCs w:val="20"/>
+              <w:sz w:val="22"/>
             </w:rPr>
             <w:fldChar w:fldCharType="separate"/>
           </w:r>
           <w:r>
             <w:rPr>
-              <w:szCs w:val="20"/>
+              <w:sz w:val="22"/>
             </w:rPr>
-            <w:t>2</w:t>
+            <w:t>1</w:t>
           </w:r>
           <w:r>
             <w:rPr>
-              <w:szCs w:val="20"/>
+              <w:sz w:val="22"/>
             </w:rPr>
             <w:fldChar w:fldCharType="end"/>
           </w:r>
           <w:r>
             <w:rPr>
-              <w:szCs w:val="20"/>
+              <w:sz w:val="22"/>
             </w:rPr>
             <w:t>/</w:t>
           </w:r>
           <w:r>
             <w:rPr>
-              <w:szCs w:val="20"/>
+              <w:sz w:val="22"/>
             </w:rPr>
             <w:fldChar w:fldCharType="begin"/>
           </w:r>
           <w:r>
             <w:rPr>
-              <w:szCs w:val="20"/>
+              <w:sz w:val="22"/>
             </w:rPr>
             <w:instrText xml:space="preserve"> NUMPAGES   \* MERGEFORMAT </w:instrText>
           </w:r>
           <w:r>
             <w:rPr>
-              <w:szCs w:val="20"/>
+              <w:sz w:val="22"/>
             </w:rPr>
             <w:fldChar w:fldCharType="separate"/>
           </w:r>
           <w:r>
             <w:rPr>
-              <w:szCs w:val="20"/>
+              <w:sz w:val="22"/>
             </w:rPr>
-            <w:t>2</w:t>
+            <w:t>1</w:t>
           </w:r>
           <w:r>
             <w:rPr>
-              <w:szCs w:val="20"/>
+              <w:sz w:val="22"/>
             </w:rPr>
             <w:fldChar w:fldCharType="end"/>
           </w:r>
@@ -1983,22 +2109,7 @@
   </w:tbl>
   <w:p>
     <w:pPr>
-      <w:spacing w:after="0"/>
-      <w:rPr>
-        <w:sz w:val="2"/>
-        <w:szCs w:val="2"/>
-      </w:rPr>
-    </w:pPr>
-  </w:p>
-  <w:p>
-    <w:pPr>
       <w:pStyle w:val="Header"/>
-      <w:tabs>
-        <w:tab w:val="clear" w:pos="4536"/>
-        <w:tab w:val="clear" w:pos="9072"/>
-        <w:tab w:val="center" w:pos="5103"/>
-        <w:tab w:val="right" w:pos="10914"/>
-      </w:tabs>
       <w:rPr>
         <w:sz w:val="2"/>
         <w:szCs w:val="2"/>

--- a/templates/attestation.docx
+++ b/templates/attestation.docx
@@ -13,13 +13,11 @@
     <w:p>
       <w:pPr>
         <w:rPr>
-          <w:sz w:val="18"/>
           <w:szCs w:val="18"/>
         </w:rPr>
       </w:pPr>
       <w:r>
         <w:rPr>
-          <w:sz w:val="18"/>
           <w:szCs w:val="18"/>
         </w:rPr>
         <w:t xml:space="preserve">Je soussigné, </w:t>
@@ -28,14 +26,12 @@
         <w:rPr>
           <w:b/>
           <w:bCs/>
-          <w:sz w:val="18"/>
           <w:szCs w:val="18"/>
         </w:rPr>
         <w:t>Grégory CAUMES, délégué national de la Fédération Santé Habitat</w:t>
       </w:r>
       <w:r>
         <w:rPr>
-          <w:sz w:val="18"/>
           <w:szCs w:val="18"/>
         </w:rPr>
         <w:t xml:space="preserve">, identifiée sous le n° de déclaration d’existence </w:t>
@@ -44,7 +40,6 @@
         <w:rPr>
           <w:b/>
           <w:bCs/>
-          <w:sz w:val="18"/>
           <w:szCs w:val="18"/>
         </w:rPr>
         <w:t>N° 11754976475</w:t>
@@ -55,14 +50,12 @@
           <w:bCs/>
           <w:i/>
           <w:iCs/>
-          <w:sz w:val="18"/>
           <w:szCs w:val="18"/>
         </w:rPr>
         <w:t xml:space="preserve"> </w:t>
       </w:r>
       <w:r>
         <w:rPr>
-          <w:sz w:val="18"/>
           <w:szCs w:val="18"/>
         </w:rPr>
         <w:t>auprès de la Direction Régionale des Entreprises, de la Concurrence, de la Consommation, du Travail et de l’Emploi (DIRECCTE), certifie par la présente que</w:t>
@@ -70,14 +63,12 @@
       <w:r>
         <w:rPr>
           <w:rFonts w:ascii="Arial" w:hAnsi="Arial" w:cs="Arial"/>
-          <w:sz w:val="18"/>
           <w:szCs w:val="18"/>
         </w:rPr>
         <w:t> </w:t>
       </w:r>
       <w:r>
         <w:rPr>
-          <w:sz w:val="18"/>
           <w:szCs w:val="18"/>
         </w:rPr>
         <w:t>:</w:t>
@@ -85,7 +76,6 @@
       <w:r>
         <w:rPr>
           <w:rFonts w:ascii="Calibri" w:hAnsi="Calibri" w:cs="Calibri"/>
-          <w:sz w:val="18"/>
           <w:szCs w:val="18"/>
         </w:rPr>
         <w:t> </w:t>
@@ -157,7 +147,6 @@
             <w:pPr>
               <w:spacing w:after="0" w:line="252" w:lineRule="auto"/>
               <w:rPr>
-                <w:sz w:val="18"/>
                 <w:szCs w:val="18"/>
               </w:rPr>
             </w:pPr>
@@ -165,7 +154,6 @@
               <w:rPr>
                 <w:i/>
                 <w:iCs/>
-                <w:sz w:val="18"/>
                 <w:szCs w:val="18"/>
               </w:rPr>
               <w:t>A suivi la formation intitulée</w:t>
@@ -175,7 +163,6 @@
                 <w:rFonts w:ascii="Arial" w:hAnsi="Arial" w:cs="Arial"/>
                 <w:i/>
                 <w:iCs/>
-                <w:sz w:val="18"/>
                 <w:szCs w:val="18"/>
               </w:rPr>
               <w:t> </w:t>
@@ -184,7 +171,6 @@
               <w:rPr>
                 <w:i/>
                 <w:iCs/>
-                <w:sz w:val="18"/>
                 <w:szCs w:val="18"/>
               </w:rPr>
               <w:t>:</w:t>
@@ -192,7 +178,6 @@
             <w:r>
               <w:rPr>
                 <w:rFonts w:ascii="Calibri" w:hAnsi="Calibri" w:cs="Calibri"/>
-                <w:sz w:val="18"/>
                 <w:szCs w:val="18"/>
               </w:rPr>
               <w:t> </w:t>
@@ -209,7 +194,6 @@
               <w:spacing w:after="0" w:line="252" w:lineRule="auto"/>
               <w:cnfStyle w:val="000000000000" w:firstRow="0" w:lastRow="0" w:firstColumn="0" w:lastColumn="0" w:oddVBand="0" w:evenVBand="0" w:oddHBand="0" w:evenHBand="0" w:firstRowFirstColumn="0" w:firstRowLastColumn="0" w:lastRowFirstColumn="0" w:lastRowLastColumn="0"/>
               <w:rPr>
-                <w:sz w:val="18"/>
                 <w:szCs w:val="18"/>
               </w:rPr>
             </w:pPr>
@@ -217,7 +201,6 @@
               <w:rPr>
                 <w:b/>
                 <w:bCs/>
-                <w:sz w:val="18"/>
                 <w:szCs w:val="18"/>
               </w:rPr>
               <w:t>+++=</w:t>
@@ -227,7 +210,6 @@
               <w:rPr>
                 <w:b/>
                 <w:bCs/>
-                <w:sz w:val="18"/>
                 <w:szCs w:val="18"/>
               </w:rPr>
               <w:t>titre_fromprog</w:t>
@@ -237,7 +219,6 @@
               <w:rPr>
                 <w:b/>
                 <w:bCs/>
-                <w:sz w:val="18"/>
                 <w:szCs w:val="18"/>
               </w:rPr>
               <w:t>+++</w:t>
@@ -245,7 +226,6 @@
             <w:r>
               <w:rPr>
                 <w:rFonts w:ascii="Calibri" w:hAnsi="Calibri" w:cs="Calibri"/>
-                <w:sz w:val="18"/>
                 <w:szCs w:val="18"/>
               </w:rPr>
               <w:t> </w:t>
@@ -267,7 +247,6 @@
             <w:pPr>
               <w:spacing w:after="0" w:line="252" w:lineRule="auto"/>
               <w:rPr>
-                <w:sz w:val="18"/>
                 <w:szCs w:val="18"/>
               </w:rPr>
             </w:pPr>
@@ -275,7 +254,6 @@
               <w:rPr>
                 <w:i/>
                 <w:iCs/>
-                <w:sz w:val="18"/>
                 <w:szCs w:val="18"/>
               </w:rPr>
               <w:t>Date(s), durée, lieu de la formation</w:t>
@@ -285,7 +263,6 @@
                 <w:rFonts w:ascii="Arial" w:hAnsi="Arial" w:cs="Arial"/>
                 <w:i/>
                 <w:iCs/>
-                <w:sz w:val="18"/>
                 <w:szCs w:val="18"/>
               </w:rPr>
               <w:t> </w:t>
@@ -294,7 +271,6 @@
               <w:rPr>
                 <w:i/>
                 <w:iCs/>
-                <w:sz w:val="18"/>
                 <w:szCs w:val="18"/>
               </w:rPr>
               <w:t>:</w:t>
@@ -302,7 +278,6 @@
             <w:r>
               <w:rPr>
                 <w:rFonts w:ascii="Calibri" w:hAnsi="Calibri" w:cs="Calibri"/>
-                <w:sz w:val="18"/>
                 <w:szCs w:val="18"/>
               </w:rPr>
               <w:t> </w:t>
@@ -321,7 +296,6 @@
               <w:rPr>
                 <w:b/>
                 <w:bCs/>
-                <w:sz w:val="18"/>
                 <w:szCs w:val="18"/>
               </w:rPr>
             </w:pPr>
@@ -329,7 +303,6 @@
               <w:rPr>
                 <w:b/>
                 <w:bCs/>
-                <w:sz w:val="18"/>
                 <w:szCs w:val="18"/>
               </w:rPr>
               <w:t>+++=dates+++</w:t>
@@ -340,7 +313,6 @@
               <w:spacing w:after="0" w:line="252" w:lineRule="auto"/>
               <w:cnfStyle w:val="000000000000" w:firstRow="0" w:lastRow="0" w:firstColumn="0" w:lastColumn="0" w:oddVBand="0" w:evenVBand="0" w:oddHBand="0" w:evenHBand="0" w:firstRowFirstColumn="0" w:firstRowLastColumn="0" w:lastRowFirstColumn="0" w:lastRowLastColumn="0"/>
               <w:rPr>
-                <w:sz w:val="18"/>
                 <w:szCs w:val="18"/>
               </w:rPr>
             </w:pPr>
@@ -348,7 +320,6 @@
               <w:rPr>
                 <w:b/>
                 <w:bCs/>
-                <w:sz w:val="18"/>
                 <w:szCs w:val="18"/>
               </w:rPr>
               <w:t>+++=lieux+++</w:t>
@@ -356,7 +327,6 @@
             <w:r>
               <w:rPr>
                 <w:rFonts w:ascii="Calibri" w:hAnsi="Calibri" w:cs="Calibri"/>
-                <w:sz w:val="18"/>
                 <w:szCs w:val="18"/>
               </w:rPr>
               <w:t>  </w:t>
@@ -378,7 +348,6 @@
             <w:pPr>
               <w:spacing w:after="0" w:line="252" w:lineRule="auto"/>
               <w:rPr>
-                <w:sz w:val="18"/>
                 <w:szCs w:val="18"/>
               </w:rPr>
             </w:pPr>
@@ -386,7 +355,6 @@
               <w:rPr>
                 <w:i/>
                 <w:iCs/>
-                <w:sz w:val="18"/>
                 <w:szCs w:val="18"/>
               </w:rPr>
               <w:t>Formateur</w:t>
@@ -396,7 +364,6 @@
                 <w:rFonts w:ascii="Arial" w:hAnsi="Arial" w:cs="Arial"/>
                 <w:i/>
                 <w:iCs/>
-                <w:sz w:val="18"/>
                 <w:szCs w:val="18"/>
               </w:rPr>
               <w:t> </w:t>
@@ -405,7 +372,6 @@
               <w:rPr>
                 <w:i/>
                 <w:iCs/>
-                <w:sz w:val="18"/>
                 <w:szCs w:val="18"/>
               </w:rPr>
               <w:t>:</w:t>
@@ -415,7 +381,6 @@
                 <w:rFonts w:ascii="Calibri" w:hAnsi="Calibri" w:cs="Calibri"/>
                 <w:i/>
                 <w:iCs/>
-                <w:sz w:val="18"/>
                 <w:szCs w:val="18"/>
               </w:rPr>
               <w:t> </w:t>
@@ -423,7 +388,6 @@
             <w:r>
               <w:rPr>
                 <w:rFonts w:ascii="Calibri" w:hAnsi="Calibri" w:cs="Calibri"/>
-                <w:sz w:val="18"/>
                 <w:szCs w:val="18"/>
               </w:rPr>
               <w:t> </w:t>
@@ -440,7 +404,6 @@
               <w:spacing w:after="0"/>
               <w:cnfStyle w:val="000000000000" w:firstRow="0" w:lastRow="0" w:firstColumn="0" w:lastColumn="0" w:oddVBand="0" w:evenVBand="0" w:oddHBand="0" w:evenHBand="0" w:firstRowFirstColumn="0" w:firstRowLastColumn="0" w:lastRowFirstColumn="0" w:lastRowLastColumn="0"/>
               <w:rPr>
-                <w:sz w:val="18"/>
                 <w:szCs w:val="18"/>
               </w:rPr>
             </w:pPr>
@@ -448,7 +411,6 @@
               <w:rPr>
                 <w:b/>
                 <w:bCs/>
-                <w:sz w:val="18"/>
                 <w:szCs w:val="18"/>
               </w:rPr>
               <w:t>+++=</w:t>
@@ -458,7 +420,6 @@
               <w:rPr>
                 <w:b/>
                 <w:bCs/>
-                <w:sz w:val="18"/>
                 <w:szCs w:val="18"/>
               </w:rPr>
               <w:t>Formateurice</w:t>
@@ -468,7 +429,6 @@
               <w:rPr>
                 <w:b/>
                 <w:bCs/>
-                <w:sz w:val="18"/>
                 <w:szCs w:val="18"/>
               </w:rPr>
               <w:t>+++</w:t>
@@ -476,7 +436,6 @@
             <w:r>
               <w:rPr>
                 <w:rFonts w:ascii="Calibri" w:hAnsi="Calibri" w:cs="Calibri"/>
-                <w:sz w:val="18"/>
                 <w:szCs w:val="18"/>
               </w:rPr>
               <w:t> </w:t>
@@ -498,7 +457,6 @@
             <w:pPr>
               <w:spacing w:after="0" w:line="252" w:lineRule="auto"/>
               <w:rPr>
-                <w:sz w:val="18"/>
                 <w:szCs w:val="18"/>
               </w:rPr>
             </w:pPr>
@@ -506,7 +464,6 @@
               <w:rPr>
                 <w:i/>
                 <w:iCs/>
-                <w:sz w:val="18"/>
                 <w:szCs w:val="18"/>
               </w:rPr>
               <w:t>Objectifs de la formation</w:t>
@@ -516,7 +473,6 @@
                 <w:rFonts w:ascii="Arial" w:hAnsi="Arial" w:cs="Arial"/>
                 <w:i/>
                 <w:iCs/>
-                <w:sz w:val="18"/>
                 <w:szCs w:val="18"/>
               </w:rPr>
               <w:t> </w:t>
@@ -525,7 +481,6 @@
               <w:rPr>
                 <w:i/>
                 <w:iCs/>
-                <w:sz w:val="18"/>
                 <w:szCs w:val="18"/>
               </w:rPr>
               <w:t>:</w:t>
@@ -533,7 +488,6 @@
             <w:r>
               <w:rPr>
                 <w:rFonts w:ascii="Calibri" w:hAnsi="Calibri" w:cs="Calibri"/>
-                <w:sz w:val="18"/>
                 <w:szCs w:val="18"/>
               </w:rPr>
               <w:t> </w:t>
@@ -550,14 +504,12 @@
               <w:spacing w:after="0" w:line="252" w:lineRule="auto"/>
               <w:cnfStyle w:val="000000000000" w:firstRow="0" w:lastRow="0" w:firstColumn="0" w:lastColumn="0" w:oddVBand="0" w:evenVBand="0" w:oddHBand="0" w:evenHBand="0" w:firstRowFirstColumn="0" w:firstRowLastColumn="0" w:lastRowFirstColumn="0" w:lastRowLastColumn="0"/>
               <w:rPr>
-                <w:sz w:val="18"/>
                 <w:szCs w:val="18"/>
                 <w:lang w:val="en-US"/>
               </w:rPr>
             </w:pPr>
             <w:r>
               <w:rPr>
-                <w:sz w:val="18"/>
                 <w:szCs w:val="18"/>
                 <w:lang w:val="en-US"/>
               </w:rPr>
@@ -569,14 +521,12 @@
               <w:spacing w:after="0" w:line="252" w:lineRule="auto"/>
               <w:cnfStyle w:val="000000000000" w:firstRow="0" w:lastRow="0" w:firstColumn="0" w:lastColumn="0" w:oddVBand="0" w:evenVBand="0" w:oddHBand="0" w:evenHBand="0" w:firstRowFirstColumn="0" w:firstRowLastColumn="0" w:lastRowFirstColumn="0" w:lastRowLastColumn="0"/>
               <w:rPr>
-                <w:sz w:val="18"/>
                 <w:szCs w:val="18"/>
                 <w:lang w:val="en-US"/>
               </w:rPr>
             </w:pPr>
             <w:r>
               <w:rPr>
-                <w:sz w:val="18"/>
                 <w:szCs w:val="18"/>
                 <w:lang w:val="en-US"/>
               </w:rPr>
@@ -588,14 +538,12 @@
               <w:spacing w:after="0" w:line="252" w:lineRule="auto"/>
               <w:cnfStyle w:val="000000000000" w:firstRow="0" w:lastRow="0" w:firstColumn="0" w:lastColumn="0" w:oddVBand="0" w:evenVBand="0" w:oddHBand="0" w:evenHBand="0" w:firstRowFirstColumn="0" w:firstRowLastColumn="0" w:lastRowFirstColumn="0" w:lastRowLastColumn="0"/>
               <w:rPr>
-                <w:sz w:val="18"/>
                 <w:szCs w:val="18"/>
                 <w:lang w:val="en-US"/>
               </w:rPr>
             </w:pPr>
             <w:r>
               <w:rPr>
-                <w:sz w:val="18"/>
                 <w:szCs w:val="18"/>
                 <w:lang w:val="en-US"/>
               </w:rPr>
@@ -607,13 +555,11 @@
               <w:spacing w:after="0" w:line="252" w:lineRule="auto"/>
               <w:cnfStyle w:val="000000000000" w:firstRow="0" w:lastRow="0" w:firstColumn="0" w:lastColumn="0" w:oddVBand="0" w:evenVBand="0" w:oddHBand="0" w:evenHBand="0" w:firstRowFirstColumn="0" w:firstRowLastColumn="0" w:lastRowFirstColumn="0" w:lastRowLastColumn="0"/>
               <w:rPr>
-                <w:sz w:val="18"/>
                 <w:szCs w:val="18"/>
               </w:rPr>
             </w:pPr>
             <w:r>
               <w:rPr>
-                <w:sz w:val="18"/>
                 <w:szCs w:val="18"/>
               </w:rPr>
               <w:t>${</w:t>
@@ -621,7 +567,6 @@
             <w:proofErr w:type="spellStart"/>
             <w:r>
               <w:rPr>
-                <w:sz w:val="18"/>
                 <w:szCs w:val="18"/>
               </w:rPr>
               <w:t>objectifs_fromprog</w:t>
@@ -629,7 +574,6 @@
             <w:proofErr w:type="spellEnd"/>
             <w:r>
               <w:rPr>
-                <w:sz w:val="18"/>
                 <w:szCs w:val="18"/>
               </w:rPr>
               <w:t>}</w:t>
@@ -640,13 +584,11 @@
               <w:spacing w:after="0" w:line="252" w:lineRule="auto"/>
               <w:cnfStyle w:val="000000000000" w:firstRow="0" w:lastRow="0" w:firstColumn="0" w:lastColumn="0" w:oddVBand="0" w:evenVBand="0" w:oddHBand="0" w:evenHBand="0" w:firstRowFirstColumn="0" w:firstRowLastColumn="0" w:lastRowFirstColumn="0" w:lastRowLastColumn="0"/>
               <w:rPr>
-                <w:sz w:val="18"/>
                 <w:szCs w:val="18"/>
               </w:rPr>
             </w:pPr>
             <w:r>
               <w:rPr>
-                <w:sz w:val="18"/>
                 <w:szCs w:val="18"/>
               </w:rPr>
               <w:t>&lt;/body&gt;</w:t>
@@ -657,13 +599,11 @@
               <w:spacing w:after="0" w:line="252" w:lineRule="auto"/>
               <w:cnfStyle w:val="000000000000" w:firstRow="0" w:lastRow="0" w:firstColumn="0" w:lastColumn="0" w:oddVBand="0" w:evenVBand="0" w:oddHBand="0" w:evenHBand="0" w:firstRowFirstColumn="0" w:firstRowLastColumn="0" w:lastRowFirstColumn="0" w:lastRowLastColumn="0"/>
               <w:rPr>
-                <w:sz w:val="18"/>
                 <w:szCs w:val="18"/>
               </w:rPr>
             </w:pPr>
             <w:r>
               <w:rPr>
-                <w:sz w:val="18"/>
                 <w:szCs w:val="18"/>
               </w:rPr>
               <w:t>`+++</w:t>
@@ -685,7 +625,6 @@
             <w:pPr>
               <w:spacing w:after="0" w:line="252" w:lineRule="auto"/>
               <w:rPr>
-                <w:sz w:val="18"/>
                 <w:szCs w:val="18"/>
               </w:rPr>
             </w:pPr>
@@ -693,7 +632,6 @@
               <w:rPr>
                 <w:i/>
                 <w:iCs/>
-                <w:sz w:val="18"/>
                 <w:szCs w:val="18"/>
               </w:rPr>
               <w:t>Modalités d’évaluation</w:t>
@@ -703,7 +641,6 @@
                 <w:rFonts w:ascii="Arial" w:hAnsi="Arial" w:cs="Arial"/>
                 <w:i/>
                 <w:iCs/>
-                <w:sz w:val="18"/>
                 <w:szCs w:val="18"/>
               </w:rPr>
               <w:t> </w:t>
@@ -712,7 +649,6 @@
               <w:rPr>
                 <w:i/>
                 <w:iCs/>
-                <w:sz w:val="18"/>
                 <w:szCs w:val="18"/>
               </w:rPr>
               <w:t>:</w:t>
@@ -720,7 +656,6 @@
             <w:r>
               <w:rPr>
                 <w:rFonts w:ascii="Calibri" w:hAnsi="Calibri" w:cs="Calibri"/>
-                <w:sz w:val="18"/>
                 <w:szCs w:val="18"/>
               </w:rPr>
               <w:t> </w:t>
@@ -737,14 +672,12 @@
               <w:spacing w:after="0" w:line="252" w:lineRule="auto"/>
               <w:cnfStyle w:val="000000000000" w:firstRow="0" w:lastRow="0" w:firstColumn="0" w:lastColumn="0" w:oddVBand="0" w:evenVBand="0" w:oddHBand="0" w:evenHBand="0" w:firstRowFirstColumn="0" w:firstRowLastColumn="0" w:lastRowFirstColumn="0" w:lastRowLastColumn="0"/>
               <w:rPr>
-                <w:sz w:val="18"/>
                 <w:szCs w:val="18"/>
                 <w:lang w:val="en-US"/>
               </w:rPr>
             </w:pPr>
             <w:r>
               <w:rPr>
-                <w:sz w:val="18"/>
                 <w:szCs w:val="18"/>
                 <w:lang w:val="en-US"/>
               </w:rPr>
@@ -756,14 +689,12 @@
               <w:spacing w:after="0" w:line="252" w:lineRule="auto"/>
               <w:cnfStyle w:val="000000000000" w:firstRow="0" w:lastRow="0" w:firstColumn="0" w:lastColumn="0" w:oddVBand="0" w:evenVBand="0" w:oddHBand="0" w:evenHBand="0" w:firstRowFirstColumn="0" w:firstRowLastColumn="0" w:lastRowFirstColumn="0" w:lastRowLastColumn="0"/>
               <w:rPr>
-                <w:sz w:val="18"/>
                 <w:szCs w:val="18"/>
                 <w:lang w:val="en-US"/>
               </w:rPr>
             </w:pPr>
             <w:r>
               <w:rPr>
-                <w:sz w:val="18"/>
                 <w:szCs w:val="18"/>
                 <w:lang w:val="en-US"/>
               </w:rPr>
@@ -775,14 +706,12 @@
               <w:spacing w:after="0" w:line="252" w:lineRule="auto"/>
               <w:cnfStyle w:val="000000000000" w:firstRow="0" w:lastRow="0" w:firstColumn="0" w:lastColumn="0" w:oddVBand="0" w:evenVBand="0" w:oddHBand="0" w:evenHBand="0" w:firstRowFirstColumn="0" w:firstRowLastColumn="0" w:lastRowFirstColumn="0" w:lastRowLastColumn="0"/>
               <w:rPr>
-                <w:sz w:val="18"/>
                 <w:szCs w:val="18"/>
                 <w:lang w:val="en-US"/>
               </w:rPr>
             </w:pPr>
             <w:r>
               <w:rPr>
-                <w:sz w:val="18"/>
                 <w:szCs w:val="18"/>
                 <w:lang w:val="en-US"/>
               </w:rPr>
@@ -794,13 +723,11 @@
               <w:spacing w:after="0" w:line="252" w:lineRule="auto"/>
               <w:cnfStyle w:val="000000000000" w:firstRow="0" w:lastRow="0" w:firstColumn="0" w:lastColumn="0" w:oddVBand="0" w:evenVBand="0" w:oddHBand="0" w:evenHBand="0" w:firstRowFirstColumn="0" w:firstRowLastColumn="0" w:lastRowFirstColumn="0" w:lastRowLastColumn="0"/>
               <w:rPr>
-                <w:sz w:val="18"/>
                 <w:szCs w:val="18"/>
               </w:rPr>
             </w:pPr>
             <w:r>
               <w:rPr>
-                <w:sz w:val="18"/>
                 <w:szCs w:val="18"/>
               </w:rPr>
               <w:t>${</w:t>
@@ -808,14 +735,12 @@
             <w:proofErr w:type="spellStart"/>
             <w:r>
               <w:rPr>
-                <w:sz w:val="18"/>
                 <w:szCs w:val="18"/>
               </w:rPr>
               <w:t>modaliteseval</w:t>
             </w:r>
             <w:r>
               <w:rPr>
-                <w:sz w:val="18"/>
                 <w:szCs w:val="18"/>
               </w:rPr>
               <w:t>_fromprog</w:t>
@@ -823,7 +748,6 @@
             <w:proofErr w:type="spellEnd"/>
             <w:r>
               <w:rPr>
-                <w:sz w:val="18"/>
                 <w:szCs w:val="18"/>
               </w:rPr>
               <w:t>}</w:t>
@@ -834,13 +758,11 @@
               <w:spacing w:after="0" w:line="252" w:lineRule="auto"/>
               <w:cnfStyle w:val="000000000000" w:firstRow="0" w:lastRow="0" w:firstColumn="0" w:lastColumn="0" w:oddVBand="0" w:evenVBand="0" w:oddHBand="0" w:evenHBand="0" w:firstRowFirstColumn="0" w:firstRowLastColumn="0" w:lastRowFirstColumn="0" w:lastRowLastColumn="0"/>
               <w:rPr>
-                <w:sz w:val="18"/>
                 <w:szCs w:val="18"/>
               </w:rPr>
             </w:pPr>
             <w:r>
               <w:rPr>
-                <w:sz w:val="18"/>
                 <w:szCs w:val="18"/>
               </w:rPr>
               <w:t>&lt;/body&gt;</w:t>
@@ -851,13 +773,11 @@
               <w:spacing w:after="0"/>
               <w:cnfStyle w:val="000000000000" w:firstRow="0" w:lastRow="0" w:firstColumn="0" w:lastColumn="0" w:oddVBand="0" w:evenVBand="0" w:oddHBand="0" w:evenHBand="0" w:firstRowFirstColumn="0" w:firstRowLastColumn="0" w:lastRowFirstColumn="0" w:lastRowLastColumn="0"/>
               <w:rPr>
-                <w:sz w:val="18"/>
                 <w:szCs w:val="18"/>
               </w:rPr>
             </w:pPr>
             <w:r>
               <w:rPr>
-                <w:sz w:val="18"/>
                 <w:szCs w:val="18"/>
               </w:rPr>
               <w:t>`+++</w:t>
@@ -909,13 +829,11 @@
       <w:pPr>
         <w:keepNext/>
         <w:rPr>
-          <w:sz w:val="18"/>
           <w:szCs w:val="18"/>
         </w:rPr>
       </w:pPr>
       <w:r>
         <w:rPr>
-          <w:sz w:val="18"/>
           <w:szCs w:val="18"/>
         </w:rPr>
         <w:t>Fait à Paris, le +++=</w:t>
@@ -923,7 +841,6 @@
       <w:proofErr w:type="spellStart"/>
       <w:r>
         <w:rPr>
-          <w:sz w:val="18"/>
           <w:szCs w:val="18"/>
         </w:rPr>
         <w:t>today</w:t>
@@ -931,7 +848,6 @@
       <w:proofErr w:type="spellEnd"/>
       <w:r>
         <w:rPr>
-          <w:sz w:val="18"/>
           <w:szCs w:val="18"/>
         </w:rPr>
         <w:t>+++</w:t>
@@ -939,7 +855,6 @@
       <w:r>
         <w:rPr>
           <w:rFonts w:ascii="Calibri" w:hAnsi="Calibri" w:cs="Calibri"/>
-          <w:sz w:val="18"/>
           <w:szCs w:val="18"/>
         </w:rPr>
         <w:t> </w:t>
@@ -1200,7 +1115,6 @@
         <w:b/>
         <w:bCs/>
         <w:color w:val="262626" w:themeColor="text1" w:themeTint="D9"/>
-        <w:sz w:val="18"/>
         <w:szCs w:val="18"/>
         <w:u w:val="single"/>
       </w:rPr>
@@ -1210,7 +1124,6 @@
         <w:b/>
         <w:bCs/>
         <w:color w:val="262626" w:themeColor="text1" w:themeTint="D9"/>
-        <w:sz w:val="18"/>
         <w:szCs w:val="18"/>
       </w:rPr>
       <w:t>FÉDÉRATION SANTÉ HABITAT</w:t>
@@ -1218,7 +1131,6 @@
     <w:r>
       <w:rPr>
         <w:color w:val="262626" w:themeColor="text1" w:themeTint="D9"/>
-        <w:sz w:val="18"/>
         <w:szCs w:val="18"/>
       </w:rPr>
       <w:t xml:space="preserve"> </w:t>
@@ -1227,7 +1139,6 @@
       <w:rPr>
         <w:rFonts w:ascii="MS Gothic" w:eastAsia="MS Gothic" w:hAnsi="MS Gothic" w:cs="MS Gothic" w:hint="eastAsia"/>
         <w:color w:val="262626" w:themeColor="text1" w:themeTint="D9"/>
-        <w:sz w:val="18"/>
         <w:szCs w:val="18"/>
       </w:rPr>
       <w:t>│</w:t>
@@ -1235,7 +1146,6 @@
     <w:r>
       <w:rPr>
         <w:color w:val="262626" w:themeColor="text1" w:themeTint="D9"/>
-        <w:sz w:val="18"/>
         <w:szCs w:val="18"/>
       </w:rPr>
       <w:t xml:space="preserve"> 6 rue du Chemin Vert, 75011 Paris </w:t>
@@ -1244,7 +1154,6 @@
       <w:rPr>
         <w:rFonts w:ascii="MS Gothic" w:eastAsia="MS Gothic" w:hAnsi="MS Gothic" w:cs="MS Gothic" w:hint="eastAsia"/>
         <w:color w:val="262626" w:themeColor="text1" w:themeTint="D9"/>
-        <w:sz w:val="18"/>
         <w:szCs w:val="18"/>
       </w:rPr>
       <w:t>│</w:t>
@@ -1252,7 +1161,6 @@
     <w:r>
       <w:rPr>
         <w:color w:val="262626" w:themeColor="text1" w:themeTint="D9"/>
-        <w:sz w:val="18"/>
         <w:szCs w:val="18"/>
       </w:rPr>
       <w:t xml:space="preserve"> 01 48 05 55 54 </w:t>
@@ -1261,7 +1169,6 @@
       <w:rPr>
         <w:rFonts w:ascii="MS Gothic" w:eastAsia="MS Gothic" w:hAnsi="MS Gothic" w:cs="MS Gothic" w:hint="eastAsia"/>
         <w:color w:val="262626" w:themeColor="text1" w:themeTint="D9"/>
-        <w:sz w:val="18"/>
         <w:szCs w:val="18"/>
       </w:rPr>
       <w:t>│</w:t>
@@ -1269,7 +1176,6 @@
     <w:r>
       <w:rPr>
         <w:color w:val="262626" w:themeColor="text1" w:themeTint="D9"/>
-        <w:sz w:val="18"/>
         <w:szCs w:val="18"/>
       </w:rPr>
       <w:t xml:space="preserve"> </w:t>
@@ -1279,7 +1185,6 @@
         <w:rPr>
           <w:rStyle w:val="Hyperlink"/>
           <w:color w:val="262626" w:themeColor="text1" w:themeTint="D9"/>
-          <w:sz w:val="18"/>
           <w:szCs w:val="18"/>
         </w:rPr>
         <w:t>www.sante-habitat.org</w:t>
@@ -1297,14 +1202,12 @@
       <w:jc w:val="center"/>
       <w:rPr>
         <w:color w:val="262626" w:themeColor="text1" w:themeTint="D9"/>
-        <w:sz w:val="18"/>
         <w:szCs w:val="18"/>
       </w:rPr>
     </w:pPr>
     <w:r>
       <w:rPr>
         <w:color w:val="262626" w:themeColor="text1" w:themeTint="D9"/>
-        <w:sz w:val="18"/>
         <w:szCs w:val="18"/>
       </w:rPr>
       <w:t>SIRET 437</w:t>
@@ -1313,7 +1216,6 @@
       <w:rPr>
         <w:rFonts w:ascii="Calibri" w:hAnsi="Calibri" w:cs="Calibri"/>
         <w:color w:val="262626" w:themeColor="text1" w:themeTint="D9"/>
-        <w:sz w:val="18"/>
         <w:szCs w:val="18"/>
       </w:rPr>
       <w:t> </w:t>
@@ -1321,7 +1223,6 @@
     <w:r>
       <w:rPr>
         <w:color w:val="262626" w:themeColor="text1" w:themeTint="D9"/>
-        <w:sz w:val="18"/>
         <w:szCs w:val="18"/>
       </w:rPr>
       <w:t>762</w:t>
@@ -1330,7 +1231,6 @@
       <w:rPr>
         <w:rFonts w:ascii="Calibri" w:hAnsi="Calibri" w:cs="Calibri"/>
         <w:color w:val="262626" w:themeColor="text1" w:themeTint="D9"/>
-        <w:sz w:val="18"/>
         <w:szCs w:val="18"/>
       </w:rPr>
       <w:t> </w:t>
@@ -1338,7 +1238,6 @@
     <w:r>
       <w:rPr>
         <w:color w:val="262626" w:themeColor="text1" w:themeTint="D9"/>
-        <w:sz w:val="18"/>
         <w:szCs w:val="18"/>
       </w:rPr>
       <w:t>644</w:t>
@@ -1347,7 +1246,6 @@
       <w:rPr>
         <w:rFonts w:ascii="Calibri" w:hAnsi="Calibri" w:cs="Calibri"/>
         <w:color w:val="262626" w:themeColor="text1" w:themeTint="D9"/>
-        <w:sz w:val="18"/>
         <w:szCs w:val="18"/>
       </w:rPr>
       <w:t> </w:t>
@@ -1355,7 +1253,6 @@
     <w:r>
       <w:rPr>
         <w:color w:val="262626" w:themeColor="text1" w:themeTint="D9"/>
-        <w:sz w:val="18"/>
         <w:szCs w:val="18"/>
       </w:rPr>
       <w:t xml:space="preserve">000 49 </w:t>
@@ -1364,7 +1261,6 @@
       <w:rPr>
         <w:rFonts w:ascii="MS Gothic" w:eastAsia="MS Gothic" w:hAnsi="MS Gothic" w:cs="MS Gothic" w:hint="eastAsia"/>
         <w:color w:val="262626" w:themeColor="text1" w:themeTint="D9"/>
-        <w:sz w:val="18"/>
         <w:szCs w:val="18"/>
       </w:rPr>
       <w:t>│</w:t>
@@ -1372,7 +1268,6 @@
     <w:r>
       <w:rPr>
         <w:color w:val="262626" w:themeColor="text1" w:themeTint="D9"/>
-        <w:sz w:val="18"/>
         <w:szCs w:val="18"/>
       </w:rPr>
       <w:t xml:space="preserve"> Code APE/NAF 8790B </w:t>
@@ -1381,7 +1276,6 @@
       <w:rPr>
         <w:rFonts w:ascii="MS Gothic" w:eastAsia="MS Gothic" w:hAnsi="MS Gothic" w:cs="MS Gothic" w:hint="eastAsia"/>
         <w:color w:val="262626" w:themeColor="text1" w:themeTint="D9"/>
-        <w:sz w:val="18"/>
         <w:szCs w:val="18"/>
       </w:rPr>
       <w:t>│</w:t>
@@ -1389,7 +1283,6 @@
     <w:r>
       <w:rPr>
         <w:color w:val="262626" w:themeColor="text1" w:themeTint="D9"/>
-        <w:sz w:val="18"/>
         <w:szCs w:val="18"/>
       </w:rPr>
       <w:t xml:space="preserve"> Organisme de formation n°</w:t>
@@ -1397,7 +1290,6 @@
     <w:r>
       <w:rPr>
         <w:color w:val="262626" w:themeColor="text1" w:themeTint="D9"/>
-        <w:sz w:val="18"/>
         <w:szCs w:val="18"/>
       </w:rPr>
       <w:t xml:space="preserve"> </w:t>
@@ -1405,7 +1297,6 @@
     <w:r>
       <w:rPr>
         <w:color w:val="262626" w:themeColor="text1" w:themeTint="D9"/>
-        <w:sz w:val="18"/>
         <w:szCs w:val="18"/>
       </w:rPr>
       <w:t xml:space="preserve">11 75 49764 75 - certifié </w:t>
@@ -1415,7 +1306,6 @@
       <w:rPr>
         <w:smallCaps/>
         <w:color w:val="262626" w:themeColor="text1" w:themeTint="D9"/>
-        <w:sz w:val="18"/>
         <w:szCs w:val="18"/>
       </w:rPr>
       <w:t>Qualiopi</w:t>
@@ -1438,7 +1328,6 @@
       <w:rPr>
         <w:b/>
         <w:bCs/>
-        <w:sz w:val="18"/>
         <w:szCs w:val="18"/>
         <w:u w:val="single"/>
       </w:rPr>
@@ -1448,14 +1337,12 @@
       <w:rPr>
         <w:b/>
         <w:bCs/>
-        <w:sz w:val="18"/>
         <w:szCs w:val="18"/>
       </w:rPr>
       <w:t>FÉDÉRATION SANTÉ HABITAT</w:t>
     </w:r>
     <w:r>
       <w:rPr>
-        <w:sz w:val="18"/>
         <w:szCs w:val="18"/>
       </w:rPr>
       <w:t xml:space="preserve"> </w:t>
@@ -1463,14 +1350,12 @@
     <w:r>
       <w:rPr>
         <w:rFonts w:ascii="MS Gothic" w:eastAsia="MS Gothic" w:hAnsi="MS Gothic" w:cs="MS Gothic" w:hint="eastAsia"/>
-        <w:sz w:val="18"/>
         <w:szCs w:val="18"/>
       </w:rPr>
       <w:t>│</w:t>
     </w:r>
     <w:r>
       <w:rPr>
-        <w:sz w:val="18"/>
         <w:szCs w:val="18"/>
       </w:rPr>
       <w:t xml:space="preserve"> 6 rue du Chemin Vert, 75011 Paris </w:t>
@@ -1478,14 +1363,12 @@
     <w:r>
       <w:rPr>
         <w:rFonts w:ascii="MS Gothic" w:eastAsia="MS Gothic" w:hAnsi="MS Gothic" w:cs="MS Gothic" w:hint="eastAsia"/>
-        <w:sz w:val="18"/>
         <w:szCs w:val="18"/>
       </w:rPr>
       <w:t>│</w:t>
     </w:r>
     <w:r>
       <w:rPr>
-        <w:sz w:val="18"/>
         <w:szCs w:val="18"/>
       </w:rPr>
       <w:t xml:space="preserve"> </w:t>
@@ -1493,7 +1376,6 @@
     <w:bookmarkStart w:id="1" w:name="_Hlk177548103"/>
     <w:r>
       <w:rPr>
-        <w:sz w:val="18"/>
         <w:szCs w:val="18"/>
       </w:rPr>
       <w:t>01 48 05 55 54</w:t>
@@ -1501,7 +1383,6 @@
     <w:bookmarkEnd w:id="1"/>
     <w:r>
       <w:rPr>
-        <w:sz w:val="18"/>
         <w:szCs w:val="18"/>
       </w:rPr>
       <w:t xml:space="preserve"> </w:t>
@@ -1509,14 +1390,12 @@
     <w:r>
       <w:rPr>
         <w:rFonts w:ascii="MS Gothic" w:eastAsia="MS Gothic" w:hAnsi="MS Gothic" w:cs="MS Gothic" w:hint="eastAsia"/>
-        <w:sz w:val="18"/>
         <w:szCs w:val="18"/>
       </w:rPr>
       <w:t>│</w:t>
     </w:r>
     <w:r>
       <w:rPr>
-        <w:sz w:val="18"/>
         <w:szCs w:val="18"/>
       </w:rPr>
       <w:t xml:space="preserve"> </w:t>
@@ -1527,7 +1406,6 @@
           <w:rStyle w:val="Hyperlink"/>
           <w:b/>
           <w:bCs/>
-          <w:sz w:val="18"/>
           <w:szCs w:val="18"/>
         </w:rPr>
         <w:t>www.sante-habitat.org</w:t>
@@ -1543,13 +1421,11 @@
       <w:ind w:right="-992" w:hanging="992"/>
       <w:jc w:val="center"/>
       <w:rPr>
-        <w:sz w:val="18"/>
         <w:szCs w:val="18"/>
       </w:rPr>
     </w:pPr>
     <w:r>
       <w:rPr>
-        <w:sz w:val="18"/>
         <w:szCs w:val="18"/>
       </w:rPr>
       <w:t>SIRET 437</w:t>
@@ -1557,14 +1433,12 @@
     <w:r>
       <w:rPr>
         <w:rFonts w:ascii="Calibri" w:hAnsi="Calibri" w:cs="Calibri"/>
-        <w:sz w:val="18"/>
         <w:szCs w:val="18"/>
       </w:rPr>
       <w:t> </w:t>
     </w:r>
     <w:r>
       <w:rPr>
-        <w:sz w:val="18"/>
         <w:szCs w:val="18"/>
       </w:rPr>
       <w:t>762</w:t>
@@ -1572,14 +1446,12 @@
     <w:r>
       <w:rPr>
         <w:rFonts w:ascii="Calibri" w:hAnsi="Calibri" w:cs="Calibri"/>
-        <w:sz w:val="18"/>
         <w:szCs w:val="18"/>
       </w:rPr>
       <w:t> </w:t>
     </w:r>
     <w:r>
       <w:rPr>
-        <w:sz w:val="18"/>
         <w:szCs w:val="18"/>
       </w:rPr>
       <w:t>644</w:t>
@@ -1587,14 +1459,12 @@
     <w:r>
       <w:rPr>
         <w:rFonts w:ascii="Calibri" w:hAnsi="Calibri" w:cs="Calibri"/>
-        <w:sz w:val="18"/>
         <w:szCs w:val="18"/>
       </w:rPr>
       <w:t> </w:t>
     </w:r>
     <w:r>
       <w:rPr>
-        <w:sz w:val="18"/>
         <w:szCs w:val="18"/>
       </w:rPr>
       <w:t xml:space="preserve">000 49 </w:t>
@@ -1602,14 +1472,12 @@
     <w:r>
       <w:rPr>
         <w:rFonts w:ascii="MS Gothic" w:eastAsia="MS Gothic" w:hAnsi="MS Gothic" w:cs="MS Gothic" w:hint="eastAsia"/>
-        <w:sz w:val="18"/>
         <w:szCs w:val="18"/>
       </w:rPr>
       <w:t>│</w:t>
     </w:r>
     <w:r>
       <w:rPr>
-        <w:sz w:val="18"/>
         <w:szCs w:val="18"/>
       </w:rPr>
       <w:t xml:space="preserve"> Code APE/NAF 8790B </w:t>
@@ -1617,14 +1485,12 @@
     <w:r>
       <w:rPr>
         <w:rFonts w:ascii="MS Gothic" w:eastAsia="MS Gothic" w:hAnsi="MS Gothic" w:cs="MS Gothic" w:hint="eastAsia"/>
-        <w:sz w:val="18"/>
         <w:szCs w:val="18"/>
       </w:rPr>
       <w:t>│</w:t>
     </w:r>
     <w:r>
       <w:rPr>
-        <w:sz w:val="18"/>
         <w:szCs w:val="18"/>
       </w:rPr>
       <w:t xml:space="preserve"> Organisme de formation n°11 75 49764 75 - certifié </w:t>
@@ -1632,7 +1498,6 @@
     <w:proofErr w:type="spellStart"/>
     <w:r>
       <w:rPr>
-        <w:sz w:val="18"/>
         <w:szCs w:val="18"/>
       </w:rPr>
       <w:t>Qualiopi</w:t>
@@ -3219,13 +3084,13 @@
   <w:style w:type="paragraph" w:default="1" w:styleId="Normal">
     <w:name w:val="Normal"/>
     <w:qFormat/>
-    <w:rsid w:val="00B818A0"/>
+    <w:rsid w:val="00C40716"/>
     <w:pPr>
       <w:spacing w:after="240"/>
       <w:jc w:val="left"/>
     </w:pPr>
     <w:rPr>
-      <w:sz w:val="20"/>
+      <w:sz w:val="18"/>
     </w:rPr>
   </w:style>
   <w:style w:type="paragraph" w:styleId="Heading1">
@@ -3898,7 +3763,6 @@
     <w:rPr>
       <w:b/>
       <w:bCs/>
-      <w:sz w:val="18"/>
       <w:szCs w:val="18"/>
     </w:rPr>
   </w:style>
@@ -4028,7 +3892,6 @@
       <w:ind w:left="660"/>
     </w:pPr>
     <w:rPr>
-      <w:sz w:val="18"/>
       <w:szCs w:val="18"/>
     </w:rPr>
   </w:style>
@@ -4045,7 +3908,6 @@
       <w:ind w:left="880"/>
     </w:pPr>
     <w:rPr>
-      <w:sz w:val="18"/>
       <w:szCs w:val="18"/>
     </w:rPr>
   </w:style>
@@ -4062,7 +3924,6 @@
       <w:ind w:left="1100"/>
     </w:pPr>
     <w:rPr>
-      <w:sz w:val="18"/>
       <w:szCs w:val="18"/>
     </w:rPr>
   </w:style>
@@ -4079,7 +3940,6 @@
       <w:ind w:left="1320"/>
     </w:pPr>
     <w:rPr>
-      <w:sz w:val="18"/>
       <w:szCs w:val="18"/>
     </w:rPr>
   </w:style>
@@ -4096,7 +3956,6 @@
       <w:ind w:left="1540"/>
     </w:pPr>
     <w:rPr>
-      <w:sz w:val="18"/>
       <w:szCs w:val="18"/>
     </w:rPr>
   </w:style>
@@ -4113,7 +3972,6 @@
       <w:ind w:left="1760"/>
     </w:pPr>
     <w:rPr>
-      <w:sz w:val="18"/>
       <w:szCs w:val="18"/>
     </w:rPr>
   </w:style>

--- a/templates/attestation.docx
+++ b/templates/attestation.docx
@@ -4,14 +4,7 @@
   <w:body>
     <w:p>
       <w:pPr>
-        <w:pStyle w:val="Title"/>
-      </w:pPr>
-      <w:r>
-        <w:t>ATTESTATION DE FORMATION</w:t>
-      </w:r>
-    </w:p>
-    <w:p>
-      <w:pPr>
+        <w:spacing w:before="240"/>
         <w:rPr>
           <w:szCs w:val="18"/>
         </w:rPr>
@@ -121,7 +114,7 @@
     </w:p>
     <w:tbl>
       <w:tblPr>
-        <w:tblStyle w:val="ListTable6Colorful-Accent6"/>
+        <w:tblStyle w:val="TableauListe6Couleur-Accentuation6"/>
         <w:tblW w:w="10773" w:type="dxa"/>
         <w:tblCellMar>
           <w:top w:w="57" w:type="dxa"/>
@@ -862,7 +855,7 @@
     </w:p>
     <w:p>
       <w:pPr>
-        <w:pStyle w:val="NoSpacing"/>
+        <w:pStyle w:val="Sansinterligne"/>
         <w:keepNext/>
         <w:ind w:firstLine="5529"/>
         <w:rPr>
@@ -947,7 +940,7 @@
     </w:p>
     <w:p>
       <w:pPr>
-        <w:pStyle w:val="NoSpacing"/>
+        <w:pStyle w:val="Sansinterligne"/>
         <w:keepNext/>
         <w:ind w:firstLine="5529"/>
         <w:rPr>
@@ -965,7 +958,7 @@
     </w:p>
     <w:p>
       <w:pPr>
-        <w:pStyle w:val="NoSpacing"/>
+        <w:pStyle w:val="Sansinterligne"/>
         <w:keepNext/>
         <w:ind w:firstLine="5529"/>
       </w:pPr>
@@ -974,9 +967,9 @@
           <w:noProof/>
         </w:rPr>
         <w:drawing>
-          <wp:inline distT="0" distB="0" distL="0" distR="0" wp14:anchorId="226C9689" wp14:editId="3AD7C5AF">
-            <wp:extent cx="1063256" cy="922428"/>
-            <wp:effectExtent l="0" t="0" r="3810" b="0"/>
+          <wp:inline distT="0" distB="0" distL="0" distR="0" wp14:anchorId="226C9689" wp14:editId="72441D67">
+            <wp:extent cx="895902" cy="777240"/>
+            <wp:effectExtent l="0" t="0" r="0" b="3810"/>
             <wp:docPr id="2126556765" name="Picture 1" descr="Une image contenant ustensiles de cuisine  Description générée automatiquement"/>
             <wp:cNvGraphicFramePr>
               <a:graphicFrameLocks xmlns:a="http://schemas.openxmlformats.org/drawingml/2006/main" noChangeAspect="1"/>
@@ -1004,7 +997,7 @@
                   <pic:spPr bwMode="auto">
                     <a:xfrm>
                       <a:off x="0" y="0"/>
-                      <a:ext cx="1091650" cy="947061"/>
+                      <a:ext cx="925724" cy="803112"/>
                     </a:xfrm>
                     <a:prstGeom prst="rect">
                       <a:avLst/>
@@ -1026,41 +1019,6 @@
         </w:drawing>
       </w:r>
     </w:p>
-    <w:p>
-      <w:pPr>
-        <w:pStyle w:val="NoSpacing"/>
-        <w:keepNext/>
-        <w:ind w:firstLine="5529"/>
-      </w:pPr>
-    </w:p>
-    <w:p>
-      <w:pPr>
-        <w:pStyle w:val="NoSpacing"/>
-        <w:keepNext/>
-        <w:ind w:firstLine="5529"/>
-      </w:pPr>
-    </w:p>
-    <w:p>
-      <w:pPr>
-        <w:pStyle w:val="NoSpacing"/>
-        <w:keepNext/>
-        <w:ind w:firstLine="5529"/>
-      </w:pPr>
-    </w:p>
-    <w:p>
-      <w:pPr>
-        <w:pStyle w:val="NoSpacing"/>
-        <w:keepNext/>
-        <w:ind w:firstLine="5529"/>
-      </w:pPr>
-    </w:p>
-    <w:p>
-      <w:pPr>
-        <w:pStyle w:val="NoSpacing"/>
-        <w:keepNext/>
-        <w:ind w:firstLine="5529"/>
-      </w:pPr>
-    </w:p>
     <w:sectPr>
       <w:headerReference w:type="default" r:id="rId11"/>
       <w:footerReference w:type="default" r:id="rId12"/>
@@ -1105,7 +1063,7 @@
 <w:ftr xmlns:wpc="http://schemas.microsoft.com/office/word/2010/wordprocessingCanvas" xmlns:cx="http://schemas.microsoft.com/office/drawing/2014/chartex" xmlns:cx1="http://schemas.microsoft.com/office/drawing/2015/9/8/chartex" xmlns:cx2="http://schemas.microsoft.com/office/drawing/2015/10/21/chartex" xmlns:cx3="http://schemas.microsoft.com/office/drawing/2016/5/9/chartex" xmlns:cx4="http://schemas.microsoft.com/office/drawing/2016/5/10/chartex" xmlns:cx5="http://schemas.microsoft.com/office/drawing/2016/5/11/chartex" xmlns:cx6="http://schemas.microsoft.com/office/drawing/2016/5/12/chartex" xmlns:cx7="http://schemas.microsoft.com/office/drawing/2016/5/13/chartex" xmlns:cx8="http://schemas.microsoft.com/office/drawing/2016/5/14/chartex" xmlns:mc="http://schemas.openxmlformats.org/markup-compatibility/2006" xmlns:aink="http://schemas.microsoft.com/office/drawing/2016/ink" xmlns:am3d="http://schemas.microsoft.com/office/drawing/2017/model3d" xmlns:o="urn:schemas-microsoft-com:office:office" xmlns:oel="http://schemas.microsoft.com/office/2019/extlst" xmlns:r="http://schemas.openxmlformats.org/officeDocument/2006/relationships" xmlns:m="http://schemas.openxmlformats.org/officeDocument/2006/math" xmlns:v="urn:schemas-microsoft-com:vml" xmlns:wp14="http://schemas.microsoft.com/office/word/2010/wordprocessingDrawing" xmlns:wp="http://schemas.openxmlformats.org/drawingml/2006/wordprocessingDrawing" xmlns:w10="urn:schemas-microsoft-com:office:word" xmlns:w="http://schemas.openxmlformats.org/wordprocessingml/2006/main" xmlns:w14="http://schemas.microsoft.com/office/word/2010/wordml" xmlns:w15="http://schemas.microsoft.com/office/word/2012/wordml" xmlns:w16cex="http://schemas.microsoft.com/office/word/2018/wordml/cex" xmlns:w16cid="http://schemas.microsoft.com/office/word/2016/wordml/cid" xmlns:w16="http://schemas.microsoft.com/office/word/2018/wordml" xmlns:w16du="http://schemas.microsoft.com/office/word/2023/wordml/word16du" xmlns:w16sdtdh="http://schemas.microsoft.com/office/word/2020/wordml/sdtdatahash" xmlns:w16se="http://schemas.microsoft.com/office/word/2015/wordml/symex" xmlns:wpg="http://schemas.microsoft.com/office/word/2010/wordprocessingGroup" xmlns:wpi="http://schemas.microsoft.com/office/word/2010/wordprocessingInk" xmlns:wne="http://schemas.microsoft.com/office/word/2006/wordml" xmlns:wps="http://schemas.microsoft.com/office/word/2010/wordprocessingShape" mc:Ignorable="w14 w15 w16se w16cid w16 w16cex w16sdtdh w16du wp14">
   <w:p>
     <w:pPr>
-      <w:pStyle w:val="Footer"/>
+      <w:pStyle w:val="Pieddepage"/>
       <w:tabs>
         <w:tab w:val="clear" w:pos="9072"/>
       </w:tabs>
@@ -1183,7 +1141,7 @@
     <w:hyperlink r:id="rId1" w:history="1">
       <w:r>
         <w:rPr>
-          <w:rStyle w:val="Hyperlink"/>
+          <w:rStyle w:val="Lienhypertexte"/>
           <w:color w:val="262626" w:themeColor="text1" w:themeTint="D9"/>
           <w:szCs w:val="18"/>
         </w:rPr>
@@ -1193,7 +1151,7 @@
   </w:p>
   <w:p>
     <w:pPr>
-      <w:pStyle w:val="Footer"/>
+      <w:pStyle w:val="Pieddepage"/>
       <w:tabs>
         <w:tab w:val="clear" w:pos="9072"/>
       </w:tabs>
@@ -1319,7 +1277,7 @@
 <w:ftr xmlns:wpc="http://schemas.microsoft.com/office/word/2010/wordprocessingCanvas" xmlns:cx="http://schemas.microsoft.com/office/drawing/2014/chartex" xmlns:cx1="http://schemas.microsoft.com/office/drawing/2015/9/8/chartex" xmlns:cx2="http://schemas.microsoft.com/office/drawing/2015/10/21/chartex" xmlns:cx3="http://schemas.microsoft.com/office/drawing/2016/5/9/chartex" xmlns:cx4="http://schemas.microsoft.com/office/drawing/2016/5/10/chartex" xmlns:cx5="http://schemas.microsoft.com/office/drawing/2016/5/11/chartex" xmlns:cx6="http://schemas.microsoft.com/office/drawing/2016/5/12/chartex" xmlns:cx7="http://schemas.microsoft.com/office/drawing/2016/5/13/chartex" xmlns:cx8="http://schemas.microsoft.com/office/drawing/2016/5/14/chartex" xmlns:mc="http://schemas.openxmlformats.org/markup-compatibility/2006" xmlns:aink="http://schemas.microsoft.com/office/drawing/2016/ink" xmlns:am3d="http://schemas.microsoft.com/office/drawing/2017/model3d" xmlns:o="urn:schemas-microsoft-com:office:office" xmlns:oel="http://schemas.microsoft.com/office/2019/extlst" xmlns:r="http://schemas.openxmlformats.org/officeDocument/2006/relationships" xmlns:m="http://schemas.openxmlformats.org/officeDocument/2006/math" xmlns:v="urn:schemas-microsoft-com:vml" xmlns:wp14="http://schemas.microsoft.com/office/word/2010/wordprocessingDrawing" xmlns:wp="http://schemas.openxmlformats.org/drawingml/2006/wordprocessingDrawing" xmlns:w10="urn:schemas-microsoft-com:office:word" xmlns:w="http://schemas.openxmlformats.org/wordprocessingml/2006/main" xmlns:w14="http://schemas.microsoft.com/office/word/2010/wordml" xmlns:w15="http://schemas.microsoft.com/office/word/2012/wordml" xmlns:w16cex="http://schemas.microsoft.com/office/word/2018/wordml/cex" xmlns:w16cid="http://schemas.microsoft.com/office/word/2016/wordml/cid" xmlns:w16="http://schemas.microsoft.com/office/word/2018/wordml" xmlns:w16du="http://schemas.microsoft.com/office/word/2023/wordml/word16du" xmlns:w16sdtdh="http://schemas.microsoft.com/office/word/2020/wordml/sdtdatahash" xmlns:w16se="http://schemas.microsoft.com/office/word/2015/wordml/symex" xmlns:wpg="http://schemas.microsoft.com/office/word/2010/wordprocessingGroup" xmlns:wpi="http://schemas.microsoft.com/office/word/2010/wordprocessingInk" xmlns:wne="http://schemas.microsoft.com/office/word/2006/wordml" xmlns:wps="http://schemas.microsoft.com/office/word/2010/wordprocessingShape" mc:Ignorable="w14 w15 w16se w16cid w16 w16cex w16sdtdh w16du wp14">
   <w:p>
     <w:pPr>
-      <w:pStyle w:val="Footer"/>
+      <w:pStyle w:val="Pieddepage"/>
       <w:tabs>
         <w:tab w:val="clear" w:pos="9072"/>
       </w:tabs>
@@ -1403,7 +1361,7 @@
     <w:hyperlink r:id="rId1" w:history="1">
       <w:r>
         <w:rPr>
-          <w:rStyle w:val="Hyperlink"/>
+          <w:rStyle w:val="Lienhypertexte"/>
           <w:b/>
           <w:bCs/>
           <w:szCs w:val="18"/>
@@ -1414,7 +1372,7 @@
   </w:p>
   <w:p>
     <w:pPr>
-      <w:pStyle w:val="Footer"/>
+      <w:pStyle w:val="Pieddepage"/>
       <w:tabs>
         <w:tab w:val="clear" w:pos="9072"/>
       </w:tabs>
@@ -1537,7 +1495,7 @@
 <w:hdr xmlns:wpc="http://schemas.microsoft.com/office/word/2010/wordprocessingCanvas" xmlns:cx="http://schemas.microsoft.com/office/drawing/2014/chartex" xmlns:cx1="http://schemas.microsoft.com/office/drawing/2015/9/8/chartex" xmlns:cx2="http://schemas.microsoft.com/office/drawing/2015/10/21/chartex" xmlns:cx3="http://schemas.microsoft.com/office/drawing/2016/5/9/chartex" xmlns:cx4="http://schemas.microsoft.com/office/drawing/2016/5/10/chartex" xmlns:cx5="http://schemas.microsoft.com/office/drawing/2016/5/11/chartex" xmlns:cx6="http://schemas.microsoft.com/office/drawing/2016/5/12/chartex" xmlns:cx7="http://schemas.microsoft.com/office/drawing/2016/5/13/chartex" xmlns:cx8="http://schemas.microsoft.com/office/drawing/2016/5/14/chartex" xmlns:mc="http://schemas.openxmlformats.org/markup-compatibility/2006" xmlns:aink="http://schemas.microsoft.com/office/drawing/2016/ink" xmlns:am3d="http://schemas.microsoft.com/office/drawing/2017/model3d" xmlns:o="urn:schemas-microsoft-com:office:office" xmlns:oel="http://schemas.microsoft.com/office/2019/extlst" xmlns:r="http://schemas.openxmlformats.org/officeDocument/2006/relationships" xmlns:m="http://schemas.openxmlformats.org/officeDocument/2006/math" xmlns:v="urn:schemas-microsoft-com:vml" xmlns:wp14="http://schemas.microsoft.com/office/word/2010/wordprocessingDrawing" xmlns:wp="http://schemas.openxmlformats.org/drawingml/2006/wordprocessingDrawing" xmlns:w10="urn:schemas-microsoft-com:office:word" xmlns:w="http://schemas.openxmlformats.org/wordprocessingml/2006/main" xmlns:w14="http://schemas.microsoft.com/office/word/2010/wordml" xmlns:w15="http://schemas.microsoft.com/office/word/2012/wordml" xmlns:w16cex="http://schemas.microsoft.com/office/word/2018/wordml/cex" xmlns:w16cid="http://schemas.microsoft.com/office/word/2016/wordml/cid" xmlns:w16="http://schemas.microsoft.com/office/word/2018/wordml" xmlns:w16du="http://schemas.microsoft.com/office/word/2023/wordml/word16du" xmlns:w16sdtdh="http://schemas.microsoft.com/office/word/2020/wordml/sdtdatahash" xmlns:w16se="http://schemas.microsoft.com/office/word/2015/wordml/symex" xmlns:wpg="http://schemas.microsoft.com/office/word/2010/wordprocessingGroup" xmlns:wpi="http://schemas.microsoft.com/office/word/2010/wordprocessingInk" xmlns:wne="http://schemas.microsoft.com/office/word/2006/wordml" xmlns:wps="http://schemas.microsoft.com/office/word/2010/wordprocessingShape" mc:Ignorable="w14 w15 w16se w16cid w16 w16cex w16sdtdh w16du wp14">
   <w:tbl>
     <w:tblPr>
-      <w:tblStyle w:val="TableGrid"/>
+      <w:tblStyle w:val="Grilledutableau"/>
       <w:tblW w:w="10450" w:type="dxa"/>
       <w:tblBorders>
         <w:top w:val="none" w:sz="0" w:space="0" w:color="auto"/>
@@ -1749,7 +1707,7 @@
   </w:tbl>
   <w:p>
     <w:pPr>
-      <w:pStyle w:val="Header"/>
+      <w:pStyle w:val="En-tte"/>
       <w:rPr>
         <w:sz w:val="2"/>
         <w:szCs w:val="2"/>
@@ -1763,7 +1721,7 @@
 <w:hdr xmlns:wpc="http://schemas.microsoft.com/office/word/2010/wordprocessingCanvas" xmlns:cx="http://schemas.microsoft.com/office/drawing/2014/chartex" xmlns:cx1="http://schemas.microsoft.com/office/drawing/2015/9/8/chartex" xmlns:cx2="http://schemas.microsoft.com/office/drawing/2015/10/21/chartex" xmlns:cx3="http://schemas.microsoft.com/office/drawing/2016/5/9/chartex" xmlns:cx4="http://schemas.microsoft.com/office/drawing/2016/5/10/chartex" xmlns:cx5="http://schemas.microsoft.com/office/drawing/2016/5/11/chartex" xmlns:cx6="http://schemas.microsoft.com/office/drawing/2016/5/12/chartex" xmlns:cx7="http://schemas.microsoft.com/office/drawing/2016/5/13/chartex" xmlns:cx8="http://schemas.microsoft.com/office/drawing/2016/5/14/chartex" xmlns:mc="http://schemas.openxmlformats.org/markup-compatibility/2006" xmlns:aink="http://schemas.microsoft.com/office/drawing/2016/ink" xmlns:am3d="http://schemas.microsoft.com/office/drawing/2017/model3d" xmlns:o="urn:schemas-microsoft-com:office:office" xmlns:oel="http://schemas.microsoft.com/office/2019/extlst" xmlns:r="http://schemas.openxmlformats.org/officeDocument/2006/relationships" xmlns:m="http://schemas.openxmlformats.org/officeDocument/2006/math" xmlns:v="urn:schemas-microsoft-com:vml" xmlns:wp14="http://schemas.microsoft.com/office/word/2010/wordprocessingDrawing" xmlns:wp="http://schemas.openxmlformats.org/drawingml/2006/wordprocessingDrawing" xmlns:w10="urn:schemas-microsoft-com:office:word" xmlns:w="http://schemas.openxmlformats.org/wordprocessingml/2006/main" xmlns:w14="http://schemas.microsoft.com/office/word/2010/wordml" xmlns:w15="http://schemas.microsoft.com/office/word/2012/wordml" xmlns:w16cex="http://schemas.microsoft.com/office/word/2018/wordml/cex" xmlns:w16cid="http://schemas.microsoft.com/office/word/2016/wordml/cid" xmlns:w16="http://schemas.microsoft.com/office/word/2018/wordml" xmlns:w16du="http://schemas.microsoft.com/office/word/2023/wordml/word16du" xmlns:w16sdtdh="http://schemas.microsoft.com/office/word/2020/wordml/sdtdatahash" xmlns:w16se="http://schemas.microsoft.com/office/word/2015/wordml/symex" xmlns:wpg="http://schemas.microsoft.com/office/word/2010/wordprocessingGroup" xmlns:wpi="http://schemas.microsoft.com/office/word/2010/wordprocessingInk" xmlns:wne="http://schemas.microsoft.com/office/word/2006/wordml" xmlns:wps="http://schemas.microsoft.com/office/word/2010/wordprocessingShape" mc:Ignorable="w14 w15 w16se w16cid w16 w16cex w16sdtdh w16du wp14">
   <w:tbl>
     <w:tblPr>
-      <w:tblStyle w:val="TableGrid"/>
+      <w:tblStyle w:val="Grilledutableau"/>
       <w:tblW w:w="10450" w:type="dxa"/>
       <w:tblBorders>
         <w:top w:val="none" w:sz="0" w:space="0" w:color="auto"/>
@@ -1777,8 +1735,8 @@
     </w:tblPr>
     <w:tblGrid>
       <w:gridCol w:w="3261"/>
-      <w:gridCol w:w="5386"/>
-      <w:gridCol w:w="1803"/>
+      <w:gridCol w:w="5670"/>
+      <w:gridCol w:w="1519"/>
     </w:tblGrid>
     <w:tr>
       <w:tc>
@@ -1857,7 +1815,7 @@
       </w:tc>
       <w:tc>
         <w:tcPr>
-          <w:tcW w:w="5386" w:type="dxa"/>
+          <w:tcW w:w="5670" w:type="dxa"/>
         </w:tcPr>
         <w:p>
           <w:pPr>
@@ -1865,29 +1823,25 @@
             <w:rPr>
               <w:b/>
               <w:bCs/>
-              <w:sz w:val="22"/>
+              <w:sz w:val="40"/>
+              <w:szCs w:val="40"/>
             </w:rPr>
           </w:pPr>
           <w:r>
             <w:rPr>
               <w:b/>
               <w:bCs/>
-              <w:sz w:val="22"/>
+              <w:sz w:val="40"/>
+              <w:szCs w:val="40"/>
             </w:rPr>
-            <w:t>FORMATIONS</w:t>
+            <w:t>Attestation de formation</w:t>
           </w:r>
         </w:p>
-        <w:p>
-          <w:pPr>
-            <w:rPr>
-              <w:sz w:val="22"/>
-            </w:rPr>
-          </w:pPr>
-        </w:p>
+        <w:p/>
       </w:tc>
       <w:tc>
         <w:tcPr>
-          <w:tcW w:w="1803" w:type="dxa"/>
+          <w:tcW w:w="1519" w:type="dxa"/>
         </w:tcPr>
         <w:p>
           <w:pPr>
@@ -1974,7 +1928,7 @@
   </w:tbl>
   <w:p>
     <w:pPr>
-      <w:pStyle w:val="Header"/>
+      <w:pStyle w:val="En-tte"/>
       <w:rPr>
         <w:sz w:val="2"/>
         <w:szCs w:val="2"/>
@@ -3093,11 +3047,11 @@
       <w:sz w:val="18"/>
     </w:rPr>
   </w:style>
-  <w:style w:type="paragraph" w:styleId="Heading1">
+  <w:style w:type="paragraph" w:styleId="Titre1">
     <w:name w:val="heading 1"/>
     <w:basedOn w:val="Normal"/>
     <w:next w:val="Normal"/>
-    <w:link w:val="Heading1Char"/>
+    <w:link w:val="Titre1Car"/>
     <w:uiPriority w:val="9"/>
     <w:qFormat/>
     <w:rsid w:val="009B4792"/>
@@ -3119,11 +3073,11 @@
       <w:szCs w:val="32"/>
     </w:rPr>
   </w:style>
-  <w:style w:type="paragraph" w:styleId="Heading2">
+  <w:style w:type="paragraph" w:styleId="Titre2">
     <w:name w:val="heading 2"/>
     <w:basedOn w:val="Normal"/>
     <w:next w:val="Normal"/>
-    <w:link w:val="Heading2Char"/>
+    <w:link w:val="Titre2Car"/>
     <w:uiPriority w:val="9"/>
     <w:unhideWhenUsed/>
     <w:qFormat/>
@@ -3145,11 +3099,11 @@
       <w:lang w:val="en-US"/>
     </w:rPr>
   </w:style>
-  <w:style w:type="paragraph" w:styleId="Heading3">
+  <w:style w:type="paragraph" w:styleId="Titre3">
     <w:name w:val="heading 3"/>
     <w:basedOn w:val="Normal"/>
     <w:next w:val="Normal"/>
-    <w:link w:val="Heading3Char"/>
+    <w:link w:val="Titre3Car"/>
     <w:uiPriority w:val="9"/>
     <w:unhideWhenUsed/>
     <w:qFormat/>
@@ -3167,11 +3121,11 @@
       <w:szCs w:val="24"/>
     </w:rPr>
   </w:style>
-  <w:style w:type="paragraph" w:styleId="Heading4">
+  <w:style w:type="paragraph" w:styleId="Titre4">
     <w:name w:val="heading 4"/>
     <w:basedOn w:val="Normal"/>
     <w:next w:val="Normal"/>
-    <w:link w:val="Heading4Char"/>
+    <w:link w:val="Titre4Car"/>
     <w:uiPriority w:val="9"/>
     <w:semiHidden/>
     <w:unhideWhenUsed/>
@@ -3191,11 +3145,11 @@
       <w:szCs w:val="24"/>
     </w:rPr>
   </w:style>
-  <w:style w:type="paragraph" w:styleId="Heading5">
+  <w:style w:type="paragraph" w:styleId="Titre5">
     <w:name w:val="heading 5"/>
     <w:basedOn w:val="Normal"/>
     <w:next w:val="Normal"/>
-    <w:link w:val="Heading5Char"/>
+    <w:link w:val="Titre5Car"/>
     <w:uiPriority w:val="9"/>
     <w:semiHidden/>
     <w:unhideWhenUsed/>
@@ -3213,11 +3167,11 @@
       <w:bCs/>
     </w:rPr>
   </w:style>
-  <w:style w:type="paragraph" w:styleId="Heading6">
+  <w:style w:type="paragraph" w:styleId="Titre6">
     <w:name w:val="heading 6"/>
     <w:basedOn w:val="Normal"/>
     <w:next w:val="Normal"/>
-    <w:link w:val="Heading6Char"/>
+    <w:link w:val="Titre6Car"/>
     <w:uiPriority w:val="9"/>
     <w:semiHidden/>
     <w:unhideWhenUsed/>
@@ -3237,11 +3191,11 @@
       <w:iCs/>
     </w:rPr>
   </w:style>
-  <w:style w:type="paragraph" w:styleId="Heading7">
+  <w:style w:type="paragraph" w:styleId="Titre7">
     <w:name w:val="heading 7"/>
     <w:basedOn w:val="Normal"/>
     <w:next w:val="Normal"/>
-    <w:link w:val="Heading7Char"/>
+    <w:link w:val="Titre7Car"/>
     <w:uiPriority w:val="9"/>
     <w:semiHidden/>
     <w:unhideWhenUsed/>
@@ -3258,11 +3212,11 @@
       <w:iCs/>
     </w:rPr>
   </w:style>
-  <w:style w:type="paragraph" w:styleId="Heading8">
+  <w:style w:type="paragraph" w:styleId="Titre8">
     <w:name w:val="heading 8"/>
     <w:basedOn w:val="Normal"/>
     <w:next w:val="Normal"/>
-    <w:link w:val="Heading8Char"/>
+    <w:link w:val="Titre8Car"/>
     <w:uiPriority w:val="9"/>
     <w:semiHidden/>
     <w:unhideWhenUsed/>
@@ -3279,11 +3233,11 @@
       <w:bCs/>
     </w:rPr>
   </w:style>
-  <w:style w:type="paragraph" w:styleId="Heading9">
+  <w:style w:type="paragraph" w:styleId="Titre9">
     <w:name w:val="heading 9"/>
     <w:basedOn w:val="Normal"/>
     <w:next w:val="Normal"/>
-    <w:link w:val="Heading9Char"/>
+    <w:link w:val="Titre9Car"/>
     <w:uiPriority w:val="9"/>
     <w:semiHidden/>
     <w:unhideWhenUsed/>
@@ -3300,13 +3254,13 @@
       <w:iCs/>
     </w:rPr>
   </w:style>
-  <w:style w:type="character" w:default="1" w:styleId="DefaultParagraphFont">
+  <w:style w:type="character" w:default="1" w:styleId="Policepardfaut">
     <w:name w:val="Default Paragraph Font"/>
     <w:uiPriority w:val="1"/>
     <w:semiHidden/>
     <w:unhideWhenUsed/>
   </w:style>
-  <w:style w:type="table" w:default="1" w:styleId="TableNormal">
+  <w:style w:type="table" w:default="1" w:styleId="TableauNormal">
     <w:name w:val="Normal Table"/>
     <w:uiPriority w:val="99"/>
     <w:semiHidden/>
@@ -3321,16 +3275,16 @@
       </w:tblCellMar>
     </w:tblPr>
   </w:style>
-  <w:style w:type="numbering" w:default="1" w:styleId="NoList">
+  <w:style w:type="numbering" w:default="1" w:styleId="Aucuneliste">
     <w:name w:val="No List"/>
     <w:uiPriority w:val="99"/>
     <w:semiHidden/>
     <w:unhideWhenUsed/>
   </w:style>
-  <w:style w:type="paragraph" w:styleId="Header">
+  <w:style w:type="paragraph" w:styleId="En-tte">
     <w:name w:val="header"/>
     <w:basedOn w:val="Normal"/>
-    <w:link w:val="HeaderChar"/>
+    <w:link w:val="En-tteCar"/>
     <w:uiPriority w:val="99"/>
     <w:unhideWhenUsed/>
     <w:rsid w:val="00440510"/>
@@ -3342,17 +3296,17 @@
       <w:spacing w:after="0" w:line="240" w:lineRule="auto"/>
     </w:pPr>
   </w:style>
-  <w:style w:type="character" w:customStyle="1" w:styleId="HeaderChar">
-    <w:name w:val="Header Char"/>
-    <w:basedOn w:val="DefaultParagraphFont"/>
-    <w:link w:val="Header"/>
+  <w:style w:type="character" w:customStyle="1" w:styleId="En-tteCar">
+    <w:name w:val="En-tête Car"/>
+    <w:basedOn w:val="Policepardfaut"/>
+    <w:link w:val="En-tte"/>
     <w:uiPriority w:val="99"/>
     <w:rsid w:val="00440510"/>
   </w:style>
-  <w:style w:type="paragraph" w:styleId="Footer">
+  <w:style w:type="paragraph" w:styleId="Pieddepage">
     <w:name w:val="footer"/>
     <w:basedOn w:val="Normal"/>
-    <w:link w:val="FooterChar"/>
+    <w:link w:val="PieddepageCar"/>
     <w:uiPriority w:val="99"/>
     <w:unhideWhenUsed/>
     <w:rsid w:val="00440510"/>
@@ -3364,17 +3318,17 @@
       <w:spacing w:after="0" w:line="240" w:lineRule="auto"/>
     </w:pPr>
   </w:style>
-  <w:style w:type="character" w:customStyle="1" w:styleId="FooterChar">
-    <w:name w:val="Footer Char"/>
-    <w:basedOn w:val="DefaultParagraphFont"/>
-    <w:link w:val="Footer"/>
+  <w:style w:type="character" w:customStyle="1" w:styleId="PieddepageCar">
+    <w:name w:val="Pied de page Car"/>
+    <w:basedOn w:val="Policepardfaut"/>
+    <w:link w:val="Pieddepage"/>
     <w:uiPriority w:val="99"/>
     <w:rsid w:val="00440510"/>
   </w:style>
-  <w:style w:type="character" w:customStyle="1" w:styleId="Heading1Char">
-    <w:name w:val="Heading 1 Char"/>
-    <w:basedOn w:val="DefaultParagraphFont"/>
-    <w:link w:val="Heading1"/>
+  <w:style w:type="character" w:customStyle="1" w:styleId="Titre1Car">
+    <w:name w:val="Titre 1 Car"/>
+    <w:basedOn w:val="Policepardfaut"/>
+    <w:link w:val="Titre1"/>
     <w:uiPriority w:val="9"/>
     <w:rsid w:val="009B4792"/>
     <w:rPr>
@@ -3388,10 +3342,10 @@
       <w:szCs w:val="32"/>
     </w:rPr>
   </w:style>
-  <w:style w:type="character" w:customStyle="1" w:styleId="Heading2Char">
-    <w:name w:val="Heading 2 Char"/>
-    <w:basedOn w:val="DefaultParagraphFont"/>
-    <w:link w:val="Heading2"/>
+  <w:style w:type="character" w:customStyle="1" w:styleId="Titre2Car">
+    <w:name w:val="Titre 2 Car"/>
+    <w:basedOn w:val="Policepardfaut"/>
+    <w:link w:val="Titre2"/>
     <w:uiPriority w:val="9"/>
     <w:rsid w:val="004205A6"/>
     <w:rPr>
@@ -3404,10 +3358,10 @@
       <w:lang w:val="en-US"/>
     </w:rPr>
   </w:style>
-  <w:style w:type="character" w:customStyle="1" w:styleId="Heading3Char">
-    <w:name w:val="Heading 3 Char"/>
-    <w:basedOn w:val="DefaultParagraphFont"/>
-    <w:link w:val="Heading3"/>
+  <w:style w:type="character" w:customStyle="1" w:styleId="Titre3Car">
+    <w:name w:val="Titre 3 Car"/>
+    <w:basedOn w:val="Policepardfaut"/>
+    <w:link w:val="Titre3"/>
     <w:uiPriority w:val="9"/>
     <w:rsid w:val="00320EB3"/>
     <w:rPr>
@@ -3417,10 +3371,10 @@
       <w:szCs w:val="24"/>
     </w:rPr>
   </w:style>
-  <w:style w:type="character" w:customStyle="1" w:styleId="Heading4Char">
-    <w:name w:val="Heading 4 Char"/>
-    <w:basedOn w:val="DefaultParagraphFont"/>
-    <w:link w:val="Heading4"/>
+  <w:style w:type="character" w:customStyle="1" w:styleId="Titre4Car">
+    <w:name w:val="Titre 4 Car"/>
+    <w:basedOn w:val="Policepardfaut"/>
+    <w:link w:val="Titre4"/>
     <w:uiPriority w:val="9"/>
     <w:semiHidden/>
     <w:rsid w:val="00320EB3"/>
@@ -3432,10 +3386,10 @@
       <w:szCs w:val="24"/>
     </w:rPr>
   </w:style>
-  <w:style w:type="character" w:customStyle="1" w:styleId="Heading5Char">
-    <w:name w:val="Heading 5 Char"/>
-    <w:basedOn w:val="DefaultParagraphFont"/>
-    <w:link w:val="Heading5"/>
+  <w:style w:type="character" w:customStyle="1" w:styleId="Titre5Car">
+    <w:name w:val="Titre 5 Car"/>
+    <w:basedOn w:val="Policepardfaut"/>
+    <w:link w:val="Titre5"/>
     <w:uiPriority w:val="9"/>
     <w:semiHidden/>
     <w:rsid w:val="00320EB3"/>
@@ -3445,10 +3399,10 @@
       <w:bCs/>
     </w:rPr>
   </w:style>
-  <w:style w:type="character" w:customStyle="1" w:styleId="Heading6Char">
-    <w:name w:val="Heading 6 Char"/>
-    <w:basedOn w:val="DefaultParagraphFont"/>
-    <w:link w:val="Heading6"/>
+  <w:style w:type="character" w:customStyle="1" w:styleId="Titre6Car">
+    <w:name w:val="Titre 6 Car"/>
+    <w:basedOn w:val="Policepardfaut"/>
+    <w:link w:val="Titre6"/>
     <w:uiPriority w:val="9"/>
     <w:semiHidden/>
     <w:rsid w:val="00320EB3"/>
@@ -3460,10 +3414,10 @@
       <w:iCs/>
     </w:rPr>
   </w:style>
-  <w:style w:type="character" w:customStyle="1" w:styleId="Heading7Char">
-    <w:name w:val="Heading 7 Char"/>
-    <w:basedOn w:val="DefaultParagraphFont"/>
-    <w:link w:val="Heading7"/>
+  <w:style w:type="character" w:customStyle="1" w:styleId="Titre7Car">
+    <w:name w:val="Titre 7 Car"/>
+    <w:basedOn w:val="Policepardfaut"/>
+    <w:link w:val="Titre7"/>
     <w:uiPriority w:val="9"/>
     <w:semiHidden/>
     <w:rsid w:val="00320EB3"/>
@@ -3472,10 +3426,10 @@
       <w:iCs/>
     </w:rPr>
   </w:style>
-  <w:style w:type="character" w:customStyle="1" w:styleId="Heading8Char">
-    <w:name w:val="Heading 8 Char"/>
-    <w:basedOn w:val="DefaultParagraphFont"/>
-    <w:link w:val="Heading8"/>
+  <w:style w:type="character" w:customStyle="1" w:styleId="Titre8Car">
+    <w:name w:val="Titre 8 Car"/>
+    <w:basedOn w:val="Policepardfaut"/>
+    <w:link w:val="Titre8"/>
     <w:uiPriority w:val="9"/>
     <w:semiHidden/>
     <w:rsid w:val="00320EB3"/>
@@ -3484,10 +3438,10 @@
       <w:bCs/>
     </w:rPr>
   </w:style>
-  <w:style w:type="character" w:customStyle="1" w:styleId="Heading9Char">
-    <w:name w:val="Heading 9 Char"/>
-    <w:basedOn w:val="DefaultParagraphFont"/>
-    <w:link w:val="Heading9"/>
+  <w:style w:type="character" w:customStyle="1" w:styleId="Titre9Car">
+    <w:name w:val="Titre 9 Car"/>
+    <w:basedOn w:val="Policepardfaut"/>
+    <w:link w:val="Titre9"/>
     <w:uiPriority w:val="9"/>
     <w:semiHidden/>
     <w:rsid w:val="00320EB3"/>
@@ -3496,11 +3450,11 @@
       <w:iCs/>
     </w:rPr>
   </w:style>
-  <w:style w:type="paragraph" w:styleId="Title">
+  <w:style w:type="paragraph" w:styleId="Titre">
     <w:name w:val="Title"/>
     <w:basedOn w:val="Normal"/>
     <w:next w:val="Normal"/>
-    <w:link w:val="TitleChar"/>
+    <w:link w:val="TitreCar"/>
     <w:uiPriority w:val="10"/>
     <w:qFormat/>
     <w:rsid w:val="00F677AA"/>
@@ -3516,10 +3470,10 @@
       <w:szCs w:val="36"/>
     </w:rPr>
   </w:style>
-  <w:style w:type="character" w:customStyle="1" w:styleId="TitleChar">
-    <w:name w:val="Title Char"/>
-    <w:basedOn w:val="DefaultParagraphFont"/>
-    <w:link w:val="Title"/>
+  <w:style w:type="character" w:customStyle="1" w:styleId="TitreCar">
+    <w:name w:val="Titre Car"/>
+    <w:basedOn w:val="Policepardfaut"/>
+    <w:link w:val="Titre"/>
     <w:uiPriority w:val="10"/>
     <w:rsid w:val="00F677AA"/>
     <w:rPr>
@@ -3530,11 +3484,11 @@
       <w:szCs w:val="36"/>
     </w:rPr>
   </w:style>
-  <w:style w:type="paragraph" w:styleId="Subtitle">
+  <w:style w:type="paragraph" w:styleId="Sous-titre">
     <w:name w:val="Subtitle"/>
     <w:basedOn w:val="Normal"/>
     <w:next w:val="Normal"/>
-    <w:link w:val="SubtitleChar"/>
+    <w:link w:val="Sous-titreCar"/>
     <w:uiPriority w:val="11"/>
     <w:qFormat/>
     <w:rsid w:val="006B31C7"/>
@@ -3550,10 +3504,10 @@
       <w:szCs w:val="24"/>
     </w:rPr>
   </w:style>
-  <w:style w:type="character" w:customStyle="1" w:styleId="SubtitleChar">
-    <w:name w:val="Subtitle Char"/>
-    <w:basedOn w:val="DefaultParagraphFont"/>
-    <w:link w:val="Subtitle"/>
+  <w:style w:type="character" w:customStyle="1" w:styleId="Sous-titreCar">
+    <w:name w:val="Sous-titre Car"/>
+    <w:basedOn w:val="Policepardfaut"/>
+    <w:link w:val="Sous-titre"/>
     <w:uiPriority w:val="11"/>
     <w:rsid w:val="006B31C7"/>
     <w:rPr>
@@ -3563,9 +3517,9 @@
       <w:szCs w:val="24"/>
     </w:rPr>
   </w:style>
-  <w:style w:type="character" w:styleId="Strong">
+  <w:style w:type="character" w:styleId="lev">
     <w:name w:val="Strong"/>
-    <w:basedOn w:val="DefaultParagraphFont"/>
+    <w:basedOn w:val="Policepardfaut"/>
     <w:uiPriority w:val="22"/>
     <w:qFormat/>
     <w:rsid w:val="00320EB3"/>
@@ -3575,9 +3529,9 @@
       <w:color w:val="auto"/>
     </w:rPr>
   </w:style>
-  <w:style w:type="character" w:styleId="Emphasis">
+  <w:style w:type="character" w:styleId="Accentuation">
     <w:name w:val="Emphasis"/>
-    <w:basedOn w:val="DefaultParagraphFont"/>
+    <w:basedOn w:val="Policepardfaut"/>
     <w:uiPriority w:val="20"/>
     <w:qFormat/>
     <w:rsid w:val="00320EB3"/>
@@ -3587,9 +3541,9 @@
       <w:color w:val="auto"/>
     </w:rPr>
   </w:style>
-  <w:style w:type="paragraph" w:styleId="NoSpacing">
+  <w:style w:type="paragraph" w:styleId="Sansinterligne">
     <w:name w:val="No Spacing"/>
-    <w:link w:val="NoSpacingChar"/>
+    <w:link w:val="SansinterligneCar"/>
     <w:uiPriority w:val="1"/>
     <w:qFormat/>
     <w:rsid w:val="00320EB3"/>
@@ -3597,7 +3551,7 @@
       <w:spacing w:after="0" w:line="240" w:lineRule="auto"/>
     </w:pPr>
   </w:style>
-  <w:style w:type="paragraph" w:styleId="ListParagraph">
+  <w:style w:type="paragraph" w:styleId="Paragraphedeliste">
     <w:name w:val="List Paragraph"/>
     <w:basedOn w:val="Normal"/>
     <w:uiPriority w:val="34"/>
@@ -3608,11 +3562,11 @@
       <w:contextualSpacing/>
     </w:pPr>
   </w:style>
-  <w:style w:type="paragraph" w:styleId="Quote">
+  <w:style w:type="paragraph" w:styleId="Citation">
     <w:name w:val="Quote"/>
     <w:basedOn w:val="Normal"/>
     <w:next w:val="Normal"/>
-    <w:link w:val="QuoteChar"/>
+    <w:link w:val="CitationCar"/>
     <w:uiPriority w:val="29"/>
     <w:qFormat/>
     <w:rsid w:val="00320EB3"/>
@@ -3629,10 +3583,10 @@
       <w:szCs w:val="24"/>
     </w:rPr>
   </w:style>
-  <w:style w:type="character" w:customStyle="1" w:styleId="QuoteChar">
-    <w:name w:val="Quote Char"/>
-    <w:basedOn w:val="DefaultParagraphFont"/>
-    <w:link w:val="Quote"/>
+  <w:style w:type="character" w:customStyle="1" w:styleId="CitationCar">
+    <w:name w:val="Citation Car"/>
+    <w:basedOn w:val="Policepardfaut"/>
+    <w:link w:val="Citation"/>
     <w:uiPriority w:val="29"/>
     <w:rsid w:val="00320EB3"/>
     <w:rPr>
@@ -3643,11 +3597,11 @@
       <w:szCs w:val="24"/>
     </w:rPr>
   </w:style>
-  <w:style w:type="paragraph" w:styleId="IntenseQuote">
+  <w:style w:type="paragraph" w:styleId="Citationintense">
     <w:name w:val="Intense Quote"/>
     <w:basedOn w:val="Normal"/>
     <w:next w:val="Normal"/>
-    <w:link w:val="IntenseQuoteChar"/>
+    <w:link w:val="CitationintenseCar"/>
     <w:uiPriority w:val="30"/>
     <w:qFormat/>
     <w:rsid w:val="00320EB3"/>
@@ -3662,10 +3616,10 @@
       <w:szCs w:val="26"/>
     </w:rPr>
   </w:style>
-  <w:style w:type="character" w:customStyle="1" w:styleId="IntenseQuoteChar">
-    <w:name w:val="Intense Quote Char"/>
-    <w:basedOn w:val="DefaultParagraphFont"/>
-    <w:link w:val="IntenseQuote"/>
+  <w:style w:type="character" w:customStyle="1" w:styleId="CitationintenseCar">
+    <w:name w:val="Citation intense Car"/>
+    <w:basedOn w:val="Policepardfaut"/>
+    <w:link w:val="Citationintense"/>
     <w:uiPriority w:val="30"/>
     <w:rsid w:val="00320EB3"/>
     <w:rPr>
@@ -3674,9 +3628,9 @@
       <w:szCs w:val="26"/>
     </w:rPr>
   </w:style>
-  <w:style w:type="character" w:styleId="SubtleEmphasis">
+  <w:style w:type="character" w:styleId="Accentuationlgre">
     <w:name w:val="Subtle Emphasis"/>
-    <w:basedOn w:val="DefaultParagraphFont"/>
+    <w:basedOn w:val="Policepardfaut"/>
     <w:uiPriority w:val="19"/>
     <w:qFormat/>
     <w:rsid w:val="00320EB3"/>
@@ -3686,9 +3640,9 @@
       <w:color w:val="auto"/>
     </w:rPr>
   </w:style>
-  <w:style w:type="character" w:styleId="IntenseEmphasis">
+  <w:style w:type="character" w:styleId="Accentuationintense">
     <w:name w:val="Intense Emphasis"/>
-    <w:basedOn w:val="DefaultParagraphFont"/>
+    <w:basedOn w:val="Policepardfaut"/>
     <w:uiPriority w:val="21"/>
     <w:qFormat/>
     <w:rsid w:val="00320EB3"/>
@@ -3700,9 +3654,9 @@
       <w:color w:val="auto"/>
     </w:rPr>
   </w:style>
-  <w:style w:type="character" w:styleId="SubtleReference">
+  <w:style w:type="character" w:styleId="Rfrencelgre">
     <w:name w:val="Subtle Reference"/>
-    <w:basedOn w:val="DefaultParagraphFont"/>
+    <w:basedOn w:val="Policepardfaut"/>
     <w:uiPriority w:val="31"/>
     <w:qFormat/>
     <w:rsid w:val="00320EB3"/>
@@ -3712,9 +3666,9 @@
       <w:u w:val="single" w:color="7F7F7F" w:themeColor="text1" w:themeTint="80"/>
     </w:rPr>
   </w:style>
-  <w:style w:type="character" w:styleId="IntenseReference">
+  <w:style w:type="character" w:styleId="Rfrenceintense">
     <w:name w:val="Intense Reference"/>
-    <w:basedOn w:val="DefaultParagraphFont"/>
+    <w:basedOn w:val="Policepardfaut"/>
     <w:uiPriority w:val="32"/>
     <w:qFormat/>
     <w:rsid w:val="00320EB3"/>
@@ -3726,9 +3680,9 @@
       <w:u w:val="single"/>
     </w:rPr>
   </w:style>
-  <w:style w:type="character" w:styleId="BookTitle">
+  <w:style w:type="character" w:styleId="Titredulivre">
     <w:name w:val="Book Title"/>
-    <w:basedOn w:val="DefaultParagraphFont"/>
+    <w:basedOn w:val="Policepardfaut"/>
     <w:uiPriority w:val="33"/>
     <w:qFormat/>
     <w:rsid w:val="00320EB3"/>
@@ -3739,9 +3693,9 @@
       <w:color w:val="auto"/>
     </w:rPr>
   </w:style>
-  <w:style w:type="paragraph" w:styleId="TOCHeading">
+  <w:style w:type="paragraph" w:styleId="En-ttedetabledesmatires">
     <w:name w:val="TOC Heading"/>
-    <w:basedOn w:val="Heading1"/>
+    <w:basedOn w:val="Titre1"/>
     <w:next w:val="Normal"/>
     <w:uiPriority w:val="39"/>
     <w:unhideWhenUsed/>
@@ -3751,7 +3705,7 @@
       <w:outlineLvl w:val="9"/>
     </w:pPr>
   </w:style>
-  <w:style w:type="paragraph" w:styleId="Caption">
+  <w:style w:type="paragraph" w:styleId="Lgende">
     <w:name w:val="caption"/>
     <w:basedOn w:val="Normal"/>
     <w:next w:val="Normal"/>
@@ -3766,9 +3720,9 @@
       <w:szCs w:val="18"/>
     </w:rPr>
   </w:style>
-  <w:style w:type="character" w:styleId="PlaceholderText">
+  <w:style w:type="character" w:styleId="Textedelespacerserv">
     <w:name w:val="Placeholder Text"/>
-    <w:basedOn w:val="DefaultParagraphFont"/>
+    <w:basedOn w:val="Policepardfaut"/>
     <w:uiPriority w:val="99"/>
     <w:semiHidden/>
     <w:rsid w:val="00DB72FA"/>
@@ -3776,9 +3730,9 @@
       <w:color w:val="666666"/>
     </w:rPr>
   </w:style>
-  <w:style w:type="character" w:styleId="Hyperlink">
+  <w:style w:type="character" w:styleId="Lienhypertexte">
     <w:name w:val="Hyperlink"/>
-    <w:basedOn w:val="DefaultParagraphFont"/>
+    <w:basedOn w:val="Policepardfaut"/>
     <w:uiPriority w:val="99"/>
     <w:unhideWhenUsed/>
     <w:rsid w:val="00B3083A"/>
@@ -3787,9 +3741,9 @@
       <w:u w:val="single"/>
     </w:rPr>
   </w:style>
-  <w:style w:type="character" w:styleId="UnresolvedMention">
+  <w:style w:type="character" w:styleId="Mentionnonrsolue">
     <w:name w:val="Unresolved Mention"/>
-    <w:basedOn w:val="DefaultParagraphFont"/>
+    <w:basedOn w:val="Policepardfaut"/>
     <w:uiPriority w:val="99"/>
     <w:semiHidden/>
     <w:unhideWhenUsed/>
@@ -3799,9 +3753,9 @@
       <w:shd w:val="clear" w:color="auto" w:fill="E1DFDD"/>
     </w:rPr>
   </w:style>
-  <w:style w:type="table" w:styleId="TableGrid">
+  <w:style w:type="table" w:styleId="Grilledutableau">
     <w:name w:val="Table Grid"/>
-    <w:basedOn w:val="TableNormal"/>
+    <w:basedOn w:val="TableauNormal"/>
     <w:uiPriority w:val="39"/>
     <w:rsid w:val="005F4F80"/>
     <w:pPr>
@@ -3818,14 +3772,14 @@
       </w:tblBorders>
     </w:tblPr>
   </w:style>
-  <w:style w:type="character" w:customStyle="1" w:styleId="NoSpacingChar">
-    <w:name w:val="No Spacing Char"/>
-    <w:basedOn w:val="DefaultParagraphFont"/>
-    <w:link w:val="NoSpacing"/>
+  <w:style w:type="character" w:customStyle="1" w:styleId="SansinterligneCar">
+    <w:name w:val="Sans interligne Car"/>
+    <w:basedOn w:val="Policepardfaut"/>
+    <w:link w:val="Sansinterligne"/>
     <w:uiPriority w:val="1"/>
     <w:rsid w:val="00C51703"/>
   </w:style>
-  <w:style w:type="paragraph" w:styleId="TOC1">
+  <w:style w:type="paragraph" w:styleId="TM1">
     <w:name w:val="toc 1"/>
     <w:basedOn w:val="Normal"/>
     <w:next w:val="Normal"/>
@@ -3841,7 +3795,7 @@
       <w:szCs w:val="20"/>
     </w:rPr>
   </w:style>
-  <w:style w:type="paragraph" w:styleId="TOC2">
+  <w:style w:type="paragraph" w:styleId="TM2">
     <w:name w:val="toc 2"/>
     <w:basedOn w:val="Normal"/>
     <w:next w:val="Normal"/>
@@ -3861,7 +3815,7 @@
       <w:szCs w:val="20"/>
     </w:rPr>
   </w:style>
-  <w:style w:type="paragraph" w:styleId="TOC3">
+  <w:style w:type="paragraph" w:styleId="TM3">
     <w:name w:val="toc 3"/>
     <w:basedOn w:val="Normal"/>
     <w:next w:val="Normal"/>
@@ -3879,7 +3833,7 @@
       <w:szCs w:val="20"/>
     </w:rPr>
   </w:style>
-  <w:style w:type="paragraph" w:styleId="TOC4">
+  <w:style w:type="paragraph" w:styleId="TM4">
     <w:name w:val="toc 4"/>
     <w:basedOn w:val="Normal"/>
     <w:next w:val="Normal"/>
@@ -3895,7 +3849,7 @@
       <w:szCs w:val="18"/>
     </w:rPr>
   </w:style>
-  <w:style w:type="paragraph" w:styleId="TOC5">
+  <w:style w:type="paragraph" w:styleId="TM5">
     <w:name w:val="toc 5"/>
     <w:basedOn w:val="Normal"/>
     <w:next w:val="Normal"/>
@@ -3911,7 +3865,7 @@
       <w:szCs w:val="18"/>
     </w:rPr>
   </w:style>
-  <w:style w:type="paragraph" w:styleId="TOC6">
+  <w:style w:type="paragraph" w:styleId="TM6">
     <w:name w:val="toc 6"/>
     <w:basedOn w:val="Normal"/>
     <w:next w:val="Normal"/>
@@ -3927,7 +3881,7 @@
       <w:szCs w:val="18"/>
     </w:rPr>
   </w:style>
-  <w:style w:type="paragraph" w:styleId="TOC7">
+  <w:style w:type="paragraph" w:styleId="TM7">
     <w:name w:val="toc 7"/>
     <w:basedOn w:val="Normal"/>
     <w:next w:val="Normal"/>
@@ -3943,7 +3897,7 @@
       <w:szCs w:val="18"/>
     </w:rPr>
   </w:style>
-  <w:style w:type="paragraph" w:styleId="TOC8">
+  <w:style w:type="paragraph" w:styleId="TM8">
     <w:name w:val="toc 8"/>
     <w:basedOn w:val="Normal"/>
     <w:next w:val="Normal"/>
@@ -3959,7 +3913,7 @@
       <w:szCs w:val="18"/>
     </w:rPr>
   </w:style>
-  <w:style w:type="paragraph" w:styleId="TOC9">
+  <w:style w:type="paragraph" w:styleId="TM9">
     <w:name w:val="toc 9"/>
     <w:basedOn w:val="Normal"/>
     <w:next w:val="Normal"/>
@@ -3975,9 +3929,9 @@
       <w:szCs w:val="18"/>
     </w:rPr>
   </w:style>
-  <w:style w:type="character" w:styleId="FollowedHyperlink">
+  <w:style w:type="character" w:styleId="Lienhypertextesuivivisit">
     <w:name w:val="FollowedHyperlink"/>
-    <w:basedOn w:val="DefaultParagraphFont"/>
+    <w:basedOn w:val="Policepardfaut"/>
     <w:uiPriority w:val="99"/>
     <w:semiHidden/>
     <w:unhideWhenUsed/>
@@ -4014,7 +3968,7 @@
   </w:style>
   <w:style w:type="paragraph" w:customStyle="1" w:styleId="Titre2Bleu">
     <w:name w:val="Titre 2 Bleu"/>
-    <w:basedOn w:val="Heading2"/>
+    <w:basedOn w:val="Titre2"/>
     <w:next w:val="Normal"/>
     <w:qFormat/>
     <w:rsid w:val="004205A6"/>
@@ -4033,12 +3987,12 @@
   </w:style>
   <w:style w:type="character" w:customStyle="1" w:styleId="normaltextrun">
     <w:name w:val="normaltextrun"/>
-    <w:basedOn w:val="DefaultParagraphFont"/>
+    <w:basedOn w:val="Policepardfaut"/>
     <w:rsid w:val="007756CC"/>
   </w:style>
   <w:style w:type="character" w:customStyle="1" w:styleId="eop">
     <w:name w:val="eop"/>
-    <w:basedOn w:val="DefaultParagraphFont"/>
+    <w:basedOn w:val="Policepardfaut"/>
     <w:rsid w:val="007756CC"/>
   </w:style>
   <w:style w:type="paragraph" w:customStyle="1" w:styleId="paragraph">
@@ -4055,9 +4009,9 @@
       <w:lang w:eastAsia="fr-FR"/>
     </w:rPr>
   </w:style>
-  <w:style w:type="table" w:styleId="GridTable7Colorful-Accent2">
+  <w:style w:type="table" w:styleId="TableauGrille7Couleur-Accentuation2">
     <w:name w:val="Grid Table 7 Colorful Accent 2"/>
-    <w:basedOn w:val="TableNormal"/>
+    <w:basedOn w:val="TableauNormal"/>
     <w:uiPriority w:val="52"/>
     <w:rsid w:val="00372C51"/>
     <w:pPr>
@@ -4194,9 +4148,9 @@
       </w:tcPr>
     </w:tblStylePr>
   </w:style>
-  <w:style w:type="table" w:styleId="ListTable2-Accent4">
+  <w:style w:type="table" w:styleId="TableauListe2-Accentuation4">
     <w:name w:val="List Table 2 Accent 4"/>
-    <w:basedOn w:val="TableNormal"/>
+    <w:basedOn w:val="TableauNormal"/>
     <w:uiPriority w:val="47"/>
     <w:rsid w:val="00372C51"/>
     <w:pPr>
@@ -4248,9 +4202,9 @@
       </w:tcPr>
     </w:tblStylePr>
   </w:style>
-  <w:style w:type="table" w:styleId="ListTable2">
+  <w:style w:type="table" w:styleId="TableauListe2">
     <w:name w:val="List Table 2"/>
-    <w:basedOn w:val="TableNormal"/>
+    <w:basedOn w:val="TableauNormal"/>
     <w:uiPriority w:val="47"/>
     <w:rsid w:val="00777081"/>
     <w:pPr>
@@ -4302,9 +4256,9 @@
       </w:tcPr>
     </w:tblStylePr>
   </w:style>
-  <w:style w:type="table" w:styleId="ListTable6Colorful-Accent6">
+  <w:style w:type="table" w:styleId="TableauListe6Couleur-Accentuation6">
     <w:name w:val="List Table 6 Colorful Accent 6"/>
-    <w:basedOn w:val="TableNormal"/>
+    <w:basedOn w:val="TableauNormal"/>
     <w:uiPriority w:val="51"/>
     <w:rsid w:val="00CE069A"/>
     <w:pPr>

--- a/templates/attestation.docx
+++ b/templates/attestation.docx
@@ -114,7 +114,7 @@
     </w:p>
     <w:tbl>
       <w:tblPr>
-        <w:tblStyle w:val="TableauListe6Couleur-Accentuation6"/>
+        <w:tblStyle w:val="ListTable6Colorful-Accent6"/>
         <w:tblW w:w="10773" w:type="dxa"/>
         <w:tblCellMar>
           <w:top w:w="57" w:type="dxa"/>
@@ -855,7 +855,7 @@
     </w:p>
     <w:p>
       <w:pPr>
-        <w:pStyle w:val="Sansinterligne"/>
+        <w:pStyle w:val="NoSpacing"/>
         <w:keepNext/>
         <w:ind w:firstLine="5529"/>
         <w:rPr>
@@ -940,7 +940,7 @@
     </w:p>
     <w:p>
       <w:pPr>
-        <w:pStyle w:val="Sansinterligne"/>
+        <w:pStyle w:val="NoSpacing"/>
         <w:keepNext/>
         <w:ind w:firstLine="5529"/>
         <w:rPr>
@@ -958,7 +958,7 @@
     </w:p>
     <w:p>
       <w:pPr>
-        <w:pStyle w:val="Sansinterligne"/>
+        <w:pStyle w:val="NoSpacing"/>
         <w:keepNext/>
         <w:ind w:firstLine="5529"/>
       </w:pPr>
@@ -1025,7 +1025,7 @@
       <w:headerReference w:type="first" r:id="rId13"/>
       <w:footerReference w:type="first" r:id="rId14"/>
       <w:pgSz w:w="11906" w:h="16838"/>
-      <w:pgMar w:top="720" w:right="720" w:bottom="720" w:left="720" w:header="567" w:footer="250" w:gutter="0"/>
+      <w:pgMar w:top="1560" w:right="720" w:bottom="720" w:left="720" w:header="567" w:footer="250" w:gutter="0"/>
       <w:cols w:space="708"/>
       <w:titlePg/>
       <w:docGrid w:linePitch="360"/>
@@ -1063,7 +1063,7 @@
 <w:ftr xmlns:wpc="http://schemas.microsoft.com/office/word/2010/wordprocessingCanvas" xmlns:cx="http://schemas.microsoft.com/office/drawing/2014/chartex" xmlns:cx1="http://schemas.microsoft.com/office/drawing/2015/9/8/chartex" xmlns:cx2="http://schemas.microsoft.com/office/drawing/2015/10/21/chartex" xmlns:cx3="http://schemas.microsoft.com/office/drawing/2016/5/9/chartex" xmlns:cx4="http://schemas.microsoft.com/office/drawing/2016/5/10/chartex" xmlns:cx5="http://schemas.microsoft.com/office/drawing/2016/5/11/chartex" xmlns:cx6="http://schemas.microsoft.com/office/drawing/2016/5/12/chartex" xmlns:cx7="http://schemas.microsoft.com/office/drawing/2016/5/13/chartex" xmlns:cx8="http://schemas.microsoft.com/office/drawing/2016/5/14/chartex" xmlns:mc="http://schemas.openxmlformats.org/markup-compatibility/2006" xmlns:aink="http://schemas.microsoft.com/office/drawing/2016/ink" xmlns:am3d="http://schemas.microsoft.com/office/drawing/2017/model3d" xmlns:o="urn:schemas-microsoft-com:office:office" xmlns:oel="http://schemas.microsoft.com/office/2019/extlst" xmlns:r="http://schemas.openxmlformats.org/officeDocument/2006/relationships" xmlns:m="http://schemas.openxmlformats.org/officeDocument/2006/math" xmlns:v="urn:schemas-microsoft-com:vml" xmlns:wp14="http://schemas.microsoft.com/office/word/2010/wordprocessingDrawing" xmlns:wp="http://schemas.openxmlformats.org/drawingml/2006/wordprocessingDrawing" xmlns:w10="urn:schemas-microsoft-com:office:word" xmlns:w="http://schemas.openxmlformats.org/wordprocessingml/2006/main" xmlns:w14="http://schemas.microsoft.com/office/word/2010/wordml" xmlns:w15="http://schemas.microsoft.com/office/word/2012/wordml" xmlns:w16cex="http://schemas.microsoft.com/office/word/2018/wordml/cex" xmlns:w16cid="http://schemas.microsoft.com/office/word/2016/wordml/cid" xmlns:w16="http://schemas.microsoft.com/office/word/2018/wordml" xmlns:w16du="http://schemas.microsoft.com/office/word/2023/wordml/word16du" xmlns:w16sdtdh="http://schemas.microsoft.com/office/word/2020/wordml/sdtdatahash" xmlns:w16se="http://schemas.microsoft.com/office/word/2015/wordml/symex" xmlns:wpg="http://schemas.microsoft.com/office/word/2010/wordprocessingGroup" xmlns:wpi="http://schemas.microsoft.com/office/word/2010/wordprocessingInk" xmlns:wne="http://schemas.microsoft.com/office/word/2006/wordml" xmlns:wps="http://schemas.microsoft.com/office/word/2010/wordprocessingShape" mc:Ignorable="w14 w15 w16se w16cid w16 w16cex w16sdtdh w16du wp14">
   <w:p>
     <w:pPr>
-      <w:pStyle w:val="Pieddepage"/>
+      <w:pStyle w:val="Footer"/>
       <w:tabs>
         <w:tab w:val="clear" w:pos="9072"/>
       </w:tabs>
@@ -1141,7 +1141,7 @@
     <w:hyperlink r:id="rId1" w:history="1">
       <w:r>
         <w:rPr>
-          <w:rStyle w:val="Lienhypertexte"/>
+          <w:rStyle w:val="Hyperlink"/>
           <w:color w:val="262626" w:themeColor="text1" w:themeTint="D9"/>
           <w:szCs w:val="18"/>
         </w:rPr>
@@ -1151,7 +1151,7 @@
   </w:p>
   <w:p>
     <w:pPr>
-      <w:pStyle w:val="Pieddepage"/>
+      <w:pStyle w:val="Footer"/>
       <w:tabs>
         <w:tab w:val="clear" w:pos="9072"/>
       </w:tabs>
@@ -1277,7 +1277,7 @@
 <w:ftr xmlns:wpc="http://schemas.microsoft.com/office/word/2010/wordprocessingCanvas" xmlns:cx="http://schemas.microsoft.com/office/drawing/2014/chartex" xmlns:cx1="http://schemas.microsoft.com/office/drawing/2015/9/8/chartex" xmlns:cx2="http://schemas.microsoft.com/office/drawing/2015/10/21/chartex" xmlns:cx3="http://schemas.microsoft.com/office/drawing/2016/5/9/chartex" xmlns:cx4="http://schemas.microsoft.com/office/drawing/2016/5/10/chartex" xmlns:cx5="http://schemas.microsoft.com/office/drawing/2016/5/11/chartex" xmlns:cx6="http://schemas.microsoft.com/office/drawing/2016/5/12/chartex" xmlns:cx7="http://schemas.microsoft.com/office/drawing/2016/5/13/chartex" xmlns:cx8="http://schemas.microsoft.com/office/drawing/2016/5/14/chartex" xmlns:mc="http://schemas.openxmlformats.org/markup-compatibility/2006" xmlns:aink="http://schemas.microsoft.com/office/drawing/2016/ink" xmlns:am3d="http://schemas.microsoft.com/office/drawing/2017/model3d" xmlns:o="urn:schemas-microsoft-com:office:office" xmlns:oel="http://schemas.microsoft.com/office/2019/extlst" xmlns:r="http://schemas.openxmlformats.org/officeDocument/2006/relationships" xmlns:m="http://schemas.openxmlformats.org/officeDocument/2006/math" xmlns:v="urn:schemas-microsoft-com:vml" xmlns:wp14="http://schemas.microsoft.com/office/word/2010/wordprocessingDrawing" xmlns:wp="http://schemas.openxmlformats.org/drawingml/2006/wordprocessingDrawing" xmlns:w10="urn:schemas-microsoft-com:office:word" xmlns:w="http://schemas.openxmlformats.org/wordprocessingml/2006/main" xmlns:w14="http://schemas.microsoft.com/office/word/2010/wordml" xmlns:w15="http://schemas.microsoft.com/office/word/2012/wordml" xmlns:w16cex="http://schemas.microsoft.com/office/word/2018/wordml/cex" xmlns:w16cid="http://schemas.microsoft.com/office/word/2016/wordml/cid" xmlns:w16="http://schemas.microsoft.com/office/word/2018/wordml" xmlns:w16du="http://schemas.microsoft.com/office/word/2023/wordml/word16du" xmlns:w16sdtdh="http://schemas.microsoft.com/office/word/2020/wordml/sdtdatahash" xmlns:w16se="http://schemas.microsoft.com/office/word/2015/wordml/symex" xmlns:wpg="http://schemas.microsoft.com/office/word/2010/wordprocessingGroup" xmlns:wpi="http://schemas.microsoft.com/office/word/2010/wordprocessingInk" xmlns:wne="http://schemas.microsoft.com/office/word/2006/wordml" xmlns:wps="http://schemas.microsoft.com/office/word/2010/wordprocessingShape" mc:Ignorable="w14 w15 w16se w16cid w16 w16cex w16sdtdh w16du wp14">
   <w:p>
     <w:pPr>
-      <w:pStyle w:val="Pieddepage"/>
+      <w:pStyle w:val="Footer"/>
       <w:tabs>
         <w:tab w:val="clear" w:pos="9072"/>
       </w:tabs>
@@ -1361,7 +1361,7 @@
     <w:hyperlink r:id="rId1" w:history="1">
       <w:r>
         <w:rPr>
-          <w:rStyle w:val="Lienhypertexte"/>
+          <w:rStyle w:val="Hyperlink"/>
           <w:b/>
           <w:bCs/>
           <w:szCs w:val="18"/>
@@ -1372,7 +1372,7 @@
   </w:p>
   <w:p>
     <w:pPr>
-      <w:pStyle w:val="Pieddepage"/>
+      <w:pStyle w:val="Footer"/>
       <w:tabs>
         <w:tab w:val="clear" w:pos="9072"/>
       </w:tabs>
@@ -1495,7 +1495,7 @@
 <w:hdr xmlns:wpc="http://schemas.microsoft.com/office/word/2010/wordprocessingCanvas" xmlns:cx="http://schemas.microsoft.com/office/drawing/2014/chartex" xmlns:cx1="http://schemas.microsoft.com/office/drawing/2015/9/8/chartex" xmlns:cx2="http://schemas.microsoft.com/office/drawing/2015/10/21/chartex" xmlns:cx3="http://schemas.microsoft.com/office/drawing/2016/5/9/chartex" xmlns:cx4="http://schemas.microsoft.com/office/drawing/2016/5/10/chartex" xmlns:cx5="http://schemas.microsoft.com/office/drawing/2016/5/11/chartex" xmlns:cx6="http://schemas.microsoft.com/office/drawing/2016/5/12/chartex" xmlns:cx7="http://schemas.microsoft.com/office/drawing/2016/5/13/chartex" xmlns:cx8="http://schemas.microsoft.com/office/drawing/2016/5/14/chartex" xmlns:mc="http://schemas.openxmlformats.org/markup-compatibility/2006" xmlns:aink="http://schemas.microsoft.com/office/drawing/2016/ink" xmlns:am3d="http://schemas.microsoft.com/office/drawing/2017/model3d" xmlns:o="urn:schemas-microsoft-com:office:office" xmlns:oel="http://schemas.microsoft.com/office/2019/extlst" xmlns:r="http://schemas.openxmlformats.org/officeDocument/2006/relationships" xmlns:m="http://schemas.openxmlformats.org/officeDocument/2006/math" xmlns:v="urn:schemas-microsoft-com:vml" xmlns:wp14="http://schemas.microsoft.com/office/word/2010/wordprocessingDrawing" xmlns:wp="http://schemas.openxmlformats.org/drawingml/2006/wordprocessingDrawing" xmlns:w10="urn:schemas-microsoft-com:office:word" xmlns:w="http://schemas.openxmlformats.org/wordprocessingml/2006/main" xmlns:w14="http://schemas.microsoft.com/office/word/2010/wordml" xmlns:w15="http://schemas.microsoft.com/office/word/2012/wordml" xmlns:w16cex="http://schemas.microsoft.com/office/word/2018/wordml/cex" xmlns:w16cid="http://schemas.microsoft.com/office/word/2016/wordml/cid" xmlns:w16="http://schemas.microsoft.com/office/word/2018/wordml" xmlns:w16du="http://schemas.microsoft.com/office/word/2023/wordml/word16du" xmlns:w16sdtdh="http://schemas.microsoft.com/office/word/2020/wordml/sdtdatahash" xmlns:w16se="http://schemas.microsoft.com/office/word/2015/wordml/symex" xmlns:wpg="http://schemas.microsoft.com/office/word/2010/wordprocessingGroup" xmlns:wpi="http://schemas.microsoft.com/office/word/2010/wordprocessingInk" xmlns:wne="http://schemas.microsoft.com/office/word/2006/wordml" xmlns:wps="http://schemas.microsoft.com/office/word/2010/wordprocessingShape" mc:Ignorable="w14 w15 w16se w16cid w16 w16cex w16sdtdh w16du wp14">
   <w:tbl>
     <w:tblPr>
-      <w:tblStyle w:val="Grilledutableau"/>
+      <w:tblStyle w:val="TableGrid"/>
       <w:tblW w:w="10450" w:type="dxa"/>
       <w:tblBorders>
         <w:top w:val="none" w:sz="0" w:space="0" w:color="auto"/>
@@ -1534,7 +1534,7 @@
                 <wp:extent cx="1901825" cy="711835"/>
                 <wp:effectExtent l="0" t="0" r="3175" b="0"/>
                 <wp:wrapNone/>
-                <wp:docPr id="1777486985" name="Image 1" descr="Une image contenant texte&#10;&#10;Description générée automatiquement"/>
+                <wp:docPr id="448527995" name="Image 1" descr="Une image contenant texte&#10;&#10;Description générée automatiquement"/>
                 <wp:cNvGraphicFramePr>
                   <a:graphicFrameLocks xmlns:a="http://schemas.openxmlformats.org/drawingml/2006/main" noChangeAspect="1"/>
                 </wp:cNvGraphicFramePr>
@@ -1707,7 +1707,7 @@
   </w:tbl>
   <w:p>
     <w:pPr>
-      <w:pStyle w:val="En-tte"/>
+      <w:pStyle w:val="Header"/>
       <w:rPr>
         <w:sz w:val="2"/>
         <w:szCs w:val="2"/>
@@ -1721,7 +1721,7 @@
 <w:hdr xmlns:wpc="http://schemas.microsoft.com/office/word/2010/wordprocessingCanvas" xmlns:cx="http://schemas.microsoft.com/office/drawing/2014/chartex" xmlns:cx1="http://schemas.microsoft.com/office/drawing/2015/9/8/chartex" xmlns:cx2="http://schemas.microsoft.com/office/drawing/2015/10/21/chartex" xmlns:cx3="http://schemas.microsoft.com/office/drawing/2016/5/9/chartex" xmlns:cx4="http://schemas.microsoft.com/office/drawing/2016/5/10/chartex" xmlns:cx5="http://schemas.microsoft.com/office/drawing/2016/5/11/chartex" xmlns:cx6="http://schemas.microsoft.com/office/drawing/2016/5/12/chartex" xmlns:cx7="http://schemas.microsoft.com/office/drawing/2016/5/13/chartex" xmlns:cx8="http://schemas.microsoft.com/office/drawing/2016/5/14/chartex" xmlns:mc="http://schemas.openxmlformats.org/markup-compatibility/2006" xmlns:aink="http://schemas.microsoft.com/office/drawing/2016/ink" xmlns:am3d="http://schemas.microsoft.com/office/drawing/2017/model3d" xmlns:o="urn:schemas-microsoft-com:office:office" xmlns:oel="http://schemas.microsoft.com/office/2019/extlst" xmlns:r="http://schemas.openxmlformats.org/officeDocument/2006/relationships" xmlns:m="http://schemas.openxmlformats.org/officeDocument/2006/math" xmlns:v="urn:schemas-microsoft-com:vml" xmlns:wp14="http://schemas.microsoft.com/office/word/2010/wordprocessingDrawing" xmlns:wp="http://schemas.openxmlformats.org/drawingml/2006/wordprocessingDrawing" xmlns:w10="urn:schemas-microsoft-com:office:word" xmlns:w="http://schemas.openxmlformats.org/wordprocessingml/2006/main" xmlns:w14="http://schemas.microsoft.com/office/word/2010/wordml" xmlns:w15="http://schemas.microsoft.com/office/word/2012/wordml" xmlns:w16cex="http://schemas.microsoft.com/office/word/2018/wordml/cex" xmlns:w16cid="http://schemas.microsoft.com/office/word/2016/wordml/cid" xmlns:w16="http://schemas.microsoft.com/office/word/2018/wordml" xmlns:w16du="http://schemas.microsoft.com/office/word/2023/wordml/word16du" xmlns:w16sdtdh="http://schemas.microsoft.com/office/word/2020/wordml/sdtdatahash" xmlns:w16se="http://schemas.microsoft.com/office/word/2015/wordml/symex" xmlns:wpg="http://schemas.microsoft.com/office/word/2010/wordprocessingGroup" xmlns:wpi="http://schemas.microsoft.com/office/word/2010/wordprocessingInk" xmlns:wne="http://schemas.microsoft.com/office/word/2006/wordml" xmlns:wps="http://schemas.microsoft.com/office/word/2010/wordprocessingShape" mc:Ignorable="w14 w15 w16se w16cid w16 w16cex w16sdtdh w16du wp14">
   <w:tbl>
     <w:tblPr>
-      <w:tblStyle w:val="Grilledutableau"/>
+      <w:tblStyle w:val="TableGrid"/>
       <w:tblW w:w="10450" w:type="dxa"/>
       <w:tblBorders>
         <w:top w:val="none" w:sz="0" w:space="0" w:color="auto"/>
@@ -1735,8 +1735,8 @@
     </w:tblPr>
     <w:tblGrid>
       <w:gridCol w:w="3261"/>
-      <w:gridCol w:w="5670"/>
-      <w:gridCol w:w="1519"/>
+      <w:gridCol w:w="6945"/>
+      <w:gridCol w:w="244"/>
     </w:tblGrid>
     <w:tr>
       <w:tc>
@@ -1744,6 +1744,9 @@
           <w:tcW w:w="3261" w:type="dxa"/>
         </w:tcPr>
         <w:p>
+          <w:pPr>
+            <w:spacing w:after="0"/>
+          </w:pPr>
           <w:r>
             <w:rPr>
               <w:noProof/>
@@ -1760,7 +1763,7 @@
                 <wp:extent cx="1901825" cy="711835"/>
                 <wp:effectExtent l="0" t="0" r="3175" b="0"/>
                 <wp:wrapNone/>
-                <wp:docPr id="1955168665" name="Image 1" descr="Une image contenant texte&#10;&#10;Description générée automatiquement"/>
+                <wp:docPr id="1447466827" name="Image 1" descr="Une image contenant texte&#10;&#10;Description générée automatiquement"/>
                 <wp:cNvGraphicFramePr>
                   <a:graphicFrameLocks xmlns:a="http://schemas.openxmlformats.org/drawingml/2006/main" noChangeAspect="1"/>
                 </wp:cNvGraphicFramePr>
@@ -1815,120 +1818,41 @@
       </w:tc>
       <w:tc>
         <w:tcPr>
-          <w:tcW w:w="5670" w:type="dxa"/>
+          <w:tcW w:w="6945" w:type="dxa"/>
+          <w:vAlign w:val="center"/>
         </w:tcPr>
         <w:p>
           <w:pPr>
             <w:spacing w:after="0"/>
-            <w:rPr>
-              <w:b/>
-              <w:bCs/>
-              <w:sz w:val="40"/>
-              <w:szCs w:val="40"/>
-            </w:rPr>
           </w:pPr>
           <w:r>
             <w:rPr>
-              <w:b/>
-              <w:bCs/>
-              <w:sz w:val="40"/>
-              <w:szCs w:val="40"/>
+              <w:sz w:val="44"/>
+              <w:szCs w:val="44"/>
             </w:rPr>
-            <w:t>Attestation de formation</w:t>
+            <w:t>ATTESTATION DE FORMATION</w:t>
           </w:r>
         </w:p>
-        <w:p/>
       </w:tc>
       <w:tc>
         <w:tcPr>
-          <w:tcW w:w="1519" w:type="dxa"/>
+          <w:tcW w:w="244" w:type="dxa"/>
         </w:tcPr>
         <w:p>
           <w:pPr>
+            <w:spacing w:after="0"/>
             <w:jc w:val="right"/>
             <w:rPr>
               <w:sz w:val="22"/>
             </w:rPr>
           </w:pPr>
-          <w:r>
-            <w:rPr>
-              <w:sz w:val="22"/>
-            </w:rPr>
-            <w:t xml:space="preserve">Page </w:t>
-          </w:r>
-          <w:r>
-            <w:rPr>
-              <w:sz w:val="22"/>
-            </w:rPr>
-            <w:fldChar w:fldCharType="begin"/>
-          </w:r>
-          <w:r>
-            <w:rPr>
-              <w:sz w:val="22"/>
-            </w:rPr>
-            <w:instrText>PAGE   \* MERGEFORMAT</w:instrText>
-          </w:r>
-          <w:r>
-            <w:rPr>
-              <w:sz w:val="22"/>
-            </w:rPr>
-            <w:fldChar w:fldCharType="separate"/>
-          </w:r>
-          <w:r>
-            <w:rPr>
-              <w:sz w:val="22"/>
-            </w:rPr>
-            <w:t>1</w:t>
-          </w:r>
-          <w:r>
-            <w:rPr>
-              <w:sz w:val="22"/>
-            </w:rPr>
-            <w:fldChar w:fldCharType="end"/>
-          </w:r>
-          <w:r>
-            <w:rPr>
-              <w:sz w:val="22"/>
-            </w:rPr>
-            <w:t>/</w:t>
-          </w:r>
-          <w:r>
-            <w:rPr>
-              <w:sz w:val="22"/>
-            </w:rPr>
-            <w:fldChar w:fldCharType="begin"/>
-          </w:r>
-          <w:r>
-            <w:rPr>
-              <w:sz w:val="22"/>
-            </w:rPr>
-            <w:instrText xml:space="preserve"> NUMPAGES   \* MERGEFORMAT </w:instrText>
-          </w:r>
-          <w:r>
-            <w:rPr>
-              <w:sz w:val="22"/>
-            </w:rPr>
-            <w:fldChar w:fldCharType="separate"/>
-          </w:r>
-          <w:r>
-            <w:rPr>
-              <w:sz w:val="22"/>
-            </w:rPr>
-            <w:t>1</w:t>
-          </w:r>
-          <w:r>
-            <w:rPr>
-              <w:sz w:val="22"/>
-            </w:rPr>
-            <w:fldChar w:fldCharType="end"/>
-          </w:r>
         </w:p>
       </w:tc>
     </w:tr>
   </w:tbl>
   <w:p>
     <w:pPr>
-      <w:pStyle w:val="En-tte"/>
+      <w:pStyle w:val="Header"/>
       <w:rPr>
         <w:sz w:val="2"/>
         <w:szCs w:val="2"/>
@@ -3047,11 +2971,11 @@
       <w:sz w:val="18"/>
     </w:rPr>
   </w:style>
-  <w:style w:type="paragraph" w:styleId="Titre1">
+  <w:style w:type="paragraph" w:styleId="Heading1">
     <w:name w:val="heading 1"/>
     <w:basedOn w:val="Normal"/>
     <w:next w:val="Normal"/>
-    <w:link w:val="Titre1Car"/>
+    <w:link w:val="Heading1Char"/>
     <w:uiPriority w:val="9"/>
     <w:qFormat/>
     <w:rsid w:val="009B4792"/>
@@ -3073,11 +2997,11 @@
       <w:szCs w:val="32"/>
     </w:rPr>
   </w:style>
-  <w:style w:type="paragraph" w:styleId="Titre2">
+  <w:style w:type="paragraph" w:styleId="Heading2">
     <w:name w:val="heading 2"/>
     <w:basedOn w:val="Normal"/>
     <w:next w:val="Normal"/>
-    <w:link w:val="Titre2Car"/>
+    <w:link w:val="Heading2Char"/>
     <w:uiPriority w:val="9"/>
     <w:unhideWhenUsed/>
     <w:qFormat/>
@@ -3099,11 +3023,11 @@
       <w:lang w:val="en-US"/>
     </w:rPr>
   </w:style>
-  <w:style w:type="paragraph" w:styleId="Titre3">
+  <w:style w:type="paragraph" w:styleId="Heading3">
     <w:name w:val="heading 3"/>
     <w:basedOn w:val="Normal"/>
     <w:next w:val="Normal"/>
-    <w:link w:val="Titre3Car"/>
+    <w:link w:val="Heading3Char"/>
     <w:uiPriority w:val="9"/>
     <w:unhideWhenUsed/>
     <w:qFormat/>
@@ -3121,11 +3045,11 @@
       <w:szCs w:val="24"/>
     </w:rPr>
   </w:style>
-  <w:style w:type="paragraph" w:styleId="Titre4">
+  <w:style w:type="paragraph" w:styleId="Heading4">
     <w:name w:val="heading 4"/>
     <w:basedOn w:val="Normal"/>
     <w:next w:val="Normal"/>
-    <w:link w:val="Titre4Car"/>
+    <w:link w:val="Heading4Char"/>
     <w:uiPriority w:val="9"/>
     <w:semiHidden/>
     <w:unhideWhenUsed/>
@@ -3145,11 +3069,11 @@
       <w:szCs w:val="24"/>
     </w:rPr>
   </w:style>
-  <w:style w:type="paragraph" w:styleId="Titre5">
+  <w:style w:type="paragraph" w:styleId="Heading5">
     <w:name w:val="heading 5"/>
     <w:basedOn w:val="Normal"/>
     <w:next w:val="Normal"/>
-    <w:link w:val="Titre5Car"/>
+    <w:link w:val="Heading5Char"/>
     <w:uiPriority w:val="9"/>
     <w:semiHidden/>
     <w:unhideWhenUsed/>
@@ -3167,11 +3091,11 @@
       <w:bCs/>
     </w:rPr>
   </w:style>
-  <w:style w:type="paragraph" w:styleId="Titre6">
+  <w:style w:type="paragraph" w:styleId="Heading6">
     <w:name w:val="heading 6"/>
     <w:basedOn w:val="Normal"/>
     <w:next w:val="Normal"/>
-    <w:link w:val="Titre6Car"/>
+    <w:link w:val="Heading6Char"/>
     <w:uiPriority w:val="9"/>
     <w:semiHidden/>
     <w:unhideWhenUsed/>
@@ -3191,11 +3115,11 @@
       <w:iCs/>
     </w:rPr>
   </w:style>
-  <w:style w:type="paragraph" w:styleId="Titre7">
+  <w:style w:type="paragraph" w:styleId="Heading7">
     <w:name w:val="heading 7"/>
     <w:basedOn w:val="Normal"/>
     <w:next w:val="Normal"/>
-    <w:link w:val="Titre7Car"/>
+    <w:link w:val="Heading7Char"/>
     <w:uiPriority w:val="9"/>
     <w:semiHidden/>
     <w:unhideWhenUsed/>
@@ -3212,11 +3136,11 @@
       <w:iCs/>
     </w:rPr>
   </w:style>
-  <w:style w:type="paragraph" w:styleId="Titre8">
+  <w:style w:type="paragraph" w:styleId="Heading8">
     <w:name w:val="heading 8"/>
     <w:basedOn w:val="Normal"/>
     <w:next w:val="Normal"/>
-    <w:link w:val="Titre8Car"/>
+    <w:link w:val="Heading8Char"/>
     <w:uiPriority w:val="9"/>
     <w:semiHidden/>
     <w:unhideWhenUsed/>
@@ -3233,11 +3157,11 @@
       <w:bCs/>
     </w:rPr>
   </w:style>
-  <w:style w:type="paragraph" w:styleId="Titre9">
+  <w:style w:type="paragraph" w:styleId="Heading9">
     <w:name w:val="heading 9"/>
     <w:basedOn w:val="Normal"/>
     <w:next w:val="Normal"/>
-    <w:link w:val="Titre9Car"/>
+    <w:link w:val="Heading9Char"/>
     <w:uiPriority w:val="9"/>
     <w:semiHidden/>
     <w:unhideWhenUsed/>
@@ -3254,13 +3178,13 @@
       <w:iCs/>
     </w:rPr>
   </w:style>
-  <w:style w:type="character" w:default="1" w:styleId="Policepardfaut">
+  <w:style w:type="character" w:default="1" w:styleId="DefaultParagraphFont">
     <w:name w:val="Default Paragraph Font"/>
     <w:uiPriority w:val="1"/>
     <w:semiHidden/>
     <w:unhideWhenUsed/>
   </w:style>
-  <w:style w:type="table" w:default="1" w:styleId="TableauNormal">
+  <w:style w:type="table" w:default="1" w:styleId="TableNormal">
     <w:name w:val="Normal Table"/>
     <w:uiPriority w:val="99"/>
     <w:semiHidden/>
@@ -3275,16 +3199,16 @@
       </w:tblCellMar>
     </w:tblPr>
   </w:style>
-  <w:style w:type="numbering" w:default="1" w:styleId="Aucuneliste">
+  <w:style w:type="numbering" w:default="1" w:styleId="NoList">
     <w:name w:val="No List"/>
     <w:uiPriority w:val="99"/>
     <w:semiHidden/>
     <w:unhideWhenUsed/>
   </w:style>
-  <w:style w:type="paragraph" w:styleId="En-tte">
+  <w:style w:type="paragraph" w:styleId="Header">
     <w:name w:val="header"/>
     <w:basedOn w:val="Normal"/>
-    <w:link w:val="En-tteCar"/>
+    <w:link w:val="HeaderChar"/>
     <w:uiPriority w:val="99"/>
     <w:unhideWhenUsed/>
     <w:rsid w:val="00440510"/>
@@ -3296,17 +3220,17 @@
       <w:spacing w:after="0" w:line="240" w:lineRule="auto"/>
     </w:pPr>
   </w:style>
-  <w:style w:type="character" w:customStyle="1" w:styleId="En-tteCar">
-    <w:name w:val="En-tête Car"/>
-    <w:basedOn w:val="Policepardfaut"/>
-    <w:link w:val="En-tte"/>
+  <w:style w:type="character" w:customStyle="1" w:styleId="HeaderChar">
+    <w:name w:val="Header Char"/>
+    <w:basedOn w:val="DefaultParagraphFont"/>
+    <w:link w:val="Header"/>
     <w:uiPriority w:val="99"/>
     <w:rsid w:val="00440510"/>
   </w:style>
-  <w:style w:type="paragraph" w:styleId="Pieddepage">
+  <w:style w:type="paragraph" w:styleId="Footer">
     <w:name w:val="footer"/>
     <w:basedOn w:val="Normal"/>
-    <w:link w:val="PieddepageCar"/>
+    <w:link w:val="FooterChar"/>
     <w:uiPriority w:val="99"/>
     <w:unhideWhenUsed/>
     <w:rsid w:val="00440510"/>
@@ -3318,17 +3242,17 @@
       <w:spacing w:after="0" w:line="240" w:lineRule="auto"/>
     </w:pPr>
   </w:style>
-  <w:style w:type="character" w:customStyle="1" w:styleId="PieddepageCar">
-    <w:name w:val="Pied de page Car"/>
-    <w:basedOn w:val="Policepardfaut"/>
-    <w:link w:val="Pieddepage"/>
+  <w:style w:type="character" w:customStyle="1" w:styleId="FooterChar">
+    <w:name w:val="Footer Char"/>
+    <w:basedOn w:val="DefaultParagraphFont"/>
+    <w:link w:val="Footer"/>
     <w:uiPriority w:val="99"/>
     <w:rsid w:val="00440510"/>
   </w:style>
-  <w:style w:type="character" w:customStyle="1" w:styleId="Titre1Car">
-    <w:name w:val="Titre 1 Car"/>
-    <w:basedOn w:val="Policepardfaut"/>
-    <w:link w:val="Titre1"/>
+  <w:style w:type="character" w:customStyle="1" w:styleId="Heading1Char">
+    <w:name w:val="Heading 1 Char"/>
+    <w:basedOn w:val="DefaultParagraphFont"/>
+    <w:link w:val="Heading1"/>
     <w:uiPriority w:val="9"/>
     <w:rsid w:val="009B4792"/>
     <w:rPr>
@@ -3342,10 +3266,10 @@
       <w:szCs w:val="32"/>
     </w:rPr>
   </w:style>
-  <w:style w:type="character" w:customStyle="1" w:styleId="Titre2Car">
-    <w:name w:val="Titre 2 Car"/>
-    <w:basedOn w:val="Policepardfaut"/>
-    <w:link w:val="Titre2"/>
+  <w:style w:type="character" w:customStyle="1" w:styleId="Heading2Char">
+    <w:name w:val="Heading 2 Char"/>
+    <w:basedOn w:val="DefaultParagraphFont"/>
+    <w:link w:val="Heading2"/>
     <w:uiPriority w:val="9"/>
     <w:rsid w:val="004205A6"/>
     <w:rPr>
@@ -3358,10 +3282,10 @@
       <w:lang w:val="en-US"/>
     </w:rPr>
   </w:style>
-  <w:style w:type="character" w:customStyle="1" w:styleId="Titre3Car">
-    <w:name w:val="Titre 3 Car"/>
-    <w:basedOn w:val="Policepardfaut"/>
-    <w:link w:val="Titre3"/>
+  <w:style w:type="character" w:customStyle="1" w:styleId="Heading3Char">
+    <w:name w:val="Heading 3 Char"/>
+    <w:basedOn w:val="DefaultParagraphFont"/>
+    <w:link w:val="Heading3"/>
     <w:uiPriority w:val="9"/>
     <w:rsid w:val="00320EB3"/>
     <w:rPr>
@@ -3371,10 +3295,10 @@
       <w:szCs w:val="24"/>
     </w:rPr>
   </w:style>
-  <w:style w:type="character" w:customStyle="1" w:styleId="Titre4Car">
-    <w:name w:val="Titre 4 Car"/>
-    <w:basedOn w:val="Policepardfaut"/>
-    <w:link w:val="Titre4"/>
+  <w:style w:type="character" w:customStyle="1" w:styleId="Heading4Char">
+    <w:name w:val="Heading 4 Char"/>
+    <w:basedOn w:val="DefaultParagraphFont"/>
+    <w:link w:val="Heading4"/>
     <w:uiPriority w:val="9"/>
     <w:semiHidden/>
     <w:rsid w:val="00320EB3"/>
@@ -3386,10 +3310,10 @@
       <w:szCs w:val="24"/>
     </w:rPr>
   </w:style>
-  <w:style w:type="character" w:customStyle="1" w:styleId="Titre5Car">
-    <w:name w:val="Titre 5 Car"/>
-    <w:basedOn w:val="Policepardfaut"/>
-    <w:link w:val="Titre5"/>
+  <w:style w:type="character" w:customStyle="1" w:styleId="Heading5Char">
+    <w:name w:val="Heading 5 Char"/>
+    <w:basedOn w:val="DefaultParagraphFont"/>
+    <w:link w:val="Heading5"/>
     <w:uiPriority w:val="9"/>
     <w:semiHidden/>
     <w:rsid w:val="00320EB3"/>
@@ -3399,10 +3323,10 @@
       <w:bCs/>
     </w:rPr>
   </w:style>
-  <w:style w:type="character" w:customStyle="1" w:styleId="Titre6Car">
-    <w:name w:val="Titre 6 Car"/>
-    <w:basedOn w:val="Policepardfaut"/>
-    <w:link w:val="Titre6"/>
+  <w:style w:type="character" w:customStyle="1" w:styleId="Heading6Char">
+    <w:name w:val="Heading 6 Char"/>
+    <w:basedOn w:val="DefaultParagraphFont"/>
+    <w:link w:val="Heading6"/>
     <w:uiPriority w:val="9"/>
     <w:semiHidden/>
     <w:rsid w:val="00320EB3"/>
@@ -3414,10 +3338,10 @@
       <w:iCs/>
     </w:rPr>
   </w:style>
-  <w:style w:type="character" w:customStyle="1" w:styleId="Titre7Car">
-    <w:name w:val="Titre 7 Car"/>
-    <w:basedOn w:val="Policepardfaut"/>
-    <w:link w:val="Titre7"/>
+  <w:style w:type="character" w:customStyle="1" w:styleId="Heading7Char">
+    <w:name w:val="Heading 7 Char"/>
+    <w:basedOn w:val="DefaultParagraphFont"/>
+    <w:link w:val="Heading7"/>
     <w:uiPriority w:val="9"/>
     <w:semiHidden/>
     <w:rsid w:val="00320EB3"/>
@@ -3426,10 +3350,10 @@
       <w:iCs/>
     </w:rPr>
   </w:style>
-  <w:style w:type="character" w:customStyle="1" w:styleId="Titre8Car">
-    <w:name w:val="Titre 8 Car"/>
-    <w:basedOn w:val="Policepardfaut"/>
-    <w:link w:val="Titre8"/>
+  <w:style w:type="character" w:customStyle="1" w:styleId="Heading8Char">
+    <w:name w:val="Heading 8 Char"/>
+    <w:basedOn w:val="DefaultParagraphFont"/>
+    <w:link w:val="Heading8"/>
     <w:uiPriority w:val="9"/>
     <w:semiHidden/>
     <w:rsid w:val="00320EB3"/>
@@ -3438,10 +3362,10 @@
       <w:bCs/>
     </w:rPr>
   </w:style>
-  <w:style w:type="character" w:customStyle="1" w:styleId="Titre9Car">
-    <w:name w:val="Titre 9 Car"/>
-    <w:basedOn w:val="Policepardfaut"/>
-    <w:link w:val="Titre9"/>
+  <w:style w:type="character" w:customStyle="1" w:styleId="Heading9Char">
+    <w:name w:val="Heading 9 Char"/>
+    <w:basedOn w:val="DefaultParagraphFont"/>
+    <w:link w:val="Heading9"/>
     <w:uiPriority w:val="9"/>
     <w:semiHidden/>
     <w:rsid w:val="00320EB3"/>
@@ -3450,11 +3374,11 @@
       <w:iCs/>
     </w:rPr>
   </w:style>
-  <w:style w:type="paragraph" w:styleId="Titre">
+  <w:style w:type="paragraph" w:styleId="Title">
     <w:name w:val="Title"/>
     <w:basedOn w:val="Normal"/>
     <w:next w:val="Normal"/>
-    <w:link w:val="TitreCar"/>
+    <w:link w:val="TitleChar"/>
     <w:uiPriority w:val="10"/>
     <w:qFormat/>
     <w:rsid w:val="00F677AA"/>
@@ -3470,10 +3394,10 @@
       <w:szCs w:val="36"/>
     </w:rPr>
   </w:style>
-  <w:style w:type="character" w:customStyle="1" w:styleId="TitreCar">
-    <w:name w:val="Titre Car"/>
-    <w:basedOn w:val="Policepardfaut"/>
-    <w:link w:val="Titre"/>
+  <w:style w:type="character" w:customStyle="1" w:styleId="TitleChar">
+    <w:name w:val="Title Char"/>
+    <w:basedOn w:val="DefaultParagraphFont"/>
+    <w:link w:val="Title"/>
     <w:uiPriority w:val="10"/>
     <w:rsid w:val="00F677AA"/>
     <w:rPr>
@@ -3484,11 +3408,11 @@
       <w:szCs w:val="36"/>
     </w:rPr>
   </w:style>
-  <w:style w:type="paragraph" w:styleId="Sous-titre">
+  <w:style w:type="paragraph" w:styleId="Subtitle">
     <w:name w:val="Subtitle"/>
     <w:basedOn w:val="Normal"/>
     <w:next w:val="Normal"/>
-    <w:link w:val="Sous-titreCar"/>
+    <w:link w:val="SubtitleChar"/>
     <w:uiPriority w:val="11"/>
     <w:qFormat/>
     <w:rsid w:val="006B31C7"/>
@@ -3504,10 +3428,10 @@
       <w:szCs w:val="24"/>
     </w:rPr>
   </w:style>
-  <w:style w:type="character" w:customStyle="1" w:styleId="Sous-titreCar">
-    <w:name w:val="Sous-titre Car"/>
-    <w:basedOn w:val="Policepardfaut"/>
-    <w:link w:val="Sous-titre"/>
+  <w:style w:type="character" w:customStyle="1" w:styleId="SubtitleChar">
+    <w:name w:val="Subtitle Char"/>
+    <w:basedOn w:val="DefaultParagraphFont"/>
+    <w:link w:val="Subtitle"/>
     <w:uiPriority w:val="11"/>
     <w:rsid w:val="006B31C7"/>
     <w:rPr>
@@ -3517,9 +3441,9 @@
       <w:szCs w:val="24"/>
     </w:rPr>
   </w:style>
-  <w:style w:type="character" w:styleId="lev">
+  <w:style w:type="character" w:styleId="Strong">
     <w:name w:val="Strong"/>
-    <w:basedOn w:val="Policepardfaut"/>
+    <w:basedOn w:val="DefaultParagraphFont"/>
     <w:uiPriority w:val="22"/>
     <w:qFormat/>
     <w:rsid w:val="00320EB3"/>
@@ -3529,9 +3453,9 @@
       <w:color w:val="auto"/>
     </w:rPr>
   </w:style>
-  <w:style w:type="character" w:styleId="Accentuation">
+  <w:style w:type="character" w:styleId="Emphasis">
     <w:name w:val="Emphasis"/>
-    <w:basedOn w:val="Policepardfaut"/>
+    <w:basedOn w:val="DefaultParagraphFont"/>
     <w:uiPriority w:val="20"/>
     <w:qFormat/>
     <w:rsid w:val="00320EB3"/>
@@ -3541,9 +3465,9 @@
       <w:color w:val="auto"/>
     </w:rPr>
   </w:style>
-  <w:style w:type="paragraph" w:styleId="Sansinterligne">
+  <w:style w:type="paragraph" w:styleId="NoSpacing">
     <w:name w:val="No Spacing"/>
-    <w:link w:val="SansinterligneCar"/>
+    <w:link w:val="NoSpacingChar"/>
     <w:uiPriority w:val="1"/>
     <w:qFormat/>
     <w:rsid w:val="00320EB3"/>
@@ -3551,7 +3475,7 @@
       <w:spacing w:after="0" w:line="240" w:lineRule="auto"/>
     </w:pPr>
   </w:style>
-  <w:style w:type="paragraph" w:styleId="Paragraphedeliste">
+  <w:style w:type="paragraph" w:styleId="ListParagraph">
     <w:name w:val="List Paragraph"/>
     <w:basedOn w:val="Normal"/>
     <w:uiPriority w:val="34"/>
@@ -3562,11 +3486,11 @@
       <w:contextualSpacing/>
     </w:pPr>
   </w:style>
-  <w:style w:type="paragraph" w:styleId="Citation">
+  <w:style w:type="paragraph" w:styleId="Quote">
     <w:name w:val="Quote"/>
     <w:basedOn w:val="Normal"/>
     <w:next w:val="Normal"/>
-    <w:link w:val="CitationCar"/>
+    <w:link w:val="QuoteChar"/>
     <w:uiPriority w:val="29"/>
     <w:qFormat/>
     <w:rsid w:val="00320EB3"/>
@@ -3583,10 +3507,10 @@
       <w:szCs w:val="24"/>
     </w:rPr>
   </w:style>
-  <w:style w:type="character" w:customStyle="1" w:styleId="CitationCar">
-    <w:name w:val="Citation Car"/>
-    <w:basedOn w:val="Policepardfaut"/>
-    <w:link w:val="Citation"/>
+  <w:style w:type="character" w:customStyle="1" w:styleId="QuoteChar">
+    <w:name w:val="Quote Char"/>
+    <w:basedOn w:val="DefaultParagraphFont"/>
+    <w:link w:val="Quote"/>
     <w:uiPriority w:val="29"/>
     <w:rsid w:val="00320EB3"/>
     <w:rPr>
@@ -3597,11 +3521,11 @@
       <w:szCs w:val="24"/>
     </w:rPr>
   </w:style>
-  <w:style w:type="paragraph" w:styleId="Citationintense">
+  <w:style w:type="paragraph" w:styleId="IntenseQuote">
     <w:name w:val="Intense Quote"/>
     <w:basedOn w:val="Normal"/>
     <w:next w:val="Normal"/>
-    <w:link w:val="CitationintenseCar"/>
+    <w:link w:val="IntenseQuoteChar"/>
     <w:uiPriority w:val="30"/>
     <w:qFormat/>
     <w:rsid w:val="00320EB3"/>
@@ -3616,10 +3540,10 @@
       <w:szCs w:val="26"/>
     </w:rPr>
   </w:style>
-  <w:style w:type="character" w:customStyle="1" w:styleId="CitationintenseCar">
-    <w:name w:val="Citation intense Car"/>
-    <w:basedOn w:val="Policepardfaut"/>
-    <w:link w:val="Citationintense"/>
+  <w:style w:type="character" w:customStyle="1" w:styleId="IntenseQuoteChar">
+    <w:name w:val="Intense Quote Char"/>
+    <w:basedOn w:val="DefaultParagraphFont"/>
+    <w:link w:val="IntenseQuote"/>
     <w:uiPriority w:val="30"/>
     <w:rsid w:val="00320EB3"/>
     <w:rPr>
@@ -3628,9 +3552,9 @@
       <w:szCs w:val="26"/>
     </w:rPr>
   </w:style>
-  <w:style w:type="character" w:styleId="Accentuationlgre">
+  <w:style w:type="character" w:styleId="SubtleEmphasis">
     <w:name w:val="Subtle Emphasis"/>
-    <w:basedOn w:val="Policepardfaut"/>
+    <w:basedOn w:val="DefaultParagraphFont"/>
     <w:uiPriority w:val="19"/>
     <w:qFormat/>
     <w:rsid w:val="00320EB3"/>
@@ -3640,9 +3564,9 @@
       <w:color w:val="auto"/>
     </w:rPr>
   </w:style>
-  <w:style w:type="character" w:styleId="Accentuationintense">
+  <w:style w:type="character" w:styleId="IntenseEmphasis">
     <w:name w:val="Intense Emphasis"/>
-    <w:basedOn w:val="Policepardfaut"/>
+    <w:basedOn w:val="DefaultParagraphFont"/>
     <w:uiPriority w:val="21"/>
     <w:qFormat/>
     <w:rsid w:val="00320EB3"/>
@@ -3654,9 +3578,9 @@
       <w:color w:val="auto"/>
     </w:rPr>
   </w:style>
-  <w:style w:type="character" w:styleId="Rfrencelgre">
+  <w:style w:type="character" w:styleId="SubtleReference">
     <w:name w:val="Subtle Reference"/>
-    <w:basedOn w:val="Policepardfaut"/>
+    <w:basedOn w:val="DefaultParagraphFont"/>
     <w:uiPriority w:val="31"/>
     <w:qFormat/>
     <w:rsid w:val="00320EB3"/>
@@ -3666,9 +3590,9 @@
       <w:u w:val="single" w:color="7F7F7F" w:themeColor="text1" w:themeTint="80"/>
     </w:rPr>
   </w:style>
-  <w:style w:type="character" w:styleId="Rfrenceintense">
+  <w:style w:type="character" w:styleId="IntenseReference">
     <w:name w:val="Intense Reference"/>
-    <w:basedOn w:val="Policepardfaut"/>
+    <w:basedOn w:val="DefaultParagraphFont"/>
     <w:uiPriority w:val="32"/>
     <w:qFormat/>
     <w:rsid w:val="00320EB3"/>
@@ -3680,9 +3604,9 @@
       <w:u w:val="single"/>
     </w:rPr>
   </w:style>
-  <w:style w:type="character" w:styleId="Titredulivre">
+  <w:style w:type="character" w:styleId="BookTitle">
     <w:name w:val="Book Title"/>
-    <w:basedOn w:val="Policepardfaut"/>
+    <w:basedOn w:val="DefaultParagraphFont"/>
     <w:uiPriority w:val="33"/>
     <w:qFormat/>
     <w:rsid w:val="00320EB3"/>
@@ -3693,9 +3617,9 @@
       <w:color w:val="auto"/>
     </w:rPr>
   </w:style>
-  <w:style w:type="paragraph" w:styleId="En-ttedetabledesmatires">
+  <w:style w:type="paragraph" w:styleId="TOCHeading">
     <w:name w:val="TOC Heading"/>
-    <w:basedOn w:val="Titre1"/>
+    <w:basedOn w:val="Heading1"/>
     <w:next w:val="Normal"/>
     <w:uiPriority w:val="39"/>
     <w:unhideWhenUsed/>
@@ -3705,7 +3629,7 @@
       <w:outlineLvl w:val="9"/>
     </w:pPr>
   </w:style>
-  <w:style w:type="paragraph" w:styleId="Lgende">
+  <w:style w:type="paragraph" w:styleId="Caption">
     <w:name w:val="caption"/>
     <w:basedOn w:val="Normal"/>
     <w:next w:val="Normal"/>
@@ -3720,9 +3644,9 @@
       <w:szCs w:val="18"/>
     </w:rPr>
   </w:style>
-  <w:style w:type="character" w:styleId="Textedelespacerserv">
+  <w:style w:type="character" w:styleId="PlaceholderText">
     <w:name w:val="Placeholder Text"/>
-    <w:basedOn w:val="Policepardfaut"/>
+    <w:basedOn w:val="DefaultParagraphFont"/>
     <w:uiPriority w:val="99"/>
     <w:semiHidden/>
     <w:rsid w:val="00DB72FA"/>
@@ -3730,9 +3654,9 @@
       <w:color w:val="666666"/>
     </w:rPr>
   </w:style>
-  <w:style w:type="character" w:styleId="Lienhypertexte">
+  <w:style w:type="character" w:styleId="Hyperlink">
     <w:name w:val="Hyperlink"/>
-    <w:basedOn w:val="Policepardfaut"/>
+    <w:basedOn w:val="DefaultParagraphFont"/>
     <w:uiPriority w:val="99"/>
     <w:unhideWhenUsed/>
     <w:rsid w:val="00B3083A"/>
@@ -3741,9 +3665,9 @@
       <w:u w:val="single"/>
     </w:rPr>
   </w:style>
-  <w:style w:type="character" w:styleId="Mentionnonrsolue">
+  <w:style w:type="character" w:styleId="UnresolvedMention">
     <w:name w:val="Unresolved Mention"/>
-    <w:basedOn w:val="Policepardfaut"/>
+    <w:basedOn w:val="DefaultParagraphFont"/>
     <w:uiPriority w:val="99"/>
     <w:semiHidden/>
     <w:unhideWhenUsed/>
@@ -3753,9 +3677,9 @@
       <w:shd w:val="clear" w:color="auto" w:fill="E1DFDD"/>
     </w:rPr>
   </w:style>
-  <w:style w:type="table" w:styleId="Grilledutableau">
+  <w:style w:type="table" w:styleId="TableGrid">
     <w:name w:val="Table Grid"/>
-    <w:basedOn w:val="TableauNormal"/>
+    <w:basedOn w:val="TableNormal"/>
     <w:uiPriority w:val="39"/>
     <w:rsid w:val="005F4F80"/>
     <w:pPr>
@@ -3772,14 +3696,14 @@
       </w:tblBorders>
     </w:tblPr>
   </w:style>
-  <w:style w:type="character" w:customStyle="1" w:styleId="SansinterligneCar">
-    <w:name w:val="Sans interligne Car"/>
-    <w:basedOn w:val="Policepardfaut"/>
-    <w:link w:val="Sansinterligne"/>
+  <w:style w:type="character" w:customStyle="1" w:styleId="NoSpacingChar">
+    <w:name w:val="No Spacing Char"/>
+    <w:basedOn w:val="DefaultParagraphFont"/>
+    <w:link w:val="NoSpacing"/>
     <w:uiPriority w:val="1"/>
     <w:rsid w:val="00C51703"/>
   </w:style>
-  <w:style w:type="paragraph" w:styleId="TM1">
+  <w:style w:type="paragraph" w:styleId="TOC1">
     <w:name w:val="toc 1"/>
     <w:basedOn w:val="Normal"/>
     <w:next w:val="Normal"/>
@@ -3795,7 +3719,7 @@
       <w:szCs w:val="20"/>
     </w:rPr>
   </w:style>
-  <w:style w:type="paragraph" w:styleId="TM2">
+  <w:style w:type="paragraph" w:styleId="TOC2">
     <w:name w:val="toc 2"/>
     <w:basedOn w:val="Normal"/>
     <w:next w:val="Normal"/>
@@ -3815,7 +3739,7 @@
       <w:szCs w:val="20"/>
     </w:rPr>
   </w:style>
-  <w:style w:type="paragraph" w:styleId="TM3">
+  <w:style w:type="paragraph" w:styleId="TOC3">
     <w:name w:val="toc 3"/>
     <w:basedOn w:val="Normal"/>
     <w:next w:val="Normal"/>
@@ -3833,7 +3757,7 @@
       <w:szCs w:val="20"/>
     </w:rPr>
   </w:style>
-  <w:style w:type="paragraph" w:styleId="TM4">
+  <w:style w:type="paragraph" w:styleId="TOC4">
     <w:name w:val="toc 4"/>
     <w:basedOn w:val="Normal"/>
     <w:next w:val="Normal"/>
@@ -3849,7 +3773,7 @@
       <w:szCs w:val="18"/>
     </w:rPr>
   </w:style>
-  <w:style w:type="paragraph" w:styleId="TM5">
+  <w:style w:type="paragraph" w:styleId="TOC5">
     <w:name w:val="toc 5"/>
     <w:basedOn w:val="Normal"/>
     <w:next w:val="Normal"/>
@@ -3865,7 +3789,7 @@
       <w:szCs w:val="18"/>
     </w:rPr>
   </w:style>
-  <w:style w:type="paragraph" w:styleId="TM6">
+  <w:style w:type="paragraph" w:styleId="TOC6">
     <w:name w:val="toc 6"/>
     <w:basedOn w:val="Normal"/>
     <w:next w:val="Normal"/>
@@ -3881,7 +3805,7 @@
       <w:szCs w:val="18"/>
     </w:rPr>
   </w:style>
-  <w:style w:type="paragraph" w:styleId="TM7">
+  <w:style w:type="paragraph" w:styleId="TOC7">
     <w:name w:val="toc 7"/>
     <w:basedOn w:val="Normal"/>
     <w:next w:val="Normal"/>
@@ -3897,7 +3821,7 @@
       <w:szCs w:val="18"/>
     </w:rPr>
   </w:style>
-  <w:style w:type="paragraph" w:styleId="TM8">
+  <w:style w:type="paragraph" w:styleId="TOC8">
     <w:name w:val="toc 8"/>
     <w:basedOn w:val="Normal"/>
     <w:next w:val="Normal"/>
@@ -3913,7 +3837,7 @@
       <w:szCs w:val="18"/>
     </w:rPr>
   </w:style>
-  <w:style w:type="paragraph" w:styleId="TM9">
+  <w:style w:type="paragraph" w:styleId="TOC9">
     <w:name w:val="toc 9"/>
     <w:basedOn w:val="Normal"/>
     <w:next w:val="Normal"/>
@@ -3929,9 +3853,9 @@
       <w:szCs w:val="18"/>
     </w:rPr>
   </w:style>
-  <w:style w:type="character" w:styleId="Lienhypertextesuivivisit">
+  <w:style w:type="character" w:styleId="FollowedHyperlink">
     <w:name w:val="FollowedHyperlink"/>
-    <w:basedOn w:val="Policepardfaut"/>
+    <w:basedOn w:val="DefaultParagraphFont"/>
     <w:uiPriority w:val="99"/>
     <w:semiHidden/>
     <w:unhideWhenUsed/>
@@ -3968,7 +3892,7 @@
   </w:style>
   <w:style w:type="paragraph" w:customStyle="1" w:styleId="Titre2Bleu">
     <w:name w:val="Titre 2 Bleu"/>
-    <w:basedOn w:val="Titre2"/>
+    <w:basedOn w:val="Heading2"/>
     <w:next w:val="Normal"/>
     <w:qFormat/>
     <w:rsid w:val="004205A6"/>
@@ -3987,12 +3911,12 @@
   </w:style>
   <w:style w:type="character" w:customStyle="1" w:styleId="normaltextrun">
     <w:name w:val="normaltextrun"/>
-    <w:basedOn w:val="Policepardfaut"/>
+    <w:basedOn w:val="DefaultParagraphFont"/>
     <w:rsid w:val="007756CC"/>
   </w:style>
   <w:style w:type="character" w:customStyle="1" w:styleId="eop">
     <w:name w:val="eop"/>
-    <w:basedOn w:val="Policepardfaut"/>
+    <w:basedOn w:val="DefaultParagraphFont"/>
     <w:rsid w:val="007756CC"/>
   </w:style>
   <w:style w:type="paragraph" w:customStyle="1" w:styleId="paragraph">
@@ -4009,9 +3933,9 @@
       <w:lang w:eastAsia="fr-FR"/>
     </w:rPr>
   </w:style>
-  <w:style w:type="table" w:styleId="TableauGrille7Couleur-Accentuation2">
+  <w:style w:type="table" w:styleId="GridTable7Colorful-Accent2">
     <w:name w:val="Grid Table 7 Colorful Accent 2"/>
-    <w:basedOn w:val="TableauNormal"/>
+    <w:basedOn w:val="TableNormal"/>
     <w:uiPriority w:val="52"/>
     <w:rsid w:val="00372C51"/>
     <w:pPr>
@@ -4148,9 +4072,9 @@
       </w:tcPr>
     </w:tblStylePr>
   </w:style>
-  <w:style w:type="table" w:styleId="TableauListe2-Accentuation4">
+  <w:style w:type="table" w:styleId="ListTable2-Accent4">
     <w:name w:val="List Table 2 Accent 4"/>
-    <w:basedOn w:val="TableauNormal"/>
+    <w:basedOn w:val="TableNormal"/>
     <w:uiPriority w:val="47"/>
     <w:rsid w:val="00372C51"/>
     <w:pPr>
@@ -4202,9 +4126,9 @@
       </w:tcPr>
     </w:tblStylePr>
   </w:style>
-  <w:style w:type="table" w:styleId="TableauListe2">
+  <w:style w:type="table" w:styleId="ListTable2">
     <w:name w:val="List Table 2"/>
-    <w:basedOn w:val="TableauNormal"/>
+    <w:basedOn w:val="TableNormal"/>
     <w:uiPriority w:val="47"/>
     <w:rsid w:val="00777081"/>
     <w:pPr>
@@ -4256,9 +4180,9 @@
       </w:tcPr>
     </w:tblStylePr>
   </w:style>
-  <w:style w:type="table" w:styleId="TableauListe6Couleur-Accentuation6">
+  <w:style w:type="table" w:styleId="ListTable6Colorful-Accent6">
     <w:name w:val="List Table 6 Colorful Accent 6"/>
-    <w:basedOn w:val="TableauNormal"/>
+    <w:basedOn w:val="TableNormal"/>
     <w:uiPriority w:val="51"/>
     <w:rsid w:val="00CE069A"/>
     <w:pPr>
